--- a/PROJECT ALGORITMA 3-JIHAN.docx
+++ b/PROJECT ALGORITMA 3-JIHAN.docx
@@ -1,6 +1,6 @@
 
 <file path=word/document.xml><?xml version="1.0" encoding="utf-8"?>
-<w:document xmlns:wpc="http://schemas.microsoft.com/office/word/2010/wordprocessingCanvas" xmlns:cx="http://schemas.microsoft.com/office/drawing/2014/chartex" xmlns:cx1="http://schemas.microsoft.com/office/drawing/2015/9/8/chartex" xmlns:cx2="http://schemas.microsoft.com/office/drawing/2015/10/21/chartex" xmlns:cx3="http://schemas.microsoft.com/office/drawing/2016/5/9/chartex" xmlns:cx4="http://schemas.microsoft.com/office/drawing/2016/5/10/chartex" xmlns:cx5="http://schemas.microsoft.com/office/drawing/2016/5/11/chartex" xmlns:cx6="http://schemas.microsoft.com/office/drawing/2016/5/12/chartex" xmlns:cx7="http://schemas.microsoft.com/office/drawing/2016/5/13/chartex" xmlns:cx8="http://schemas.microsoft.com/office/drawing/2016/5/14/chartex" xmlns:mc="http://schemas.openxmlformats.org/markup-compatibility/2006" xmlns:aink="http://schemas.microsoft.com/office/drawing/2016/ink" xmlns:am3d="http://schemas.microsoft.com/office/drawing/2017/model3d" xmlns:o="urn:schemas-microsoft-com:office:office" xmlns:oel="http://schemas.microsoft.com/office/2019/extlst" xmlns:r="http://schemas.openxmlformats.org/officeDocument/2006/relationships" xmlns:m="http://schemas.openxmlformats.org/officeDocument/2006/math" xmlns:v="urn:schemas-microsoft-com:vml" xmlns:wp14="http://schemas.microsoft.com/office/word/2010/wordprocessingDrawing" xmlns:wp="http://schemas.openxmlformats.org/drawingml/2006/wordprocessingDrawing" xmlns:w10="urn:schemas-microsoft-com:office:word" xmlns:w="http://schemas.openxmlformats.org/wordprocessingml/2006/main" xmlns:w14="http://schemas.microsoft.com/office/word/2010/wordml" xmlns:w15="http://schemas.microsoft.com/office/word/2012/wordml" xmlns:w16cex="http://schemas.microsoft.com/office/word/2018/wordml/cex" xmlns:w16cid="http://schemas.microsoft.com/office/word/2016/wordml/cid" xmlns:w16="http://schemas.microsoft.com/office/word/2018/wordml" xmlns:w16du="http://schemas.microsoft.com/office/word/2023/wordml/word16du" xmlns:w16sdtdh="http://schemas.microsoft.com/office/word/2020/wordml/sdtdatahash" xmlns:w16se="http://schemas.microsoft.com/office/word/2015/wordml/symex" xmlns:wpg="http://schemas.microsoft.com/office/word/2010/wordprocessingGroup" xmlns:wpi="http://schemas.microsoft.com/office/word/2010/wordprocessingInk" xmlns:wne="http://schemas.microsoft.com/office/word/2006/wordml" xmlns:wps="http://schemas.microsoft.com/office/word/2010/wordprocessingShape" mc:Ignorable="w14 w15 w16se w16cid w16 w16cex w16sdtdh wp14">
+<w:document xmlns:wpc="http://schemas.microsoft.com/office/word/2010/wordprocessingCanvas" xmlns:cx="http://schemas.microsoft.com/office/drawing/2014/chartex" xmlns:cx1="http://schemas.microsoft.com/office/drawing/2015/9/8/chartex" xmlns:cx2="http://schemas.microsoft.com/office/drawing/2015/10/21/chartex" xmlns:cx3="http://schemas.microsoft.com/office/drawing/2016/5/9/chartex" xmlns:cx4="http://schemas.microsoft.com/office/drawing/2016/5/10/chartex" xmlns:cx5="http://schemas.microsoft.com/office/drawing/2016/5/11/chartex" xmlns:cx6="http://schemas.microsoft.com/office/drawing/2016/5/12/chartex" xmlns:cx7="http://schemas.microsoft.com/office/drawing/2016/5/13/chartex" xmlns:cx8="http://schemas.microsoft.com/office/drawing/2016/5/14/chartex" xmlns:mc="http://schemas.openxmlformats.org/markup-compatibility/2006" xmlns:aink="http://schemas.microsoft.com/office/drawing/2016/ink" xmlns:am3d="http://schemas.microsoft.com/office/drawing/2017/model3d" xmlns:o="urn:schemas-microsoft-com:office:office" xmlns:oel="http://schemas.microsoft.com/office/2019/extlst" xmlns:r="http://schemas.openxmlformats.org/officeDocument/2006/relationships" xmlns:m="http://schemas.openxmlformats.org/officeDocument/2006/math" xmlns:v="urn:schemas-microsoft-com:vml" xmlns:wp14="http://schemas.microsoft.com/office/word/2010/wordprocessingDrawing" xmlns:wp="http://schemas.openxmlformats.org/drawingml/2006/wordprocessingDrawing" xmlns:w10="urn:schemas-microsoft-com:office:word" xmlns:w="http://schemas.openxmlformats.org/wordprocessingml/2006/main" xmlns:w14="http://schemas.microsoft.com/office/word/2010/wordml" xmlns:w15="http://schemas.microsoft.com/office/word/2012/wordml" xmlns:w16cex="http://schemas.microsoft.com/office/word/2018/wordml/cex" xmlns:w16cid="http://schemas.microsoft.com/office/word/2016/wordml/cid" xmlns:w16="http://schemas.microsoft.com/office/word/2018/wordml" xmlns:w16du="http://schemas.microsoft.com/office/word/2023/wordml/word16du" xmlns:w16sdtdh="http://schemas.microsoft.com/office/word/2020/wordml/sdtdatahash" xmlns:w16se="http://schemas.microsoft.com/office/word/2015/wordml/symex" xmlns:wpg="http://schemas.microsoft.com/office/word/2010/wordprocessingGroup" xmlns:wpi="http://schemas.microsoft.com/office/word/2010/wordprocessingInk" xmlns:wne="http://schemas.microsoft.com/office/word/2006/wordml" xmlns:wps="http://schemas.microsoft.com/office/word/2010/wordprocessingShape" mc:Ignorable="w14 w15 w16se w16cid w16 w16cex w16sdtdh w16du wp14">
   <w:body>
     <w:p>
       <w:pPr>
@@ -99,17 +99,7 @@
           <w:sz w:val="38"/>
           <w:szCs w:val="6"/>
         </w:rPr>
-        <w:t xml:space="preserve">STRUKTUR KONTROL </w:t>
-      </w:r>
-      <w:r>
-        <w:rPr>
-          <w:rFonts w:ascii="Arial" w:hAnsi="Arial" w:cs="Arial"/>
-          <w:b/>
-          <w:color w:val="000000" w:themeColor="text1"/>
-          <w:sz w:val="38"/>
-          <w:szCs w:val="6"/>
-        </w:rPr>
-        <w:t>PERCABANGAN</w:t>
+        <w:t>STRUKTUR KONTROL PERCABANGAN</w:t>
       </w:r>
       <w:r>
         <w:rPr>
@@ -293,7 +283,7 @@
           <w:sz w:val="32"/>
           <w:szCs w:val="12"/>
         </w:rPr>
-        <w:t>AHMADI MUSLIM</w:t>
+        <w:t>JIHAN SYAFITRI</w:t>
       </w:r>
     </w:p>
     <w:p>
@@ -323,7 +313,25 @@
           <w:sz w:val="20"/>
           <w:szCs w:val="12"/>
         </w:rPr>
-        <w:t>. 91287491261)</w:t>
+        <w:t>.</w:t>
+      </w:r>
+      <w:r>
+        <w:rPr>
+          <w:rFonts w:ascii="Arial" w:hAnsi="Arial" w:cs="Arial"/>
+          <w:color w:val="000000" w:themeColor="text1"/>
+          <w:sz w:val="20"/>
+          <w:szCs w:val="12"/>
+        </w:rPr>
+        <w:t>0083055957</w:t>
+      </w:r>
+      <w:r>
+        <w:rPr>
+          <w:rFonts w:ascii="Arial" w:hAnsi="Arial" w:cs="Arial"/>
+          <w:color w:val="000000" w:themeColor="text1"/>
+          <w:sz w:val="20"/>
+          <w:szCs w:val="12"/>
+        </w:rPr>
+        <w:t>)</w:t>
       </w:r>
     </w:p>
     <w:p>
@@ -4128,11 +4136,7 @@
           <w:szCs w:val="24"/>
         </w:rPr>
       </w:pPr>
-    </w:p>
-    <w:p>
-      <w:pPr>
-        <w:spacing w:after="0" w:line="240" w:lineRule="auto"/>
-        <w:contextualSpacing/>
+      <w:r>
         <w:rPr>
           <w:rFonts w:ascii="Times New Roman" w:eastAsia="Times New Roman" w:hAnsi="Times New Roman" w:cs="Times New Roman"/>
           <w:b/>
@@ -4143,8 +4147,47 @@
           <w:sz w:val="24"/>
           <w:szCs w:val="24"/>
         </w:rPr>
-      </w:pPr>
-      <w:r>
+        <w:drawing>
+          <wp:inline distT="0" distB="0" distL="0" distR="0" wp14:anchorId="2C97B37D" wp14:editId="12B314F2">
+            <wp:extent cx="5732145" cy="1365885"/>
+            <wp:effectExtent l="0" t="0" r="1905" b="5715"/>
+            <wp:docPr id="450041346" name="Picture 1"/>
+            <wp:cNvGraphicFramePr>
+              <a:graphicFrameLocks xmlns:a="http://schemas.openxmlformats.org/drawingml/2006/main" noChangeAspect="1"/>
+            </wp:cNvGraphicFramePr>
+            <a:graphic xmlns:a="http://schemas.openxmlformats.org/drawingml/2006/main">
+              <a:graphicData uri="http://schemas.openxmlformats.org/drawingml/2006/picture">
+                <pic:pic xmlns:pic="http://schemas.openxmlformats.org/drawingml/2006/picture">
+                  <pic:nvPicPr>
+                    <pic:cNvPr id="450041346" name=""/>
+                    <pic:cNvPicPr/>
+                  </pic:nvPicPr>
+                  <pic:blipFill>
+                    <a:blip r:embed="rId10"/>
+                    <a:stretch>
+                      <a:fillRect/>
+                    </a:stretch>
+                  </pic:blipFill>
+                  <pic:spPr>
+                    <a:xfrm>
+                      <a:off x="0" y="0"/>
+                      <a:ext cx="5732145" cy="1365885"/>
+                    </a:xfrm>
+                    <a:prstGeom prst="rect">
+                      <a:avLst/>
+                    </a:prstGeom>
+                  </pic:spPr>
+                </pic:pic>
+              </a:graphicData>
+            </a:graphic>
+          </wp:inline>
+        </w:drawing>
+      </w:r>
+    </w:p>
+    <w:p>
+      <w:pPr>
+        <w:spacing w:after="0" w:line="240" w:lineRule="auto"/>
+        <w:contextualSpacing/>
         <w:rPr>
           <w:rFonts w:ascii="Times New Roman" w:eastAsia="Times New Roman" w:hAnsi="Times New Roman" w:cs="Times New Roman"/>
           <w:b/>
@@ -4155,205 +4198,8 @@
           <w:sz w:val="24"/>
           <w:szCs w:val="24"/>
         </w:rPr>
-        <w:t>Menampilkan Return Value dari print_r</w:t>
-      </w:r>
-    </w:p>
-    <w:p>
-      <w:pPr>
-        <w:spacing w:after="0" w:line="240" w:lineRule="auto"/>
-        <w:contextualSpacing/>
-        <w:rPr>
-          <w:rFonts w:ascii="Times New Roman" w:eastAsia="Times New Roman" w:hAnsi="Times New Roman" w:cs="Times New Roman"/>
-          <w:color w:val="000000" w:themeColor="text1"/>
-          <w:spacing w:val="-6"/>
-          <w:kern w:val="36"/>
-          <w:sz w:val="24"/>
-          <w:szCs w:val="24"/>
-        </w:rPr>
-      </w:pPr>
-      <w:r>
-        <w:rPr>
-          <w:rFonts w:ascii="Times New Roman" w:eastAsia="Times New Roman" w:hAnsi="Times New Roman" w:cs="Times New Roman"/>
-          <w:color w:val="000000" w:themeColor="text1"/>
-          <w:spacing w:val="-6"/>
-          <w:kern w:val="36"/>
-          <w:sz w:val="24"/>
-          <w:szCs w:val="24"/>
-        </w:rPr>
-        <w:t>Kamu bisa membuat print_r() mengembalikan informasi sebagai nilai dengan menetapkan parameter kedua menjadi true. Ini sangat berguna ketika kamu ingin menyimpan output print_r() ke dalam variabel.</w:t>
-      </w:r>
-    </w:p>
-    <w:p>
-      <w:pPr>
-        <w:spacing w:after="0" w:line="240" w:lineRule="auto"/>
-        <w:contextualSpacing/>
-        <w:rPr>
-          <w:rFonts w:ascii="Times New Roman" w:eastAsia="Times New Roman" w:hAnsi="Times New Roman" w:cs="Times New Roman"/>
-          <w:color w:val="000000" w:themeColor="text1"/>
-          <w:spacing w:val="-6"/>
-          <w:kern w:val="36"/>
-          <w:sz w:val="24"/>
-          <w:szCs w:val="24"/>
-        </w:rPr>
-      </w:pPr>
-    </w:p>
-    <w:p>
-      <w:pPr>
-        <w:spacing w:after="0" w:line="240" w:lineRule="auto"/>
-        <w:contextualSpacing/>
-        <w:rPr>
-          <w:rFonts w:ascii="Times New Roman" w:eastAsia="Times New Roman" w:hAnsi="Times New Roman" w:cs="Times New Roman"/>
-          <w:color w:val="000000" w:themeColor="text1"/>
-          <w:spacing w:val="-6"/>
-          <w:kern w:val="36"/>
-          <w:sz w:val="24"/>
-          <w:szCs w:val="24"/>
-        </w:rPr>
-      </w:pPr>
-      <w:r>
-        <w:rPr>
-          <w:rFonts w:ascii="Times New Roman" w:eastAsia="Times New Roman" w:hAnsi="Times New Roman" w:cs="Times New Roman"/>
-          <w:color w:val="000000" w:themeColor="text1"/>
-          <w:spacing w:val="-6"/>
-          <w:kern w:val="36"/>
-          <w:sz w:val="24"/>
-          <w:szCs w:val="24"/>
-        </w:rPr>
-        <w:t>Contoh Mengembalikan Nilai</w:t>
-      </w:r>
-    </w:p>
-    <w:p>
-      <w:pPr>
-        <w:shd w:val="clear" w:color="auto" w:fill="FBE4D5" w:themeFill="accent2" w:themeFillTint="33"/>
-        <w:spacing w:after="0" w:line="240" w:lineRule="auto"/>
-        <w:rPr>
-          <w:rFonts w:ascii="Consolas" w:eastAsia="Times New Roman" w:hAnsi="Consolas" w:cs="Times New Roman"/>
-          <w:color w:val="000000" w:themeColor="text1"/>
-          <w:spacing w:val="-6"/>
-          <w:kern w:val="36"/>
-          <w:sz w:val="18"/>
-          <w:szCs w:val="18"/>
-        </w:rPr>
-      </w:pPr>
-      <w:r>
-        <w:rPr>
-          <w:rFonts w:ascii="Consolas" w:eastAsia="Times New Roman" w:hAnsi="Consolas" w:cs="Times New Roman"/>
-          <w:color w:val="000000" w:themeColor="text1"/>
-          <w:spacing w:val="-6"/>
-          <w:kern w:val="36"/>
-          <w:sz w:val="18"/>
-          <w:szCs w:val="18"/>
-        </w:rPr>
-        <w:t>$buah = array("apel", "pisang", "ceri");</w:t>
-      </w:r>
-    </w:p>
-    <w:p>
-      <w:pPr>
-        <w:shd w:val="clear" w:color="auto" w:fill="FBE4D5" w:themeFill="accent2" w:themeFillTint="33"/>
-        <w:spacing w:after="0" w:line="240" w:lineRule="auto"/>
-        <w:rPr>
-          <w:rFonts w:ascii="Consolas" w:eastAsia="Times New Roman" w:hAnsi="Consolas" w:cs="Times New Roman"/>
-          <w:color w:val="000000" w:themeColor="text1"/>
-          <w:spacing w:val="-6"/>
-          <w:kern w:val="36"/>
-          <w:sz w:val="18"/>
-          <w:szCs w:val="18"/>
-        </w:rPr>
-      </w:pPr>
-      <w:r>
-        <w:rPr>
-          <w:rFonts w:ascii="Consolas" w:eastAsia="Times New Roman" w:hAnsi="Consolas" w:cs="Times New Roman"/>
-          <w:color w:val="000000" w:themeColor="text1"/>
-          <w:spacing w:val="-6"/>
-          <w:kern w:val="36"/>
-          <w:sz w:val="18"/>
-          <w:szCs w:val="18"/>
-        </w:rPr>
-        <w:t>$hasil = print_r($buah, true);</w:t>
-      </w:r>
-    </w:p>
-    <w:p>
-      <w:pPr>
-        <w:shd w:val="clear" w:color="auto" w:fill="FBE4D5" w:themeFill="accent2" w:themeFillTint="33"/>
-        <w:spacing w:after="0" w:line="240" w:lineRule="auto"/>
-        <w:rPr>
-          <w:rFonts w:ascii="Consolas" w:eastAsia="Times New Roman" w:hAnsi="Consolas" w:cs="Times New Roman"/>
-          <w:color w:val="000000" w:themeColor="text1"/>
-          <w:spacing w:val="-6"/>
-          <w:kern w:val="36"/>
-          <w:sz w:val="18"/>
-          <w:szCs w:val="18"/>
-        </w:rPr>
-      </w:pPr>
-    </w:p>
-    <w:p>
-      <w:pPr>
-        <w:shd w:val="clear" w:color="auto" w:fill="FBE4D5" w:themeFill="accent2" w:themeFillTint="33"/>
-        <w:spacing w:after="0" w:line="240" w:lineRule="auto"/>
-        <w:rPr>
-          <w:rFonts w:ascii="Consolas" w:eastAsia="Times New Roman" w:hAnsi="Consolas" w:cs="Times New Roman"/>
-          <w:color w:val="000000" w:themeColor="text1"/>
-          <w:spacing w:val="-6"/>
-          <w:kern w:val="36"/>
-          <w:sz w:val="18"/>
-          <w:szCs w:val="18"/>
-        </w:rPr>
-      </w:pPr>
-      <w:r>
-        <w:rPr>
-          <w:rFonts w:ascii="Consolas" w:eastAsia="Times New Roman" w:hAnsi="Consolas" w:cs="Times New Roman"/>
-          <w:color w:val="000000" w:themeColor="text1"/>
-          <w:spacing w:val="-6"/>
-          <w:kern w:val="36"/>
-          <w:sz w:val="18"/>
-          <w:szCs w:val="18"/>
-        </w:rPr>
-        <w:t>echo $hasil;</w:t>
-      </w:r>
-    </w:p>
-    <w:p>
-      <w:pPr>
-        <w:spacing w:after="0" w:line="240" w:lineRule="auto"/>
-        <w:contextualSpacing/>
-        <w:rPr>
-          <w:rFonts w:ascii="Times New Roman" w:eastAsia="Times New Roman" w:hAnsi="Times New Roman" w:cs="Times New Roman"/>
-          <w:color w:val="000000" w:themeColor="text1"/>
-          <w:spacing w:val="-6"/>
-          <w:kern w:val="36"/>
-          <w:sz w:val="24"/>
-          <w:szCs w:val="24"/>
-        </w:rPr>
-      </w:pPr>
-      <w:r>
-        <w:rPr>
-          <w:rFonts w:ascii="Times New Roman" w:eastAsia="Times New Roman" w:hAnsi="Times New Roman" w:cs="Times New Roman"/>
-          <w:color w:val="000000" w:themeColor="text1"/>
-          <w:spacing w:val="-6"/>
-          <w:kern w:val="36"/>
-          <w:sz w:val="24"/>
-          <w:szCs w:val="24"/>
-        </w:rPr>
-        <w:t>Output akan sama seperti contoh sebelumnya, namun sekarang disimpan dalam variabel $hasil.</w:t>
-      </w:r>
-    </w:p>
-    <w:p>
-      <w:pPr>
-        <w:spacing w:after="0" w:line="240" w:lineRule="auto"/>
-        <w:contextualSpacing/>
-        <w:rPr>
-          <w:rFonts w:ascii="Times New Roman" w:eastAsia="Times New Roman" w:hAnsi="Times New Roman" w:cs="Times New Roman"/>
-          <w:color w:val="000000" w:themeColor="text1"/>
-          <w:spacing w:val="-6"/>
-          <w:kern w:val="36"/>
-          <w:sz w:val="24"/>
-          <w:szCs w:val="24"/>
-        </w:rPr>
-      </w:pPr>
-    </w:p>
-    <w:p>
-      <w:pPr>
-        <w:spacing w:after="0" w:line="240" w:lineRule="auto"/>
-        <w:contextualSpacing/>
+      </w:pPr>
+      <w:r>
         <w:rPr>
           <w:rFonts w:ascii="Times New Roman" w:eastAsia="Times New Roman" w:hAnsi="Times New Roman" w:cs="Times New Roman"/>
           <w:b/>
@@ -4364,8 +4210,250 @@
           <w:sz w:val="24"/>
           <w:szCs w:val="24"/>
         </w:rPr>
-      </w:pPr>
-      <w:r>
+        <w:t>Menampilkan Return Value dari print_r</w:t>
+      </w:r>
+    </w:p>
+    <w:p>
+      <w:pPr>
+        <w:spacing w:after="0" w:line="240" w:lineRule="auto"/>
+        <w:contextualSpacing/>
+        <w:rPr>
+          <w:rFonts w:ascii="Times New Roman" w:eastAsia="Times New Roman" w:hAnsi="Times New Roman" w:cs="Times New Roman"/>
+          <w:color w:val="000000" w:themeColor="text1"/>
+          <w:spacing w:val="-6"/>
+          <w:kern w:val="36"/>
+          <w:sz w:val="24"/>
+          <w:szCs w:val="24"/>
+        </w:rPr>
+      </w:pPr>
+      <w:r>
+        <w:rPr>
+          <w:rFonts w:ascii="Times New Roman" w:eastAsia="Times New Roman" w:hAnsi="Times New Roman" w:cs="Times New Roman"/>
+          <w:color w:val="000000" w:themeColor="text1"/>
+          <w:spacing w:val="-6"/>
+          <w:kern w:val="36"/>
+          <w:sz w:val="24"/>
+          <w:szCs w:val="24"/>
+        </w:rPr>
+        <w:t>Kamu bisa membuat print_r() mengembalikan informasi sebagai nilai dengan menetapkan parameter kedua menjadi true. Ini sangat berguna ketika kamu ingin menyimpan output print_r() ke dalam variabel.</w:t>
+      </w:r>
+    </w:p>
+    <w:p>
+      <w:pPr>
+        <w:spacing w:after="0" w:line="240" w:lineRule="auto"/>
+        <w:contextualSpacing/>
+        <w:rPr>
+          <w:rFonts w:ascii="Times New Roman" w:eastAsia="Times New Roman" w:hAnsi="Times New Roman" w:cs="Times New Roman"/>
+          <w:color w:val="000000" w:themeColor="text1"/>
+          <w:spacing w:val="-6"/>
+          <w:kern w:val="36"/>
+          <w:sz w:val="24"/>
+          <w:szCs w:val="24"/>
+        </w:rPr>
+      </w:pPr>
+    </w:p>
+    <w:p>
+      <w:pPr>
+        <w:spacing w:after="0" w:line="240" w:lineRule="auto"/>
+        <w:contextualSpacing/>
+        <w:rPr>
+          <w:rFonts w:ascii="Times New Roman" w:eastAsia="Times New Roman" w:hAnsi="Times New Roman" w:cs="Times New Roman"/>
+          <w:color w:val="000000" w:themeColor="text1"/>
+          <w:spacing w:val="-6"/>
+          <w:kern w:val="36"/>
+          <w:sz w:val="24"/>
+          <w:szCs w:val="24"/>
+        </w:rPr>
+      </w:pPr>
+      <w:r>
+        <w:rPr>
+          <w:rFonts w:ascii="Times New Roman" w:eastAsia="Times New Roman" w:hAnsi="Times New Roman" w:cs="Times New Roman"/>
+          <w:color w:val="000000" w:themeColor="text1"/>
+          <w:spacing w:val="-6"/>
+          <w:kern w:val="36"/>
+          <w:sz w:val="24"/>
+          <w:szCs w:val="24"/>
+        </w:rPr>
+        <w:t>Contoh Mengembalikan Nilai</w:t>
+      </w:r>
+    </w:p>
+    <w:p>
+      <w:pPr>
+        <w:shd w:val="clear" w:color="auto" w:fill="FBE4D5" w:themeFill="accent2" w:themeFillTint="33"/>
+        <w:spacing w:after="0" w:line="240" w:lineRule="auto"/>
+        <w:rPr>
+          <w:rFonts w:ascii="Consolas" w:eastAsia="Times New Roman" w:hAnsi="Consolas" w:cs="Times New Roman"/>
+          <w:color w:val="000000" w:themeColor="text1"/>
+          <w:spacing w:val="-6"/>
+          <w:kern w:val="36"/>
+          <w:sz w:val="18"/>
+          <w:szCs w:val="18"/>
+        </w:rPr>
+      </w:pPr>
+      <w:r>
+        <w:rPr>
+          <w:rFonts w:ascii="Consolas" w:eastAsia="Times New Roman" w:hAnsi="Consolas" w:cs="Times New Roman"/>
+          <w:color w:val="000000" w:themeColor="text1"/>
+          <w:spacing w:val="-6"/>
+          <w:kern w:val="36"/>
+          <w:sz w:val="18"/>
+          <w:szCs w:val="18"/>
+        </w:rPr>
+        <w:t>$buah = array("apel", "pisang", "ceri");</w:t>
+      </w:r>
+    </w:p>
+    <w:p>
+      <w:pPr>
+        <w:shd w:val="clear" w:color="auto" w:fill="FBE4D5" w:themeFill="accent2" w:themeFillTint="33"/>
+        <w:spacing w:after="0" w:line="240" w:lineRule="auto"/>
+        <w:rPr>
+          <w:rFonts w:ascii="Consolas" w:eastAsia="Times New Roman" w:hAnsi="Consolas" w:cs="Times New Roman"/>
+          <w:color w:val="000000" w:themeColor="text1"/>
+          <w:spacing w:val="-6"/>
+          <w:kern w:val="36"/>
+          <w:sz w:val="18"/>
+          <w:szCs w:val="18"/>
+        </w:rPr>
+      </w:pPr>
+      <w:r>
+        <w:rPr>
+          <w:rFonts w:ascii="Consolas" w:eastAsia="Times New Roman" w:hAnsi="Consolas" w:cs="Times New Roman"/>
+          <w:color w:val="000000" w:themeColor="text1"/>
+          <w:spacing w:val="-6"/>
+          <w:kern w:val="36"/>
+          <w:sz w:val="18"/>
+          <w:szCs w:val="18"/>
+        </w:rPr>
+        <w:t>$hasil = print_r($buah, true);</w:t>
+      </w:r>
+    </w:p>
+    <w:p>
+      <w:pPr>
+        <w:shd w:val="clear" w:color="auto" w:fill="FBE4D5" w:themeFill="accent2" w:themeFillTint="33"/>
+        <w:spacing w:after="0" w:line="240" w:lineRule="auto"/>
+        <w:rPr>
+          <w:rFonts w:ascii="Consolas" w:eastAsia="Times New Roman" w:hAnsi="Consolas" w:cs="Times New Roman"/>
+          <w:color w:val="000000" w:themeColor="text1"/>
+          <w:spacing w:val="-6"/>
+          <w:kern w:val="36"/>
+          <w:sz w:val="18"/>
+          <w:szCs w:val="18"/>
+        </w:rPr>
+      </w:pPr>
+    </w:p>
+    <w:p>
+      <w:pPr>
+        <w:shd w:val="clear" w:color="auto" w:fill="FBE4D5" w:themeFill="accent2" w:themeFillTint="33"/>
+        <w:spacing w:after="0" w:line="240" w:lineRule="auto"/>
+        <w:rPr>
+          <w:rFonts w:ascii="Consolas" w:eastAsia="Times New Roman" w:hAnsi="Consolas" w:cs="Times New Roman"/>
+          <w:color w:val="000000" w:themeColor="text1"/>
+          <w:spacing w:val="-6"/>
+          <w:kern w:val="36"/>
+          <w:sz w:val="18"/>
+          <w:szCs w:val="18"/>
+        </w:rPr>
+      </w:pPr>
+      <w:r>
+        <w:rPr>
+          <w:rFonts w:ascii="Consolas" w:eastAsia="Times New Roman" w:hAnsi="Consolas" w:cs="Times New Roman"/>
+          <w:color w:val="000000" w:themeColor="text1"/>
+          <w:spacing w:val="-6"/>
+          <w:kern w:val="36"/>
+          <w:sz w:val="18"/>
+          <w:szCs w:val="18"/>
+        </w:rPr>
+        <w:t>echo $hasil;</w:t>
+      </w:r>
+    </w:p>
+    <w:p>
+      <w:pPr>
+        <w:spacing w:after="0" w:line="240" w:lineRule="auto"/>
+        <w:contextualSpacing/>
+        <w:rPr>
+          <w:rFonts w:ascii="Times New Roman" w:eastAsia="Times New Roman" w:hAnsi="Times New Roman" w:cs="Times New Roman"/>
+          <w:color w:val="000000" w:themeColor="text1"/>
+          <w:spacing w:val="-6"/>
+          <w:kern w:val="36"/>
+          <w:sz w:val="24"/>
+          <w:szCs w:val="24"/>
+        </w:rPr>
+      </w:pPr>
+      <w:r>
+        <w:rPr>
+          <w:rFonts w:ascii="Times New Roman" w:eastAsia="Times New Roman" w:hAnsi="Times New Roman" w:cs="Times New Roman"/>
+          <w:color w:val="000000" w:themeColor="text1"/>
+          <w:spacing w:val="-6"/>
+          <w:kern w:val="36"/>
+          <w:sz w:val="24"/>
+          <w:szCs w:val="24"/>
+        </w:rPr>
+        <w:t>Output akan sama seperti contoh sebelumnya, namun sekarang disimpan dalam variabel $hasil.</w:t>
+      </w:r>
+    </w:p>
+    <w:p>
+      <w:pPr>
+        <w:spacing w:after="0" w:line="240" w:lineRule="auto"/>
+        <w:contextualSpacing/>
+        <w:rPr>
+          <w:rFonts w:ascii="Times New Roman" w:eastAsia="Times New Roman" w:hAnsi="Times New Roman" w:cs="Times New Roman"/>
+          <w:color w:val="000000" w:themeColor="text1"/>
+          <w:spacing w:val="-6"/>
+          <w:kern w:val="36"/>
+          <w:sz w:val="24"/>
+          <w:szCs w:val="24"/>
+        </w:rPr>
+      </w:pPr>
+      <w:r>
+        <w:rPr>
+          <w:rFonts w:ascii="Times New Roman" w:eastAsia="Times New Roman" w:hAnsi="Times New Roman" w:cs="Times New Roman"/>
+          <w:color w:val="000000" w:themeColor="text1"/>
+          <w:spacing w:val="-6"/>
+          <w:kern w:val="36"/>
+          <w:sz w:val="24"/>
+          <w:szCs w:val="24"/>
+        </w:rPr>
+        <w:drawing>
+          <wp:inline distT="0" distB="0" distL="0" distR="0" wp14:anchorId="41C34951" wp14:editId="7647B3A5">
+            <wp:extent cx="5732145" cy="1061085"/>
+            <wp:effectExtent l="0" t="0" r="1905" b="5715"/>
+            <wp:docPr id="1955799028" name="Picture 1"/>
+            <wp:cNvGraphicFramePr>
+              <a:graphicFrameLocks xmlns:a="http://schemas.openxmlformats.org/drawingml/2006/main" noChangeAspect="1"/>
+            </wp:cNvGraphicFramePr>
+            <a:graphic xmlns:a="http://schemas.openxmlformats.org/drawingml/2006/main">
+              <a:graphicData uri="http://schemas.openxmlformats.org/drawingml/2006/picture">
+                <pic:pic xmlns:pic="http://schemas.openxmlformats.org/drawingml/2006/picture">
+                  <pic:nvPicPr>
+                    <pic:cNvPr id="1955799028" name=""/>
+                    <pic:cNvPicPr/>
+                  </pic:nvPicPr>
+                  <pic:blipFill>
+                    <a:blip r:embed="rId11"/>
+                    <a:stretch>
+                      <a:fillRect/>
+                    </a:stretch>
+                  </pic:blipFill>
+                  <pic:spPr>
+                    <a:xfrm>
+                      <a:off x="0" y="0"/>
+                      <a:ext cx="5732145" cy="1061085"/>
+                    </a:xfrm>
+                    <a:prstGeom prst="rect">
+                      <a:avLst/>
+                    </a:prstGeom>
+                  </pic:spPr>
+                </pic:pic>
+              </a:graphicData>
+            </a:graphic>
+          </wp:inline>
+        </w:drawing>
+      </w:r>
+    </w:p>
+    <w:p>
+      <w:pPr>
+        <w:spacing w:after="0" w:line="240" w:lineRule="auto"/>
+        <w:contextualSpacing/>
         <w:rPr>
           <w:rFonts w:ascii="Times New Roman" w:eastAsia="Times New Roman" w:hAnsi="Times New Roman" w:cs="Times New Roman"/>
           <w:b/>
@@ -4376,520 +4464,8 @@
           <w:sz w:val="24"/>
           <w:szCs w:val="24"/>
         </w:rPr>
-        <w:t>Mencetak Objek</w:t>
-      </w:r>
-    </w:p>
-    <w:p>
-      <w:pPr>
-        <w:spacing w:after="0" w:line="240" w:lineRule="auto"/>
-        <w:contextualSpacing/>
-        <w:rPr>
-          <w:rFonts w:ascii="Times New Roman" w:eastAsia="Times New Roman" w:hAnsi="Times New Roman" w:cs="Times New Roman"/>
-          <w:color w:val="000000" w:themeColor="text1"/>
-          <w:spacing w:val="-6"/>
-          <w:kern w:val="36"/>
-          <w:sz w:val="24"/>
-          <w:szCs w:val="24"/>
-        </w:rPr>
-      </w:pPr>
-      <w:r>
-        <w:rPr>
-          <w:rFonts w:ascii="Times New Roman" w:eastAsia="Times New Roman" w:hAnsi="Times New Roman" w:cs="Times New Roman"/>
-          <w:color w:val="000000" w:themeColor="text1"/>
-          <w:spacing w:val="-6"/>
-          <w:kern w:val="36"/>
-          <w:sz w:val="24"/>
-          <w:szCs w:val="24"/>
-        </w:rPr>
-        <w:t>print_r() juga bisa digunakan untuk mencetak informasi tentang objek. Kamu akan melihat properti dan nilai dalam bentuk yang terstruktur.</w:t>
-      </w:r>
-    </w:p>
-    <w:p>
-      <w:pPr>
-        <w:spacing w:after="0" w:line="240" w:lineRule="auto"/>
-        <w:contextualSpacing/>
-        <w:rPr>
-          <w:rFonts w:ascii="Times New Roman" w:eastAsia="Times New Roman" w:hAnsi="Times New Roman" w:cs="Times New Roman"/>
-          <w:color w:val="000000" w:themeColor="text1"/>
-          <w:spacing w:val="-6"/>
-          <w:kern w:val="36"/>
-          <w:sz w:val="24"/>
-          <w:szCs w:val="24"/>
-        </w:rPr>
-      </w:pPr>
-    </w:p>
-    <w:p>
-      <w:pPr>
-        <w:spacing w:after="0" w:line="240" w:lineRule="auto"/>
-        <w:contextualSpacing/>
-        <w:rPr>
-          <w:rFonts w:ascii="Times New Roman" w:eastAsia="Times New Roman" w:hAnsi="Times New Roman" w:cs="Times New Roman"/>
-          <w:color w:val="000000" w:themeColor="text1"/>
-          <w:spacing w:val="-6"/>
-          <w:kern w:val="36"/>
-          <w:sz w:val="24"/>
-          <w:szCs w:val="24"/>
-        </w:rPr>
-      </w:pPr>
-      <w:r>
-        <w:rPr>
-          <w:rFonts w:ascii="Times New Roman" w:eastAsia="Times New Roman" w:hAnsi="Times New Roman" w:cs="Times New Roman"/>
-          <w:color w:val="000000" w:themeColor="text1"/>
-          <w:spacing w:val="-6"/>
-          <w:kern w:val="36"/>
-          <w:sz w:val="24"/>
-          <w:szCs w:val="24"/>
-        </w:rPr>
-        <w:t>Contoh dengan Objek</w:t>
-      </w:r>
-    </w:p>
-    <w:p>
-      <w:pPr>
-        <w:shd w:val="clear" w:color="auto" w:fill="FBE4D5" w:themeFill="accent2" w:themeFillTint="33"/>
-        <w:spacing w:after="0" w:line="240" w:lineRule="auto"/>
-        <w:rPr>
-          <w:rFonts w:ascii="Consolas" w:eastAsia="Times New Roman" w:hAnsi="Consolas" w:cs="Times New Roman"/>
-          <w:color w:val="000000" w:themeColor="text1"/>
-          <w:spacing w:val="-6"/>
-          <w:kern w:val="36"/>
-          <w:sz w:val="18"/>
-          <w:szCs w:val="18"/>
-        </w:rPr>
-      </w:pPr>
-      <w:r>
-        <w:rPr>
-          <w:rFonts w:ascii="Consolas" w:eastAsia="Times New Roman" w:hAnsi="Consolas" w:cs="Times New Roman"/>
-          <w:color w:val="000000" w:themeColor="text1"/>
-          <w:spacing w:val="-6"/>
-          <w:kern w:val="36"/>
-          <w:sz w:val="18"/>
-          <w:szCs w:val="18"/>
-        </w:rPr>
-        <w:t>class Buah {</w:t>
-      </w:r>
-    </w:p>
-    <w:p>
-      <w:pPr>
-        <w:shd w:val="clear" w:color="auto" w:fill="FBE4D5" w:themeFill="accent2" w:themeFillTint="33"/>
-        <w:spacing w:after="0" w:line="240" w:lineRule="auto"/>
-        <w:rPr>
-          <w:rFonts w:ascii="Consolas" w:eastAsia="Times New Roman" w:hAnsi="Consolas" w:cs="Times New Roman"/>
-          <w:color w:val="000000" w:themeColor="text1"/>
-          <w:spacing w:val="-6"/>
-          <w:kern w:val="36"/>
-          <w:sz w:val="18"/>
-          <w:szCs w:val="18"/>
-        </w:rPr>
-      </w:pPr>
-      <w:r>
-        <w:rPr>
-          <w:rFonts w:ascii="Consolas" w:eastAsia="Times New Roman" w:hAnsi="Consolas" w:cs="Times New Roman"/>
-          <w:color w:val="000000" w:themeColor="text1"/>
-          <w:spacing w:val="-6"/>
-          <w:kern w:val="36"/>
-          <w:sz w:val="18"/>
-          <w:szCs w:val="18"/>
-        </w:rPr>
-        <w:t xml:space="preserve">  public $nama;</w:t>
-      </w:r>
-    </w:p>
-    <w:p>
-      <w:pPr>
-        <w:shd w:val="clear" w:color="auto" w:fill="FBE4D5" w:themeFill="accent2" w:themeFillTint="33"/>
-        <w:spacing w:after="0" w:line="240" w:lineRule="auto"/>
-        <w:rPr>
-          <w:rFonts w:ascii="Consolas" w:eastAsia="Times New Roman" w:hAnsi="Consolas" w:cs="Times New Roman"/>
-          <w:color w:val="000000" w:themeColor="text1"/>
-          <w:spacing w:val="-6"/>
-          <w:kern w:val="36"/>
-          <w:sz w:val="18"/>
-          <w:szCs w:val="18"/>
-        </w:rPr>
-      </w:pPr>
-      <w:r>
-        <w:rPr>
-          <w:rFonts w:ascii="Consolas" w:eastAsia="Times New Roman" w:hAnsi="Consolas" w:cs="Times New Roman"/>
-          <w:color w:val="000000" w:themeColor="text1"/>
-          <w:spacing w:val="-6"/>
-          <w:kern w:val="36"/>
-          <w:sz w:val="18"/>
-          <w:szCs w:val="18"/>
-        </w:rPr>
-        <w:t xml:space="preserve">  public $warna;</w:t>
-      </w:r>
-    </w:p>
-    <w:p>
-      <w:pPr>
-        <w:shd w:val="clear" w:color="auto" w:fill="FBE4D5" w:themeFill="accent2" w:themeFillTint="33"/>
-        <w:spacing w:after="0" w:line="240" w:lineRule="auto"/>
-        <w:rPr>
-          <w:rFonts w:ascii="Consolas" w:eastAsia="Times New Roman" w:hAnsi="Consolas" w:cs="Times New Roman"/>
-          <w:color w:val="000000" w:themeColor="text1"/>
-          <w:spacing w:val="-6"/>
-          <w:kern w:val="36"/>
-          <w:sz w:val="18"/>
-          <w:szCs w:val="18"/>
-        </w:rPr>
-      </w:pPr>
-    </w:p>
-    <w:p>
-      <w:pPr>
-        <w:shd w:val="clear" w:color="auto" w:fill="FBE4D5" w:themeFill="accent2" w:themeFillTint="33"/>
-        <w:spacing w:after="0" w:line="240" w:lineRule="auto"/>
-        <w:rPr>
-          <w:rFonts w:ascii="Consolas" w:eastAsia="Times New Roman" w:hAnsi="Consolas" w:cs="Times New Roman"/>
-          <w:color w:val="000000" w:themeColor="text1"/>
-          <w:spacing w:val="-6"/>
-          <w:kern w:val="36"/>
-          <w:sz w:val="18"/>
-          <w:szCs w:val="18"/>
-        </w:rPr>
-      </w:pPr>
-      <w:r>
-        <w:rPr>
-          <w:rFonts w:ascii="Consolas" w:eastAsia="Times New Roman" w:hAnsi="Consolas" w:cs="Times New Roman"/>
-          <w:color w:val="000000" w:themeColor="text1"/>
-          <w:spacing w:val="-6"/>
-          <w:kern w:val="36"/>
-          <w:sz w:val="18"/>
-          <w:szCs w:val="18"/>
-        </w:rPr>
-        <w:t xml:space="preserve">  public function __construct($nama, $warna){</w:t>
-      </w:r>
-    </w:p>
-    <w:p>
-      <w:pPr>
-        <w:shd w:val="clear" w:color="auto" w:fill="FBE4D5" w:themeFill="accent2" w:themeFillTint="33"/>
-        <w:spacing w:after="0" w:line="240" w:lineRule="auto"/>
-        <w:rPr>
-          <w:rFonts w:ascii="Consolas" w:eastAsia="Times New Roman" w:hAnsi="Consolas" w:cs="Times New Roman"/>
-          <w:color w:val="000000" w:themeColor="text1"/>
-          <w:spacing w:val="-6"/>
-          <w:kern w:val="36"/>
-          <w:sz w:val="18"/>
-          <w:szCs w:val="18"/>
-        </w:rPr>
-      </w:pPr>
-      <w:r>
-        <w:rPr>
-          <w:rFonts w:ascii="Consolas" w:eastAsia="Times New Roman" w:hAnsi="Consolas" w:cs="Times New Roman"/>
-          <w:color w:val="000000" w:themeColor="text1"/>
-          <w:spacing w:val="-6"/>
-          <w:kern w:val="36"/>
-          <w:sz w:val="18"/>
-          <w:szCs w:val="18"/>
-        </w:rPr>
-        <w:t xml:space="preserve">    $this-&gt;nama = $nama;</w:t>
-      </w:r>
-    </w:p>
-    <w:p>
-      <w:pPr>
-        <w:shd w:val="clear" w:color="auto" w:fill="FBE4D5" w:themeFill="accent2" w:themeFillTint="33"/>
-        <w:spacing w:after="0" w:line="240" w:lineRule="auto"/>
-        <w:rPr>
-          <w:rFonts w:ascii="Consolas" w:eastAsia="Times New Roman" w:hAnsi="Consolas" w:cs="Times New Roman"/>
-          <w:color w:val="000000" w:themeColor="text1"/>
-          <w:spacing w:val="-6"/>
-          <w:kern w:val="36"/>
-          <w:sz w:val="18"/>
-          <w:szCs w:val="18"/>
-        </w:rPr>
-      </w:pPr>
-      <w:r>
-        <w:rPr>
-          <w:rFonts w:ascii="Consolas" w:eastAsia="Times New Roman" w:hAnsi="Consolas" w:cs="Times New Roman"/>
-          <w:color w:val="000000" w:themeColor="text1"/>
-          <w:spacing w:val="-6"/>
-          <w:kern w:val="36"/>
-          <w:sz w:val="18"/>
-          <w:szCs w:val="18"/>
-        </w:rPr>
-        <w:t xml:space="preserve">    $this-&gt;warna = $warna;</w:t>
-      </w:r>
-    </w:p>
-    <w:p>
-      <w:pPr>
-        <w:shd w:val="clear" w:color="auto" w:fill="FBE4D5" w:themeFill="accent2" w:themeFillTint="33"/>
-        <w:spacing w:after="0" w:line="240" w:lineRule="auto"/>
-        <w:rPr>
-          <w:rFonts w:ascii="Consolas" w:eastAsia="Times New Roman" w:hAnsi="Consolas" w:cs="Times New Roman"/>
-          <w:color w:val="000000" w:themeColor="text1"/>
-          <w:spacing w:val="-6"/>
-          <w:kern w:val="36"/>
-          <w:sz w:val="18"/>
-          <w:szCs w:val="18"/>
-        </w:rPr>
-      </w:pPr>
-      <w:r>
-        <w:rPr>
-          <w:rFonts w:ascii="Consolas" w:eastAsia="Times New Roman" w:hAnsi="Consolas" w:cs="Times New Roman"/>
-          <w:color w:val="000000" w:themeColor="text1"/>
-          <w:spacing w:val="-6"/>
-          <w:kern w:val="36"/>
-          <w:sz w:val="18"/>
-          <w:szCs w:val="18"/>
-        </w:rPr>
-        <w:t xml:space="preserve">  }</w:t>
-      </w:r>
-    </w:p>
-    <w:p>
-      <w:pPr>
-        <w:shd w:val="clear" w:color="auto" w:fill="FBE4D5" w:themeFill="accent2" w:themeFillTint="33"/>
-        <w:spacing w:after="0" w:line="240" w:lineRule="auto"/>
-        <w:rPr>
-          <w:rFonts w:ascii="Consolas" w:eastAsia="Times New Roman" w:hAnsi="Consolas" w:cs="Times New Roman"/>
-          <w:color w:val="000000" w:themeColor="text1"/>
-          <w:spacing w:val="-6"/>
-          <w:kern w:val="36"/>
-          <w:sz w:val="18"/>
-          <w:szCs w:val="18"/>
-        </w:rPr>
-      </w:pPr>
-      <w:r>
-        <w:rPr>
-          <w:rFonts w:ascii="Consolas" w:eastAsia="Times New Roman" w:hAnsi="Consolas" w:cs="Times New Roman"/>
-          <w:color w:val="000000" w:themeColor="text1"/>
-          <w:spacing w:val="-6"/>
-          <w:kern w:val="36"/>
-          <w:sz w:val="18"/>
-          <w:szCs w:val="18"/>
-        </w:rPr>
-        <w:t>}</w:t>
-      </w:r>
-    </w:p>
-    <w:p>
-      <w:pPr>
-        <w:shd w:val="clear" w:color="auto" w:fill="FBE4D5" w:themeFill="accent2" w:themeFillTint="33"/>
-        <w:spacing w:after="0" w:line="240" w:lineRule="auto"/>
-        <w:rPr>
-          <w:rFonts w:ascii="Consolas" w:eastAsia="Times New Roman" w:hAnsi="Consolas" w:cs="Times New Roman"/>
-          <w:color w:val="000000" w:themeColor="text1"/>
-          <w:spacing w:val="-6"/>
-          <w:kern w:val="36"/>
-          <w:sz w:val="18"/>
-          <w:szCs w:val="18"/>
-        </w:rPr>
-      </w:pPr>
-    </w:p>
-    <w:p>
-      <w:pPr>
-        <w:shd w:val="clear" w:color="auto" w:fill="FBE4D5" w:themeFill="accent2" w:themeFillTint="33"/>
-        <w:spacing w:after="0" w:line="240" w:lineRule="auto"/>
-        <w:rPr>
-          <w:rFonts w:ascii="Consolas" w:eastAsia="Times New Roman" w:hAnsi="Consolas" w:cs="Times New Roman"/>
-          <w:color w:val="000000" w:themeColor="text1"/>
-          <w:spacing w:val="-6"/>
-          <w:kern w:val="36"/>
-          <w:sz w:val="18"/>
-          <w:szCs w:val="18"/>
-        </w:rPr>
-      </w:pPr>
-      <w:r>
-        <w:rPr>
-          <w:rFonts w:ascii="Consolas" w:eastAsia="Times New Roman" w:hAnsi="Consolas" w:cs="Times New Roman"/>
-          <w:color w:val="000000" w:themeColor="text1"/>
-          <w:spacing w:val="-6"/>
-          <w:kern w:val="36"/>
-          <w:sz w:val="18"/>
-          <w:szCs w:val="18"/>
-        </w:rPr>
-        <w:t>$apel = new Buah("Apel", "Merah");</w:t>
-      </w:r>
-    </w:p>
-    <w:p>
-      <w:pPr>
-        <w:shd w:val="clear" w:color="auto" w:fill="FBE4D5" w:themeFill="accent2" w:themeFillTint="33"/>
-        <w:spacing w:after="0" w:line="240" w:lineRule="auto"/>
-        <w:rPr>
-          <w:rFonts w:ascii="Consolas" w:eastAsia="Times New Roman" w:hAnsi="Consolas" w:cs="Times New Roman"/>
-          <w:color w:val="000000" w:themeColor="text1"/>
-          <w:spacing w:val="-6"/>
-          <w:kern w:val="36"/>
-          <w:sz w:val="18"/>
-          <w:szCs w:val="18"/>
-        </w:rPr>
-      </w:pPr>
-      <w:r>
-        <w:rPr>
-          <w:rFonts w:ascii="Consolas" w:eastAsia="Times New Roman" w:hAnsi="Consolas" w:cs="Times New Roman"/>
-          <w:color w:val="000000" w:themeColor="text1"/>
-          <w:spacing w:val="-6"/>
-          <w:kern w:val="36"/>
-          <w:sz w:val="18"/>
-          <w:szCs w:val="18"/>
-        </w:rPr>
-        <w:t>print_r($apel);</w:t>
-      </w:r>
-    </w:p>
-    <w:p>
-      <w:pPr>
-        <w:spacing w:after="0" w:line="240" w:lineRule="auto"/>
-        <w:contextualSpacing/>
-        <w:rPr>
-          <w:rFonts w:ascii="Times New Roman" w:eastAsia="Times New Roman" w:hAnsi="Times New Roman" w:cs="Times New Roman"/>
-          <w:color w:val="000000" w:themeColor="text1"/>
-          <w:spacing w:val="-6"/>
-          <w:kern w:val="36"/>
-          <w:sz w:val="24"/>
-          <w:szCs w:val="24"/>
-        </w:rPr>
-      </w:pPr>
-    </w:p>
-    <w:p>
-      <w:pPr>
-        <w:spacing w:after="0" w:line="240" w:lineRule="auto"/>
-        <w:contextualSpacing/>
-        <w:rPr>
-          <w:rFonts w:ascii="Times New Roman" w:eastAsia="Times New Roman" w:hAnsi="Times New Roman" w:cs="Times New Roman"/>
-          <w:color w:val="000000" w:themeColor="text1"/>
-          <w:spacing w:val="-6"/>
-          <w:kern w:val="36"/>
-          <w:sz w:val="24"/>
-          <w:szCs w:val="24"/>
-        </w:rPr>
-      </w:pPr>
-      <w:r>
-        <w:rPr>
-          <w:rFonts w:ascii="Times New Roman" w:eastAsia="Times New Roman" w:hAnsi="Times New Roman" w:cs="Times New Roman"/>
-          <w:color w:val="000000" w:themeColor="text1"/>
-          <w:spacing w:val="-6"/>
-          <w:kern w:val="36"/>
-          <w:sz w:val="24"/>
-          <w:szCs w:val="24"/>
-        </w:rPr>
-        <w:t>Hasil:</w:t>
-      </w:r>
-    </w:p>
-    <w:p>
-      <w:pPr>
-        <w:shd w:val="clear" w:color="auto" w:fill="FBE4D5" w:themeFill="accent2" w:themeFillTint="33"/>
-        <w:spacing w:after="0" w:line="240" w:lineRule="auto"/>
-        <w:rPr>
-          <w:rFonts w:ascii="Consolas" w:eastAsia="Times New Roman" w:hAnsi="Consolas" w:cs="Times New Roman"/>
-          <w:color w:val="000000" w:themeColor="text1"/>
-          <w:spacing w:val="-6"/>
-          <w:kern w:val="36"/>
-          <w:sz w:val="18"/>
-          <w:szCs w:val="18"/>
-        </w:rPr>
-      </w:pPr>
-      <w:r>
-        <w:rPr>
-          <w:rFonts w:ascii="Consolas" w:eastAsia="Times New Roman" w:hAnsi="Consolas" w:cs="Times New Roman"/>
-          <w:color w:val="000000" w:themeColor="text1"/>
-          <w:spacing w:val="-6"/>
-          <w:kern w:val="36"/>
-          <w:sz w:val="18"/>
-          <w:szCs w:val="18"/>
-        </w:rPr>
-        <w:t>Buah Object</w:t>
-      </w:r>
-    </w:p>
-    <w:p>
-      <w:pPr>
-        <w:shd w:val="clear" w:color="auto" w:fill="FBE4D5" w:themeFill="accent2" w:themeFillTint="33"/>
-        <w:spacing w:after="0" w:line="240" w:lineRule="auto"/>
-        <w:rPr>
-          <w:rFonts w:ascii="Consolas" w:eastAsia="Times New Roman" w:hAnsi="Consolas" w:cs="Times New Roman"/>
-          <w:color w:val="000000" w:themeColor="text1"/>
-          <w:spacing w:val="-6"/>
-          <w:kern w:val="36"/>
-          <w:sz w:val="18"/>
-          <w:szCs w:val="18"/>
-        </w:rPr>
-      </w:pPr>
-      <w:r>
-        <w:rPr>
-          <w:rFonts w:ascii="Consolas" w:eastAsia="Times New Roman" w:hAnsi="Consolas" w:cs="Times New Roman"/>
-          <w:color w:val="000000" w:themeColor="text1"/>
-          <w:spacing w:val="-6"/>
-          <w:kern w:val="36"/>
-          <w:sz w:val="18"/>
-          <w:szCs w:val="18"/>
-        </w:rPr>
-        <w:t>(</w:t>
-      </w:r>
-    </w:p>
-    <w:p>
-      <w:pPr>
-        <w:shd w:val="clear" w:color="auto" w:fill="FBE4D5" w:themeFill="accent2" w:themeFillTint="33"/>
-        <w:spacing w:after="0" w:line="240" w:lineRule="auto"/>
-        <w:rPr>
-          <w:rFonts w:ascii="Consolas" w:eastAsia="Times New Roman" w:hAnsi="Consolas" w:cs="Times New Roman"/>
-          <w:color w:val="000000" w:themeColor="text1"/>
-          <w:spacing w:val="-6"/>
-          <w:kern w:val="36"/>
-          <w:sz w:val="18"/>
-          <w:szCs w:val="18"/>
-        </w:rPr>
-      </w:pPr>
-      <w:r>
-        <w:rPr>
-          <w:rFonts w:ascii="Consolas" w:eastAsia="Times New Roman" w:hAnsi="Consolas" w:cs="Times New Roman"/>
-          <w:color w:val="000000" w:themeColor="text1"/>
-          <w:spacing w:val="-6"/>
-          <w:kern w:val="36"/>
-          <w:sz w:val="18"/>
-          <w:szCs w:val="18"/>
-        </w:rPr>
-        <w:t xml:space="preserve">    [nama] =&gt; Apel</w:t>
-      </w:r>
-    </w:p>
-    <w:p>
-      <w:pPr>
-        <w:shd w:val="clear" w:color="auto" w:fill="FBE4D5" w:themeFill="accent2" w:themeFillTint="33"/>
-        <w:spacing w:after="0" w:line="240" w:lineRule="auto"/>
-        <w:rPr>
-          <w:rFonts w:ascii="Consolas" w:eastAsia="Times New Roman" w:hAnsi="Consolas" w:cs="Times New Roman"/>
-          <w:color w:val="000000" w:themeColor="text1"/>
-          <w:spacing w:val="-6"/>
-          <w:kern w:val="36"/>
-          <w:sz w:val="18"/>
-          <w:szCs w:val="18"/>
-        </w:rPr>
-      </w:pPr>
-      <w:r>
-        <w:rPr>
-          <w:rFonts w:ascii="Consolas" w:eastAsia="Times New Roman" w:hAnsi="Consolas" w:cs="Times New Roman"/>
-          <w:color w:val="000000" w:themeColor="text1"/>
-          <w:spacing w:val="-6"/>
-          <w:kern w:val="36"/>
-          <w:sz w:val="18"/>
-          <w:szCs w:val="18"/>
-        </w:rPr>
-        <w:lastRenderedPageBreak/>
-        <w:t xml:space="preserve">    [warna] =&gt; Merah</w:t>
-      </w:r>
-    </w:p>
-    <w:p>
-      <w:pPr>
-        <w:shd w:val="clear" w:color="auto" w:fill="FBE4D5" w:themeFill="accent2" w:themeFillTint="33"/>
-        <w:spacing w:after="0" w:line="240" w:lineRule="auto"/>
-        <w:rPr>
-          <w:rFonts w:ascii="Consolas" w:eastAsia="Times New Roman" w:hAnsi="Consolas" w:cs="Times New Roman"/>
-          <w:color w:val="000000" w:themeColor="text1"/>
-          <w:spacing w:val="-6"/>
-          <w:kern w:val="36"/>
-          <w:sz w:val="18"/>
-          <w:szCs w:val="18"/>
-        </w:rPr>
-      </w:pPr>
-      <w:r>
-        <w:rPr>
-          <w:rFonts w:ascii="Consolas" w:eastAsia="Times New Roman" w:hAnsi="Consolas" w:cs="Times New Roman"/>
-          <w:color w:val="000000" w:themeColor="text1"/>
-          <w:spacing w:val="-6"/>
-          <w:kern w:val="36"/>
-          <w:sz w:val="18"/>
-          <w:szCs w:val="18"/>
-        </w:rPr>
-        <w:t>)</w:t>
-      </w:r>
-    </w:p>
-    <w:p>
-      <w:pPr>
-        <w:spacing w:after="0" w:line="240" w:lineRule="auto"/>
-        <w:contextualSpacing/>
+      </w:pPr>
+      <w:r>
         <w:rPr>
           <w:rFonts w:ascii="Times New Roman" w:eastAsia="Times New Roman" w:hAnsi="Times New Roman" w:cs="Times New Roman"/>
           <w:b/>
@@ -4900,7 +4476,515 @@
           <w:sz w:val="24"/>
           <w:szCs w:val="24"/>
         </w:rPr>
-      </w:pPr>
+        <w:t>Mencetak Objek</w:t>
+      </w:r>
+    </w:p>
+    <w:p>
+      <w:pPr>
+        <w:spacing w:after="0" w:line="240" w:lineRule="auto"/>
+        <w:contextualSpacing/>
+        <w:rPr>
+          <w:rFonts w:ascii="Times New Roman" w:eastAsia="Times New Roman" w:hAnsi="Times New Roman" w:cs="Times New Roman"/>
+          <w:color w:val="000000" w:themeColor="text1"/>
+          <w:spacing w:val="-6"/>
+          <w:kern w:val="36"/>
+          <w:sz w:val="24"/>
+          <w:szCs w:val="24"/>
+        </w:rPr>
+      </w:pPr>
+      <w:r>
+        <w:rPr>
+          <w:rFonts w:ascii="Times New Roman" w:eastAsia="Times New Roman" w:hAnsi="Times New Roman" w:cs="Times New Roman"/>
+          <w:color w:val="000000" w:themeColor="text1"/>
+          <w:spacing w:val="-6"/>
+          <w:kern w:val="36"/>
+          <w:sz w:val="24"/>
+          <w:szCs w:val="24"/>
+        </w:rPr>
+        <w:t>print_r() juga bisa digunakan untuk mencetak informasi tentang objek. Kamu akan melihat properti dan nilai dalam bentuk yang terstruktur.</w:t>
+      </w:r>
+    </w:p>
+    <w:p>
+      <w:pPr>
+        <w:spacing w:after="0" w:line="240" w:lineRule="auto"/>
+        <w:contextualSpacing/>
+        <w:rPr>
+          <w:rFonts w:ascii="Times New Roman" w:eastAsia="Times New Roman" w:hAnsi="Times New Roman" w:cs="Times New Roman"/>
+          <w:color w:val="000000" w:themeColor="text1"/>
+          <w:spacing w:val="-6"/>
+          <w:kern w:val="36"/>
+          <w:sz w:val="24"/>
+          <w:szCs w:val="24"/>
+        </w:rPr>
+      </w:pPr>
+    </w:p>
+    <w:p>
+      <w:pPr>
+        <w:spacing w:after="0" w:line="240" w:lineRule="auto"/>
+        <w:contextualSpacing/>
+        <w:rPr>
+          <w:rFonts w:ascii="Times New Roman" w:eastAsia="Times New Roman" w:hAnsi="Times New Roman" w:cs="Times New Roman"/>
+          <w:color w:val="000000" w:themeColor="text1"/>
+          <w:spacing w:val="-6"/>
+          <w:kern w:val="36"/>
+          <w:sz w:val="24"/>
+          <w:szCs w:val="24"/>
+        </w:rPr>
+      </w:pPr>
+      <w:r>
+        <w:rPr>
+          <w:rFonts w:ascii="Times New Roman" w:eastAsia="Times New Roman" w:hAnsi="Times New Roman" w:cs="Times New Roman"/>
+          <w:color w:val="000000" w:themeColor="text1"/>
+          <w:spacing w:val="-6"/>
+          <w:kern w:val="36"/>
+          <w:sz w:val="24"/>
+          <w:szCs w:val="24"/>
+        </w:rPr>
+        <w:t>Contoh dengan Objek</w:t>
+      </w:r>
+    </w:p>
+    <w:p>
+      <w:pPr>
+        <w:shd w:val="clear" w:color="auto" w:fill="FBE4D5" w:themeFill="accent2" w:themeFillTint="33"/>
+        <w:spacing w:after="0" w:line="240" w:lineRule="auto"/>
+        <w:rPr>
+          <w:rFonts w:ascii="Consolas" w:eastAsia="Times New Roman" w:hAnsi="Consolas" w:cs="Times New Roman"/>
+          <w:color w:val="000000" w:themeColor="text1"/>
+          <w:spacing w:val="-6"/>
+          <w:kern w:val="36"/>
+          <w:sz w:val="18"/>
+          <w:szCs w:val="18"/>
+        </w:rPr>
+      </w:pPr>
+      <w:r>
+        <w:rPr>
+          <w:rFonts w:ascii="Consolas" w:eastAsia="Times New Roman" w:hAnsi="Consolas" w:cs="Times New Roman"/>
+          <w:color w:val="000000" w:themeColor="text1"/>
+          <w:spacing w:val="-6"/>
+          <w:kern w:val="36"/>
+          <w:sz w:val="18"/>
+          <w:szCs w:val="18"/>
+        </w:rPr>
+        <w:t>class Buah {</w:t>
+      </w:r>
+    </w:p>
+    <w:p>
+      <w:pPr>
+        <w:shd w:val="clear" w:color="auto" w:fill="FBE4D5" w:themeFill="accent2" w:themeFillTint="33"/>
+        <w:spacing w:after="0" w:line="240" w:lineRule="auto"/>
+        <w:rPr>
+          <w:rFonts w:ascii="Consolas" w:eastAsia="Times New Roman" w:hAnsi="Consolas" w:cs="Times New Roman"/>
+          <w:color w:val="000000" w:themeColor="text1"/>
+          <w:spacing w:val="-6"/>
+          <w:kern w:val="36"/>
+          <w:sz w:val="18"/>
+          <w:szCs w:val="18"/>
+        </w:rPr>
+      </w:pPr>
+      <w:r>
+        <w:rPr>
+          <w:rFonts w:ascii="Consolas" w:eastAsia="Times New Roman" w:hAnsi="Consolas" w:cs="Times New Roman"/>
+          <w:color w:val="000000" w:themeColor="text1"/>
+          <w:spacing w:val="-6"/>
+          <w:kern w:val="36"/>
+          <w:sz w:val="18"/>
+          <w:szCs w:val="18"/>
+        </w:rPr>
+        <w:t xml:space="preserve">  public $nama;</w:t>
+      </w:r>
+    </w:p>
+    <w:p>
+      <w:pPr>
+        <w:shd w:val="clear" w:color="auto" w:fill="FBE4D5" w:themeFill="accent2" w:themeFillTint="33"/>
+        <w:spacing w:after="0" w:line="240" w:lineRule="auto"/>
+        <w:rPr>
+          <w:rFonts w:ascii="Consolas" w:eastAsia="Times New Roman" w:hAnsi="Consolas" w:cs="Times New Roman"/>
+          <w:color w:val="000000" w:themeColor="text1"/>
+          <w:spacing w:val="-6"/>
+          <w:kern w:val="36"/>
+          <w:sz w:val="18"/>
+          <w:szCs w:val="18"/>
+        </w:rPr>
+      </w:pPr>
+      <w:r>
+        <w:rPr>
+          <w:rFonts w:ascii="Consolas" w:eastAsia="Times New Roman" w:hAnsi="Consolas" w:cs="Times New Roman"/>
+          <w:color w:val="000000" w:themeColor="text1"/>
+          <w:spacing w:val="-6"/>
+          <w:kern w:val="36"/>
+          <w:sz w:val="18"/>
+          <w:szCs w:val="18"/>
+        </w:rPr>
+        <w:lastRenderedPageBreak/>
+        <w:t xml:space="preserve">  public $warna;</w:t>
+      </w:r>
+    </w:p>
+    <w:p>
+      <w:pPr>
+        <w:shd w:val="clear" w:color="auto" w:fill="FBE4D5" w:themeFill="accent2" w:themeFillTint="33"/>
+        <w:spacing w:after="0" w:line="240" w:lineRule="auto"/>
+        <w:rPr>
+          <w:rFonts w:ascii="Consolas" w:eastAsia="Times New Roman" w:hAnsi="Consolas" w:cs="Times New Roman"/>
+          <w:color w:val="000000" w:themeColor="text1"/>
+          <w:spacing w:val="-6"/>
+          <w:kern w:val="36"/>
+          <w:sz w:val="18"/>
+          <w:szCs w:val="18"/>
+        </w:rPr>
+      </w:pPr>
+    </w:p>
+    <w:p>
+      <w:pPr>
+        <w:shd w:val="clear" w:color="auto" w:fill="FBE4D5" w:themeFill="accent2" w:themeFillTint="33"/>
+        <w:spacing w:after="0" w:line="240" w:lineRule="auto"/>
+        <w:rPr>
+          <w:rFonts w:ascii="Consolas" w:eastAsia="Times New Roman" w:hAnsi="Consolas" w:cs="Times New Roman"/>
+          <w:color w:val="000000" w:themeColor="text1"/>
+          <w:spacing w:val="-6"/>
+          <w:kern w:val="36"/>
+          <w:sz w:val="18"/>
+          <w:szCs w:val="18"/>
+        </w:rPr>
+      </w:pPr>
+      <w:r>
+        <w:rPr>
+          <w:rFonts w:ascii="Consolas" w:eastAsia="Times New Roman" w:hAnsi="Consolas" w:cs="Times New Roman"/>
+          <w:color w:val="000000" w:themeColor="text1"/>
+          <w:spacing w:val="-6"/>
+          <w:kern w:val="36"/>
+          <w:sz w:val="18"/>
+          <w:szCs w:val="18"/>
+        </w:rPr>
+        <w:t xml:space="preserve">  public function __construct($nama, $warna){</w:t>
+      </w:r>
+    </w:p>
+    <w:p>
+      <w:pPr>
+        <w:shd w:val="clear" w:color="auto" w:fill="FBE4D5" w:themeFill="accent2" w:themeFillTint="33"/>
+        <w:spacing w:after="0" w:line="240" w:lineRule="auto"/>
+        <w:rPr>
+          <w:rFonts w:ascii="Consolas" w:eastAsia="Times New Roman" w:hAnsi="Consolas" w:cs="Times New Roman"/>
+          <w:color w:val="000000" w:themeColor="text1"/>
+          <w:spacing w:val="-6"/>
+          <w:kern w:val="36"/>
+          <w:sz w:val="18"/>
+          <w:szCs w:val="18"/>
+        </w:rPr>
+      </w:pPr>
+      <w:r>
+        <w:rPr>
+          <w:rFonts w:ascii="Consolas" w:eastAsia="Times New Roman" w:hAnsi="Consolas" w:cs="Times New Roman"/>
+          <w:color w:val="000000" w:themeColor="text1"/>
+          <w:spacing w:val="-6"/>
+          <w:kern w:val="36"/>
+          <w:sz w:val="18"/>
+          <w:szCs w:val="18"/>
+        </w:rPr>
+        <w:t xml:space="preserve">    $this-&gt;nama = $nama;</w:t>
+      </w:r>
+    </w:p>
+    <w:p>
+      <w:pPr>
+        <w:shd w:val="clear" w:color="auto" w:fill="FBE4D5" w:themeFill="accent2" w:themeFillTint="33"/>
+        <w:spacing w:after="0" w:line="240" w:lineRule="auto"/>
+        <w:rPr>
+          <w:rFonts w:ascii="Consolas" w:eastAsia="Times New Roman" w:hAnsi="Consolas" w:cs="Times New Roman"/>
+          <w:color w:val="000000" w:themeColor="text1"/>
+          <w:spacing w:val="-6"/>
+          <w:kern w:val="36"/>
+          <w:sz w:val="18"/>
+          <w:szCs w:val="18"/>
+        </w:rPr>
+      </w:pPr>
+      <w:r>
+        <w:rPr>
+          <w:rFonts w:ascii="Consolas" w:eastAsia="Times New Roman" w:hAnsi="Consolas" w:cs="Times New Roman"/>
+          <w:color w:val="000000" w:themeColor="text1"/>
+          <w:spacing w:val="-6"/>
+          <w:kern w:val="36"/>
+          <w:sz w:val="18"/>
+          <w:szCs w:val="18"/>
+        </w:rPr>
+        <w:t xml:space="preserve">    $this-&gt;warna = $warna;</w:t>
+      </w:r>
+    </w:p>
+    <w:p>
+      <w:pPr>
+        <w:shd w:val="clear" w:color="auto" w:fill="FBE4D5" w:themeFill="accent2" w:themeFillTint="33"/>
+        <w:spacing w:after="0" w:line="240" w:lineRule="auto"/>
+        <w:rPr>
+          <w:rFonts w:ascii="Consolas" w:eastAsia="Times New Roman" w:hAnsi="Consolas" w:cs="Times New Roman"/>
+          <w:color w:val="000000" w:themeColor="text1"/>
+          <w:spacing w:val="-6"/>
+          <w:kern w:val="36"/>
+          <w:sz w:val="18"/>
+          <w:szCs w:val="18"/>
+        </w:rPr>
+      </w:pPr>
+      <w:r>
+        <w:rPr>
+          <w:rFonts w:ascii="Consolas" w:eastAsia="Times New Roman" w:hAnsi="Consolas" w:cs="Times New Roman"/>
+          <w:color w:val="000000" w:themeColor="text1"/>
+          <w:spacing w:val="-6"/>
+          <w:kern w:val="36"/>
+          <w:sz w:val="18"/>
+          <w:szCs w:val="18"/>
+        </w:rPr>
+        <w:t xml:space="preserve">  }</w:t>
+      </w:r>
+    </w:p>
+    <w:p>
+      <w:pPr>
+        <w:shd w:val="clear" w:color="auto" w:fill="FBE4D5" w:themeFill="accent2" w:themeFillTint="33"/>
+        <w:spacing w:after="0" w:line="240" w:lineRule="auto"/>
+        <w:rPr>
+          <w:rFonts w:ascii="Consolas" w:eastAsia="Times New Roman" w:hAnsi="Consolas" w:cs="Times New Roman"/>
+          <w:color w:val="000000" w:themeColor="text1"/>
+          <w:spacing w:val="-6"/>
+          <w:kern w:val="36"/>
+          <w:sz w:val="18"/>
+          <w:szCs w:val="18"/>
+        </w:rPr>
+      </w:pPr>
+      <w:r>
+        <w:rPr>
+          <w:rFonts w:ascii="Consolas" w:eastAsia="Times New Roman" w:hAnsi="Consolas" w:cs="Times New Roman"/>
+          <w:color w:val="000000" w:themeColor="text1"/>
+          <w:spacing w:val="-6"/>
+          <w:kern w:val="36"/>
+          <w:sz w:val="18"/>
+          <w:szCs w:val="18"/>
+        </w:rPr>
+        <w:t>}</w:t>
+      </w:r>
+    </w:p>
+    <w:p>
+      <w:pPr>
+        <w:shd w:val="clear" w:color="auto" w:fill="FBE4D5" w:themeFill="accent2" w:themeFillTint="33"/>
+        <w:spacing w:after="0" w:line="240" w:lineRule="auto"/>
+        <w:rPr>
+          <w:rFonts w:ascii="Consolas" w:eastAsia="Times New Roman" w:hAnsi="Consolas" w:cs="Times New Roman"/>
+          <w:color w:val="000000" w:themeColor="text1"/>
+          <w:spacing w:val="-6"/>
+          <w:kern w:val="36"/>
+          <w:sz w:val="18"/>
+          <w:szCs w:val="18"/>
+        </w:rPr>
+      </w:pPr>
+    </w:p>
+    <w:p>
+      <w:pPr>
+        <w:shd w:val="clear" w:color="auto" w:fill="FBE4D5" w:themeFill="accent2" w:themeFillTint="33"/>
+        <w:spacing w:after="0" w:line="240" w:lineRule="auto"/>
+        <w:rPr>
+          <w:rFonts w:ascii="Consolas" w:eastAsia="Times New Roman" w:hAnsi="Consolas" w:cs="Times New Roman"/>
+          <w:color w:val="000000" w:themeColor="text1"/>
+          <w:spacing w:val="-6"/>
+          <w:kern w:val="36"/>
+          <w:sz w:val="18"/>
+          <w:szCs w:val="18"/>
+        </w:rPr>
+      </w:pPr>
+      <w:r>
+        <w:rPr>
+          <w:rFonts w:ascii="Consolas" w:eastAsia="Times New Roman" w:hAnsi="Consolas" w:cs="Times New Roman"/>
+          <w:color w:val="000000" w:themeColor="text1"/>
+          <w:spacing w:val="-6"/>
+          <w:kern w:val="36"/>
+          <w:sz w:val="18"/>
+          <w:szCs w:val="18"/>
+        </w:rPr>
+        <w:t>$apel = new Buah("Apel", "Merah");</w:t>
+      </w:r>
+    </w:p>
+    <w:p>
+      <w:pPr>
+        <w:shd w:val="clear" w:color="auto" w:fill="FBE4D5" w:themeFill="accent2" w:themeFillTint="33"/>
+        <w:spacing w:after="0" w:line="240" w:lineRule="auto"/>
+        <w:rPr>
+          <w:rFonts w:ascii="Consolas" w:eastAsia="Times New Roman" w:hAnsi="Consolas" w:cs="Times New Roman"/>
+          <w:color w:val="000000" w:themeColor="text1"/>
+          <w:spacing w:val="-6"/>
+          <w:kern w:val="36"/>
+          <w:sz w:val="18"/>
+          <w:szCs w:val="18"/>
+        </w:rPr>
+      </w:pPr>
+      <w:r>
+        <w:rPr>
+          <w:rFonts w:ascii="Consolas" w:eastAsia="Times New Roman" w:hAnsi="Consolas" w:cs="Times New Roman"/>
+          <w:color w:val="000000" w:themeColor="text1"/>
+          <w:spacing w:val="-6"/>
+          <w:kern w:val="36"/>
+          <w:sz w:val="18"/>
+          <w:szCs w:val="18"/>
+        </w:rPr>
+        <w:t>print_r($apel);</w:t>
+      </w:r>
+    </w:p>
+    <w:p>
+      <w:pPr>
+        <w:spacing w:after="0" w:line="240" w:lineRule="auto"/>
+        <w:contextualSpacing/>
+        <w:rPr>
+          <w:rFonts w:ascii="Times New Roman" w:eastAsia="Times New Roman" w:hAnsi="Times New Roman" w:cs="Times New Roman"/>
+          <w:color w:val="000000" w:themeColor="text1"/>
+          <w:spacing w:val="-6"/>
+          <w:kern w:val="36"/>
+          <w:sz w:val="24"/>
+          <w:szCs w:val="24"/>
+        </w:rPr>
+      </w:pPr>
+    </w:p>
+    <w:p>
+      <w:pPr>
+        <w:spacing w:after="0" w:line="240" w:lineRule="auto"/>
+        <w:contextualSpacing/>
+        <w:rPr>
+          <w:rFonts w:ascii="Times New Roman" w:eastAsia="Times New Roman" w:hAnsi="Times New Roman" w:cs="Times New Roman"/>
+          <w:color w:val="000000" w:themeColor="text1"/>
+          <w:spacing w:val="-6"/>
+          <w:kern w:val="36"/>
+          <w:sz w:val="24"/>
+          <w:szCs w:val="24"/>
+        </w:rPr>
+      </w:pPr>
+      <w:r>
+        <w:rPr>
+          <w:rFonts w:ascii="Times New Roman" w:eastAsia="Times New Roman" w:hAnsi="Times New Roman" w:cs="Times New Roman"/>
+          <w:color w:val="000000" w:themeColor="text1"/>
+          <w:spacing w:val="-6"/>
+          <w:kern w:val="36"/>
+          <w:sz w:val="24"/>
+          <w:szCs w:val="24"/>
+        </w:rPr>
+        <w:t>Hasil:</w:t>
+      </w:r>
+    </w:p>
+    <w:p>
+      <w:pPr>
+        <w:shd w:val="clear" w:color="auto" w:fill="FBE4D5" w:themeFill="accent2" w:themeFillTint="33"/>
+        <w:spacing w:after="0" w:line="240" w:lineRule="auto"/>
+        <w:rPr>
+          <w:rFonts w:ascii="Consolas" w:eastAsia="Times New Roman" w:hAnsi="Consolas" w:cs="Times New Roman"/>
+          <w:color w:val="000000" w:themeColor="text1"/>
+          <w:spacing w:val="-6"/>
+          <w:kern w:val="36"/>
+          <w:sz w:val="18"/>
+          <w:szCs w:val="18"/>
+        </w:rPr>
+      </w:pPr>
+      <w:r>
+        <w:rPr>
+          <w:rFonts w:ascii="Consolas" w:eastAsia="Times New Roman" w:hAnsi="Consolas" w:cs="Times New Roman"/>
+          <w:color w:val="000000" w:themeColor="text1"/>
+          <w:spacing w:val="-6"/>
+          <w:kern w:val="36"/>
+          <w:sz w:val="18"/>
+          <w:szCs w:val="18"/>
+        </w:rPr>
+        <w:t>Buah Object</w:t>
+      </w:r>
+    </w:p>
+    <w:p>
+      <w:pPr>
+        <w:shd w:val="clear" w:color="auto" w:fill="FBE4D5" w:themeFill="accent2" w:themeFillTint="33"/>
+        <w:spacing w:after="0" w:line="240" w:lineRule="auto"/>
+        <w:rPr>
+          <w:rFonts w:ascii="Consolas" w:eastAsia="Times New Roman" w:hAnsi="Consolas" w:cs="Times New Roman"/>
+          <w:color w:val="000000" w:themeColor="text1"/>
+          <w:spacing w:val="-6"/>
+          <w:kern w:val="36"/>
+          <w:sz w:val="18"/>
+          <w:szCs w:val="18"/>
+        </w:rPr>
+      </w:pPr>
+      <w:r>
+        <w:rPr>
+          <w:rFonts w:ascii="Consolas" w:eastAsia="Times New Roman" w:hAnsi="Consolas" w:cs="Times New Roman"/>
+          <w:color w:val="000000" w:themeColor="text1"/>
+          <w:spacing w:val="-6"/>
+          <w:kern w:val="36"/>
+          <w:sz w:val="18"/>
+          <w:szCs w:val="18"/>
+        </w:rPr>
+        <w:t>(</w:t>
+      </w:r>
+    </w:p>
+    <w:p>
+      <w:pPr>
+        <w:shd w:val="clear" w:color="auto" w:fill="FBE4D5" w:themeFill="accent2" w:themeFillTint="33"/>
+        <w:spacing w:after="0" w:line="240" w:lineRule="auto"/>
+        <w:rPr>
+          <w:rFonts w:ascii="Consolas" w:eastAsia="Times New Roman" w:hAnsi="Consolas" w:cs="Times New Roman"/>
+          <w:color w:val="000000" w:themeColor="text1"/>
+          <w:spacing w:val="-6"/>
+          <w:kern w:val="36"/>
+          <w:sz w:val="18"/>
+          <w:szCs w:val="18"/>
+        </w:rPr>
+      </w:pPr>
+      <w:r>
+        <w:rPr>
+          <w:rFonts w:ascii="Consolas" w:eastAsia="Times New Roman" w:hAnsi="Consolas" w:cs="Times New Roman"/>
+          <w:color w:val="000000" w:themeColor="text1"/>
+          <w:spacing w:val="-6"/>
+          <w:kern w:val="36"/>
+          <w:sz w:val="18"/>
+          <w:szCs w:val="18"/>
+        </w:rPr>
+        <w:t xml:space="preserve">    [nama] =&gt; Apel</w:t>
+      </w:r>
+    </w:p>
+    <w:p>
+      <w:pPr>
+        <w:shd w:val="clear" w:color="auto" w:fill="FBE4D5" w:themeFill="accent2" w:themeFillTint="33"/>
+        <w:spacing w:after="0" w:line="240" w:lineRule="auto"/>
+        <w:rPr>
+          <w:rFonts w:ascii="Consolas" w:eastAsia="Times New Roman" w:hAnsi="Consolas" w:cs="Times New Roman"/>
+          <w:color w:val="000000" w:themeColor="text1"/>
+          <w:spacing w:val="-6"/>
+          <w:kern w:val="36"/>
+          <w:sz w:val="18"/>
+          <w:szCs w:val="18"/>
+        </w:rPr>
+      </w:pPr>
+      <w:r>
+        <w:rPr>
+          <w:rFonts w:ascii="Consolas" w:eastAsia="Times New Roman" w:hAnsi="Consolas" w:cs="Times New Roman"/>
+          <w:color w:val="000000" w:themeColor="text1"/>
+          <w:spacing w:val="-6"/>
+          <w:kern w:val="36"/>
+          <w:sz w:val="18"/>
+          <w:szCs w:val="18"/>
+        </w:rPr>
+        <w:t xml:space="preserve">    [warna] =&gt; Merah</w:t>
+      </w:r>
+    </w:p>
+    <w:p>
+      <w:pPr>
+        <w:shd w:val="clear" w:color="auto" w:fill="FBE4D5" w:themeFill="accent2" w:themeFillTint="33"/>
+        <w:spacing w:after="0" w:line="240" w:lineRule="auto"/>
+        <w:rPr>
+          <w:rFonts w:ascii="Consolas" w:eastAsia="Times New Roman" w:hAnsi="Consolas" w:cs="Times New Roman"/>
+          <w:color w:val="000000" w:themeColor="text1"/>
+          <w:spacing w:val="-6"/>
+          <w:kern w:val="36"/>
+          <w:sz w:val="18"/>
+          <w:szCs w:val="18"/>
+        </w:rPr>
+      </w:pPr>
+      <w:r>
+        <w:rPr>
+          <w:rFonts w:ascii="Consolas" w:eastAsia="Times New Roman" w:hAnsi="Consolas" w:cs="Times New Roman"/>
+          <w:color w:val="000000" w:themeColor="text1"/>
+          <w:spacing w:val="-6"/>
+          <w:kern w:val="36"/>
+          <w:sz w:val="18"/>
+          <w:szCs w:val="18"/>
+        </w:rPr>
+        <w:t>)</w:t>
+      </w:r>
     </w:p>
     <w:p>
       <w:pPr>
@@ -4917,7 +5001,11 @@
           <w:szCs w:val="24"/>
         </w:rPr>
       </w:pPr>
-      <w:r>
+    </w:p>
+    <w:p>
+      <w:pPr>
+        <w:spacing w:after="0" w:line="240" w:lineRule="auto"/>
+        <w:contextualSpacing/>
         <w:rPr>
           <w:rFonts w:ascii="Times New Roman" w:eastAsia="Times New Roman" w:hAnsi="Times New Roman" w:cs="Times New Roman"/>
           <w:b/>
@@ -4928,88 +5016,8 @@
           <w:sz w:val="24"/>
           <w:szCs w:val="24"/>
         </w:rPr>
-        <w:t>Kesalahan Umum</w:t>
-      </w:r>
-    </w:p>
-    <w:p>
-      <w:pPr>
-        <w:spacing w:after="0" w:line="240" w:lineRule="auto"/>
-        <w:contextualSpacing/>
-        <w:rPr>
-          <w:rFonts w:ascii="Times New Roman" w:eastAsia="Times New Roman" w:hAnsi="Times New Roman" w:cs="Times New Roman"/>
-          <w:color w:val="000000" w:themeColor="text1"/>
-          <w:spacing w:val="-6"/>
-          <w:kern w:val="36"/>
-          <w:sz w:val="24"/>
-          <w:szCs w:val="24"/>
-        </w:rPr>
-      </w:pPr>
-      <w:r>
-        <w:rPr>
-          <w:rFonts w:ascii="Times New Roman" w:eastAsia="Times New Roman" w:hAnsi="Times New Roman" w:cs="Times New Roman"/>
-          <w:color w:val="000000" w:themeColor="text1"/>
-          <w:spacing w:val="-6"/>
-          <w:kern w:val="36"/>
-          <w:sz w:val="24"/>
-          <w:szCs w:val="24"/>
-        </w:rPr>
-        <w:t>Seringkali pengguna baru bingung antara print_r() dan echo. Ingatlah bahwa echo digunakan untuk mencetak string sederhana, sedangkan print_r() lebih cocok untuk struktur data yang kompleks seperti array dan objek.</w:t>
-      </w:r>
-    </w:p>
-    <w:p>
-      <w:pPr>
-        <w:spacing w:after="0" w:line="240" w:lineRule="auto"/>
-        <w:contextualSpacing/>
-        <w:rPr>
-          <w:rFonts w:ascii="Times New Roman" w:eastAsia="Times New Roman" w:hAnsi="Times New Roman" w:cs="Times New Roman"/>
-          <w:color w:val="000000" w:themeColor="text1"/>
-          <w:spacing w:val="-6"/>
-          <w:kern w:val="36"/>
-          <w:sz w:val="24"/>
-          <w:szCs w:val="24"/>
-        </w:rPr>
-      </w:pPr>
-    </w:p>
-    <w:p>
-      <w:pPr>
-        <w:spacing w:after="0" w:line="240" w:lineRule="auto"/>
-        <w:contextualSpacing/>
-        <w:rPr>
-          <w:rFonts w:ascii="Times New Roman" w:eastAsia="Times New Roman" w:hAnsi="Times New Roman" w:cs="Times New Roman"/>
-          <w:color w:val="000000" w:themeColor="text1"/>
-          <w:spacing w:val="-6"/>
-          <w:kern w:val="36"/>
-          <w:sz w:val="24"/>
-          <w:szCs w:val="24"/>
-        </w:rPr>
-      </w:pPr>
-      <w:r>
-        <w:rPr>
-          <w:rFonts w:ascii="Times New Roman" w:eastAsia="Times New Roman" w:hAnsi="Times New Roman" w:cs="Times New Roman"/>
-          <w:color w:val="000000" w:themeColor="text1"/>
-          <w:spacing w:val="-6"/>
-          <w:kern w:val="36"/>
-          <w:sz w:val="24"/>
-          <w:szCs w:val="24"/>
-        </w:rPr>
-        <w:t>Dengan memanfaatkan print_r(), kamu dapat dengan mudah memeriksa dan men-debug struktur data pada aplikasi PHP yang kamu kembangkan.</w:t>
-      </w:r>
-    </w:p>
-    <w:p>
-      <w:pPr>
-        <w:rPr>
-          <w:rFonts w:ascii="Times New Roman" w:eastAsia="Times New Roman" w:hAnsi="Times New Roman" w:cs="Times New Roman"/>
-          <w:color w:val="000000" w:themeColor="text1"/>
-          <w:spacing w:val="-6"/>
-          <w:kern w:val="36"/>
-          <w:sz w:val="24"/>
-          <w:szCs w:val="24"/>
-        </w:rPr>
-      </w:pPr>
-    </w:p>
-    <w:p>
-      <w:pPr>
-        <w:spacing w:after="0" w:line="240" w:lineRule="auto"/>
+      </w:pPr>
+      <w:r>
         <w:rPr>
           <w:rFonts w:ascii="Times New Roman" w:eastAsia="Times New Roman" w:hAnsi="Times New Roman" w:cs="Times New Roman"/>
           <w:b/>
@@ -5017,6 +5025,161 @@
           <w:color w:val="000000" w:themeColor="text1"/>
           <w:spacing w:val="-6"/>
           <w:kern w:val="36"/>
+          <w:sz w:val="24"/>
+          <w:szCs w:val="24"/>
+        </w:rPr>
+        <w:drawing>
+          <wp:inline distT="0" distB="0" distL="0" distR="0" wp14:anchorId="46A57AB4" wp14:editId="4B2D2476">
+            <wp:extent cx="5732145" cy="1849755"/>
+            <wp:effectExtent l="0" t="0" r="1905" b="0"/>
+            <wp:docPr id="248045818" name="Picture 1"/>
+            <wp:cNvGraphicFramePr>
+              <a:graphicFrameLocks xmlns:a="http://schemas.openxmlformats.org/drawingml/2006/main" noChangeAspect="1"/>
+            </wp:cNvGraphicFramePr>
+            <a:graphic xmlns:a="http://schemas.openxmlformats.org/drawingml/2006/main">
+              <a:graphicData uri="http://schemas.openxmlformats.org/drawingml/2006/picture">
+                <pic:pic xmlns:pic="http://schemas.openxmlformats.org/drawingml/2006/picture">
+                  <pic:nvPicPr>
+                    <pic:cNvPr id="248045818" name=""/>
+                    <pic:cNvPicPr/>
+                  </pic:nvPicPr>
+                  <pic:blipFill>
+                    <a:blip r:embed="rId12"/>
+                    <a:stretch>
+                      <a:fillRect/>
+                    </a:stretch>
+                  </pic:blipFill>
+                  <pic:spPr>
+                    <a:xfrm>
+                      <a:off x="0" y="0"/>
+                      <a:ext cx="5732145" cy="1849755"/>
+                    </a:xfrm>
+                    <a:prstGeom prst="rect">
+                      <a:avLst/>
+                    </a:prstGeom>
+                  </pic:spPr>
+                </pic:pic>
+              </a:graphicData>
+            </a:graphic>
+          </wp:inline>
+        </w:drawing>
+      </w:r>
+    </w:p>
+    <w:p>
+      <w:pPr>
+        <w:spacing w:after="0" w:line="240" w:lineRule="auto"/>
+        <w:contextualSpacing/>
+        <w:rPr>
+          <w:rFonts w:ascii="Times New Roman" w:eastAsia="Times New Roman" w:hAnsi="Times New Roman" w:cs="Times New Roman"/>
+          <w:b/>
+          <w:bCs/>
+          <w:color w:val="000000" w:themeColor="text1"/>
+          <w:spacing w:val="-6"/>
+          <w:kern w:val="36"/>
+          <w:sz w:val="24"/>
+          <w:szCs w:val="24"/>
+        </w:rPr>
+      </w:pPr>
+      <w:r>
+        <w:rPr>
+          <w:rFonts w:ascii="Times New Roman" w:eastAsia="Times New Roman" w:hAnsi="Times New Roman" w:cs="Times New Roman"/>
+          <w:b/>
+          <w:bCs/>
+          <w:color w:val="000000" w:themeColor="text1"/>
+          <w:spacing w:val="-6"/>
+          <w:kern w:val="36"/>
+          <w:sz w:val="24"/>
+          <w:szCs w:val="24"/>
+        </w:rPr>
+        <w:t>Kesalahan Umum</w:t>
+      </w:r>
+    </w:p>
+    <w:p>
+      <w:pPr>
+        <w:spacing w:after="0" w:line="240" w:lineRule="auto"/>
+        <w:contextualSpacing/>
+        <w:rPr>
+          <w:rFonts w:ascii="Times New Roman" w:eastAsia="Times New Roman" w:hAnsi="Times New Roman" w:cs="Times New Roman"/>
+          <w:color w:val="000000" w:themeColor="text1"/>
+          <w:spacing w:val="-6"/>
+          <w:kern w:val="36"/>
+          <w:sz w:val="24"/>
+          <w:szCs w:val="24"/>
+        </w:rPr>
+      </w:pPr>
+      <w:r>
+        <w:rPr>
+          <w:rFonts w:ascii="Times New Roman" w:eastAsia="Times New Roman" w:hAnsi="Times New Roman" w:cs="Times New Roman"/>
+          <w:color w:val="000000" w:themeColor="text1"/>
+          <w:spacing w:val="-6"/>
+          <w:kern w:val="36"/>
+          <w:sz w:val="24"/>
+          <w:szCs w:val="24"/>
+        </w:rPr>
+        <w:t>Seringkali pengguna baru bingung antara print_r() dan echo. Ingatlah bahwa echo digunakan untuk mencetak string sederhana, sedangkan print_r() lebih cocok untuk struktur data yang kompleks seperti array dan objek.</w:t>
+      </w:r>
+    </w:p>
+    <w:p>
+      <w:pPr>
+        <w:spacing w:after="0" w:line="240" w:lineRule="auto"/>
+        <w:contextualSpacing/>
+        <w:rPr>
+          <w:rFonts w:ascii="Times New Roman" w:eastAsia="Times New Roman" w:hAnsi="Times New Roman" w:cs="Times New Roman"/>
+          <w:color w:val="000000" w:themeColor="text1"/>
+          <w:spacing w:val="-6"/>
+          <w:kern w:val="36"/>
+          <w:sz w:val="24"/>
+          <w:szCs w:val="24"/>
+        </w:rPr>
+      </w:pPr>
+    </w:p>
+    <w:p>
+      <w:pPr>
+        <w:spacing w:after="0" w:line="240" w:lineRule="auto"/>
+        <w:contextualSpacing/>
+        <w:rPr>
+          <w:rFonts w:ascii="Times New Roman" w:eastAsia="Times New Roman" w:hAnsi="Times New Roman" w:cs="Times New Roman"/>
+          <w:color w:val="000000" w:themeColor="text1"/>
+          <w:spacing w:val="-6"/>
+          <w:kern w:val="36"/>
+          <w:sz w:val="24"/>
+          <w:szCs w:val="24"/>
+        </w:rPr>
+      </w:pPr>
+      <w:r>
+        <w:rPr>
+          <w:rFonts w:ascii="Times New Roman" w:eastAsia="Times New Roman" w:hAnsi="Times New Roman" w:cs="Times New Roman"/>
+          <w:color w:val="000000" w:themeColor="text1"/>
+          <w:spacing w:val="-6"/>
+          <w:kern w:val="36"/>
+          <w:sz w:val="24"/>
+          <w:szCs w:val="24"/>
+        </w:rPr>
+        <w:t>Dengan memanfaatkan print_r(), kamu dapat dengan mudah memeriksa dan men-debug struktur data pada aplikasi PHP yang kamu kembangkan.</w:t>
+      </w:r>
+    </w:p>
+    <w:p>
+      <w:pPr>
+        <w:rPr>
+          <w:rFonts w:ascii="Times New Roman" w:eastAsia="Times New Roman" w:hAnsi="Times New Roman" w:cs="Times New Roman"/>
+          <w:color w:val="000000" w:themeColor="text1"/>
+          <w:spacing w:val="-6"/>
+          <w:kern w:val="36"/>
+          <w:sz w:val="24"/>
+          <w:szCs w:val="24"/>
+        </w:rPr>
+      </w:pPr>
+    </w:p>
+    <w:p>
+      <w:pPr>
+        <w:spacing w:after="0" w:line="240" w:lineRule="auto"/>
+        <w:rPr>
+          <w:rFonts w:ascii="Times New Roman" w:eastAsia="Times New Roman" w:hAnsi="Times New Roman" w:cs="Times New Roman"/>
+          <w:b/>
+          <w:bCs/>
+          <w:color w:val="000000" w:themeColor="text1"/>
+          <w:spacing w:val="-6"/>
+          <w:kern w:val="36"/>
           <w:sz w:val="28"/>
           <w:szCs w:val="28"/>
         </w:rPr>
@@ -5759,6 +5922,64 @@
           <w:sz w:val="24"/>
           <w:szCs w:val="24"/>
         </w:rPr>
+        <w:drawing>
+          <wp:inline distT="0" distB="0" distL="0" distR="0" wp14:anchorId="1B226707" wp14:editId="00FE61B0">
+            <wp:extent cx="5732145" cy="1229995"/>
+            <wp:effectExtent l="0" t="0" r="1905" b="8255"/>
+            <wp:docPr id="2051920755" name="Picture 1"/>
+            <wp:cNvGraphicFramePr>
+              <a:graphicFrameLocks xmlns:a="http://schemas.openxmlformats.org/drawingml/2006/main" noChangeAspect="1"/>
+            </wp:cNvGraphicFramePr>
+            <a:graphic xmlns:a="http://schemas.openxmlformats.org/drawingml/2006/main">
+              <a:graphicData uri="http://schemas.openxmlformats.org/drawingml/2006/picture">
+                <pic:pic xmlns:pic="http://schemas.openxmlformats.org/drawingml/2006/picture">
+                  <pic:nvPicPr>
+                    <pic:cNvPr id="2051920755" name=""/>
+                    <pic:cNvPicPr/>
+                  </pic:nvPicPr>
+                  <pic:blipFill>
+                    <a:blip r:embed="rId13"/>
+                    <a:stretch>
+                      <a:fillRect/>
+                    </a:stretch>
+                  </pic:blipFill>
+                  <pic:spPr>
+                    <a:xfrm>
+                      <a:off x="0" y="0"/>
+                      <a:ext cx="5732145" cy="1229995"/>
+                    </a:xfrm>
+                    <a:prstGeom prst="rect">
+                      <a:avLst/>
+                    </a:prstGeom>
+                  </pic:spPr>
+                </pic:pic>
+              </a:graphicData>
+            </a:graphic>
+          </wp:inline>
+        </w:drawing>
+      </w:r>
+    </w:p>
+    <w:p>
+      <w:pPr>
+        <w:spacing w:after="0" w:line="240" w:lineRule="auto"/>
+        <w:rPr>
+          <w:rFonts w:ascii="Times New Roman" w:eastAsia="Times New Roman" w:hAnsi="Times New Roman" w:cs="Times New Roman"/>
+          <w:color w:val="000000" w:themeColor="text1"/>
+          <w:spacing w:val="-6"/>
+          <w:kern w:val="36"/>
+          <w:sz w:val="24"/>
+          <w:szCs w:val="24"/>
+        </w:rPr>
+      </w:pPr>
+      <w:r>
+        <w:rPr>
+          <w:rFonts w:ascii="Times New Roman" w:eastAsia="Times New Roman" w:hAnsi="Times New Roman" w:cs="Times New Roman"/>
+          <w:color w:val="000000" w:themeColor="text1"/>
+          <w:spacing w:val="-6"/>
+          <w:kern w:val="36"/>
+          <w:sz w:val="24"/>
+          <w:szCs w:val="24"/>
+        </w:rPr>
         <w:t>Kesetiap jenis tipe data akan menampilkan detail yang berbeda. Untuk string, var_dump() akan menunjukkan panjang string tersebut dan isinya. Untuk integer dan float, akan ditunjukkan nilai numeriknya. Sementara itu, untuk array, var_dump() juga akan menampilkan struktur array, termasuk jumlah elemen, kunci, dan tipe data setiap elemennya.</w:t>
       </w:r>
     </w:p>
@@ -5861,7 +6082,6 @@
           <w:sz w:val="24"/>
           <w:szCs w:val="24"/>
         </w:rPr>
-        <w:lastRenderedPageBreak/>
         <w:t>Contoh dengan Objek</w:t>
       </w:r>
     </w:p>
@@ -6155,6 +6375,64 @@
           <w:szCs w:val="24"/>
         </w:rPr>
       </w:pPr>
+    </w:p>
+    <w:p>
+      <w:pPr>
+        <w:spacing w:after="0" w:line="240" w:lineRule="auto"/>
+        <w:rPr>
+          <w:rFonts w:ascii="Times New Roman" w:eastAsia="Times New Roman" w:hAnsi="Times New Roman" w:cs="Times New Roman"/>
+          <w:color w:val="000000" w:themeColor="text1"/>
+          <w:spacing w:val="-6"/>
+          <w:kern w:val="36"/>
+          <w:sz w:val="24"/>
+          <w:szCs w:val="24"/>
+        </w:rPr>
+      </w:pPr>
+      <w:r>
+        <w:rPr>
+          <w:rFonts w:ascii="Times New Roman" w:eastAsia="Times New Roman" w:hAnsi="Times New Roman" w:cs="Times New Roman"/>
+          <w:color w:val="000000" w:themeColor="text1"/>
+          <w:spacing w:val="-6"/>
+          <w:kern w:val="36"/>
+          <w:sz w:val="24"/>
+          <w:szCs w:val="24"/>
+        </w:rPr>
+        <w:drawing>
+          <wp:inline distT="0" distB="0" distL="0" distR="0" wp14:anchorId="6F901B6C" wp14:editId="29916E5F">
+            <wp:extent cx="5732145" cy="1388110"/>
+            <wp:effectExtent l="0" t="0" r="1905" b="2540"/>
+            <wp:docPr id="796722520" name="Picture 1"/>
+            <wp:cNvGraphicFramePr>
+              <a:graphicFrameLocks xmlns:a="http://schemas.openxmlformats.org/drawingml/2006/main" noChangeAspect="1"/>
+            </wp:cNvGraphicFramePr>
+            <a:graphic xmlns:a="http://schemas.openxmlformats.org/drawingml/2006/main">
+              <a:graphicData uri="http://schemas.openxmlformats.org/drawingml/2006/picture">
+                <pic:pic xmlns:pic="http://schemas.openxmlformats.org/drawingml/2006/picture">
+                  <pic:nvPicPr>
+                    <pic:cNvPr id="796722520" name=""/>
+                    <pic:cNvPicPr/>
+                  </pic:nvPicPr>
+                  <pic:blipFill>
+                    <a:blip r:embed="rId14"/>
+                    <a:stretch>
+                      <a:fillRect/>
+                    </a:stretch>
+                  </pic:blipFill>
+                  <pic:spPr>
+                    <a:xfrm>
+                      <a:off x="0" y="0"/>
+                      <a:ext cx="5732145" cy="1388110"/>
+                    </a:xfrm>
+                    <a:prstGeom prst="rect">
+                      <a:avLst/>
+                    </a:prstGeom>
+                  </pic:spPr>
+                </pic:pic>
+              </a:graphicData>
+            </a:graphic>
+          </wp:inline>
+        </w:drawing>
+      </w:r>
     </w:p>
     <w:p>
       <w:pPr>
@@ -6280,6 +6558,7 @@
           <w:sz w:val="18"/>
           <w:szCs w:val="18"/>
         </w:rPr>
+        <w:lastRenderedPageBreak/>
         <w:t xml:space="preserve">  string(6) "Toyota"</w:t>
       </w:r>
     </w:p>
@@ -6357,6 +6636,19 @@
         </w:rPr>
         <w:t>}</w:t>
       </w:r>
+    </w:p>
+    <w:p>
+      <w:pPr>
+        <w:spacing w:after="0" w:line="240" w:lineRule="auto"/>
+        <w:rPr>
+          <w:rFonts w:ascii="Times New Roman" w:eastAsia="Times New Roman" w:hAnsi="Times New Roman" w:cs="Times New Roman"/>
+          <w:color w:val="000000" w:themeColor="text1"/>
+          <w:spacing w:val="-6"/>
+          <w:kern w:val="36"/>
+          <w:sz w:val="24"/>
+          <w:szCs w:val="24"/>
+        </w:rPr>
+      </w:pPr>
     </w:p>
     <w:p>
       <w:pPr>
@@ -6680,6 +6972,64 @@
         <w:spacing w:after="0" w:line="240" w:lineRule="auto"/>
         <w:rPr>
           <w:rFonts w:ascii="Times New Roman" w:eastAsia="Times New Roman" w:hAnsi="Times New Roman" w:cs="Times New Roman"/>
+          <w:color w:val="000000" w:themeColor="text1"/>
+          <w:spacing w:val="-6"/>
+          <w:kern w:val="36"/>
+          <w:sz w:val="24"/>
+          <w:szCs w:val="24"/>
+        </w:rPr>
+      </w:pPr>
+      <w:r>
+        <w:rPr>
+          <w:rFonts w:ascii="Times New Roman" w:eastAsia="Times New Roman" w:hAnsi="Times New Roman" w:cs="Times New Roman"/>
+          <w:color w:val="000000" w:themeColor="text1"/>
+          <w:spacing w:val="-6"/>
+          <w:kern w:val="36"/>
+          <w:sz w:val="24"/>
+          <w:szCs w:val="24"/>
+        </w:rPr>
+        <w:drawing>
+          <wp:inline distT="0" distB="0" distL="0" distR="0" wp14:anchorId="5F682447" wp14:editId="720BA084">
+            <wp:extent cx="5732145" cy="1100455"/>
+            <wp:effectExtent l="0" t="0" r="1905" b="4445"/>
+            <wp:docPr id="2099875389" name="Picture 1"/>
+            <wp:cNvGraphicFramePr>
+              <a:graphicFrameLocks xmlns:a="http://schemas.openxmlformats.org/drawingml/2006/main" noChangeAspect="1"/>
+            </wp:cNvGraphicFramePr>
+            <a:graphic xmlns:a="http://schemas.openxmlformats.org/drawingml/2006/main">
+              <a:graphicData uri="http://schemas.openxmlformats.org/drawingml/2006/picture">
+                <pic:pic xmlns:pic="http://schemas.openxmlformats.org/drawingml/2006/picture">
+                  <pic:nvPicPr>
+                    <pic:cNvPr id="2099875389" name=""/>
+                    <pic:cNvPicPr/>
+                  </pic:nvPicPr>
+                  <pic:blipFill>
+                    <a:blip r:embed="rId15"/>
+                    <a:stretch>
+                      <a:fillRect/>
+                    </a:stretch>
+                  </pic:blipFill>
+                  <pic:spPr>
+                    <a:xfrm>
+                      <a:off x="0" y="0"/>
+                      <a:ext cx="5732145" cy="1100455"/>
+                    </a:xfrm>
+                    <a:prstGeom prst="rect">
+                      <a:avLst/>
+                    </a:prstGeom>
+                  </pic:spPr>
+                </pic:pic>
+              </a:graphicData>
+            </a:graphic>
+          </wp:inline>
+        </w:drawing>
+      </w:r>
+    </w:p>
+    <w:p>
+      <w:pPr>
+        <w:spacing w:after="0" w:line="240" w:lineRule="auto"/>
+        <w:rPr>
+          <w:rFonts w:ascii="Times New Roman" w:eastAsia="Times New Roman" w:hAnsi="Times New Roman" w:cs="Times New Roman"/>
           <w:b/>
           <w:bCs/>
           <w:color w:val="000000" w:themeColor="text1"/>
@@ -7012,6 +7362,64 @@
           <w:sz w:val="24"/>
           <w:szCs w:val="24"/>
         </w:rPr>
+        <w:drawing>
+          <wp:inline distT="0" distB="0" distL="0" distR="0" wp14:anchorId="382FF697" wp14:editId="06C2C7E4">
+            <wp:extent cx="5732145" cy="1502410"/>
+            <wp:effectExtent l="0" t="0" r="1905" b="2540"/>
+            <wp:docPr id="226806065" name="Picture 1"/>
+            <wp:cNvGraphicFramePr>
+              <a:graphicFrameLocks xmlns:a="http://schemas.openxmlformats.org/drawingml/2006/main" noChangeAspect="1"/>
+            </wp:cNvGraphicFramePr>
+            <a:graphic xmlns:a="http://schemas.openxmlformats.org/drawingml/2006/main">
+              <a:graphicData uri="http://schemas.openxmlformats.org/drawingml/2006/picture">
+                <pic:pic xmlns:pic="http://schemas.openxmlformats.org/drawingml/2006/picture">
+                  <pic:nvPicPr>
+                    <pic:cNvPr id="226806065" name=""/>
+                    <pic:cNvPicPr/>
+                  </pic:nvPicPr>
+                  <pic:blipFill>
+                    <a:blip r:embed="rId16"/>
+                    <a:stretch>
+                      <a:fillRect/>
+                    </a:stretch>
+                  </pic:blipFill>
+                  <pic:spPr>
+                    <a:xfrm>
+                      <a:off x="0" y="0"/>
+                      <a:ext cx="5732145" cy="1502410"/>
+                    </a:xfrm>
+                    <a:prstGeom prst="rect">
+                      <a:avLst/>
+                    </a:prstGeom>
+                  </pic:spPr>
+                </pic:pic>
+              </a:graphicData>
+            </a:graphic>
+          </wp:inline>
+        </w:drawing>
+      </w:r>
+    </w:p>
+    <w:p>
+      <w:pPr>
+        <w:spacing w:after="0" w:line="240" w:lineRule="auto"/>
+        <w:rPr>
+          <w:rFonts w:ascii="Times New Roman" w:eastAsia="Times New Roman" w:hAnsi="Times New Roman" w:cs="Times New Roman"/>
+          <w:color w:val="000000" w:themeColor="text1"/>
+          <w:spacing w:val="-6"/>
+          <w:kern w:val="36"/>
+          <w:sz w:val="24"/>
+          <w:szCs w:val="24"/>
+        </w:rPr>
+      </w:pPr>
+      <w:r>
+        <w:rPr>
+          <w:rFonts w:ascii="Times New Roman" w:eastAsia="Times New Roman" w:hAnsi="Times New Roman" w:cs="Times New Roman"/>
+          <w:color w:val="000000" w:themeColor="text1"/>
+          <w:spacing w:val="-6"/>
+          <w:kern w:val="36"/>
+          <w:sz w:val="24"/>
+          <w:szCs w:val="24"/>
+        </w:rPr>
         <w:t>Fungsi var_dump() adalah alat yang sangat berharga dalam pengembangan PHP, terutama saat proses debugging kode. Seringkali dapat membantu kamu dengan cepat menemukan masalah dengan data dalam skrip PHP kamu. Ingatlah untuk membersihkan semua pemanggilan var_dump() sebelum menerapkan kode kamu ke lingkungan produksi.</w:t>
       </w:r>
     </w:p>
@@ -7092,7 +7500,6 @@
           <w:sz w:val="28"/>
           <w:szCs w:val="28"/>
         </w:rPr>
-        <w:lastRenderedPageBreak/>
         <w:t>EXIT</w:t>
       </w:r>
     </w:p>
@@ -7751,6 +8158,64 @@
         <w:spacing w:after="0" w:line="240" w:lineRule="auto"/>
         <w:rPr>
           <w:rFonts w:ascii="Times New Roman" w:eastAsia="Times New Roman" w:hAnsi="Times New Roman" w:cs="Times New Roman"/>
+          <w:color w:val="000000" w:themeColor="text1"/>
+          <w:spacing w:val="-6"/>
+          <w:kern w:val="36"/>
+          <w:sz w:val="24"/>
+          <w:szCs w:val="24"/>
+        </w:rPr>
+      </w:pPr>
+      <w:r>
+        <w:rPr>
+          <w:rFonts w:ascii="Times New Roman" w:eastAsia="Times New Roman" w:hAnsi="Times New Roman" w:cs="Times New Roman"/>
+          <w:color w:val="000000" w:themeColor="text1"/>
+          <w:spacing w:val="-6"/>
+          <w:kern w:val="36"/>
+          <w:sz w:val="24"/>
+          <w:szCs w:val="24"/>
+        </w:rPr>
+        <w:drawing>
+          <wp:inline distT="0" distB="0" distL="0" distR="0" wp14:anchorId="3E86F76E" wp14:editId="4C3F8E55">
+            <wp:extent cx="5732145" cy="1342390"/>
+            <wp:effectExtent l="0" t="0" r="1905" b="0"/>
+            <wp:docPr id="1131039565" name="Picture 1"/>
+            <wp:cNvGraphicFramePr>
+              <a:graphicFrameLocks xmlns:a="http://schemas.openxmlformats.org/drawingml/2006/main" noChangeAspect="1"/>
+            </wp:cNvGraphicFramePr>
+            <a:graphic xmlns:a="http://schemas.openxmlformats.org/drawingml/2006/main">
+              <a:graphicData uri="http://schemas.openxmlformats.org/drawingml/2006/picture">
+                <pic:pic xmlns:pic="http://schemas.openxmlformats.org/drawingml/2006/picture">
+                  <pic:nvPicPr>
+                    <pic:cNvPr id="1131039565" name=""/>
+                    <pic:cNvPicPr/>
+                  </pic:nvPicPr>
+                  <pic:blipFill>
+                    <a:blip r:embed="rId17"/>
+                    <a:stretch>
+                      <a:fillRect/>
+                    </a:stretch>
+                  </pic:blipFill>
+                  <pic:spPr>
+                    <a:xfrm>
+                      <a:off x="0" y="0"/>
+                      <a:ext cx="5732145" cy="1342390"/>
+                    </a:xfrm>
+                    <a:prstGeom prst="rect">
+                      <a:avLst/>
+                    </a:prstGeom>
+                  </pic:spPr>
+                </pic:pic>
+              </a:graphicData>
+            </a:graphic>
+          </wp:inline>
+        </w:drawing>
+      </w:r>
+    </w:p>
+    <w:p>
+      <w:pPr>
+        <w:spacing w:after="0" w:line="240" w:lineRule="auto"/>
+        <w:rPr>
+          <w:rFonts w:ascii="Times New Roman" w:eastAsia="Times New Roman" w:hAnsi="Times New Roman" w:cs="Times New Roman"/>
           <w:b/>
           <w:bCs/>
           <w:color w:val="000000" w:themeColor="text1"/>
@@ -7885,6 +8350,7 @@
           <w:sz w:val="24"/>
           <w:szCs w:val="24"/>
         </w:rPr>
+        <w:lastRenderedPageBreak/>
         <w:t>Penggunaan die seperti contoh di atas sama seperti jika kamu menggunakan exit dengan parameter pesan.</w:t>
       </w:r>
     </w:p>
@@ -7976,7 +8442,6 @@
           <w:sz w:val="28"/>
           <w:szCs w:val="28"/>
         </w:rPr>
-        <w:lastRenderedPageBreak/>
         <w:t>DIE</w:t>
       </w:r>
     </w:p>
@@ -8761,6 +9226,7 @@
           <w:sz w:val="24"/>
           <w:szCs w:val="24"/>
         </w:rPr>
+        <w:lastRenderedPageBreak/>
         <w:t>Ketika menggunakan die() atau exit(), penting untuk memahami konsep output buffering. Jika output buffering aktif, kamu mungkin perlu membersihkannya sebelum menghentikan skrip.</w:t>
       </w:r>
     </w:p>
@@ -8965,6 +9431,64 @@
           <w:szCs w:val="24"/>
         </w:rPr>
       </w:pPr>
+    </w:p>
+    <w:p>
+      <w:pPr>
+        <w:spacing w:after="0" w:line="240" w:lineRule="auto"/>
+        <w:rPr>
+          <w:rFonts w:ascii="Times New Roman" w:eastAsia="Times New Roman" w:hAnsi="Times New Roman" w:cs="Times New Roman"/>
+          <w:color w:val="000000" w:themeColor="text1"/>
+          <w:spacing w:val="-6"/>
+          <w:kern w:val="36"/>
+          <w:sz w:val="24"/>
+          <w:szCs w:val="24"/>
+        </w:rPr>
+      </w:pPr>
+      <w:r>
+        <w:rPr>
+          <w:rFonts w:ascii="Times New Roman" w:eastAsia="Times New Roman" w:hAnsi="Times New Roman" w:cs="Times New Roman"/>
+          <w:color w:val="000000" w:themeColor="text1"/>
+          <w:spacing w:val="-6"/>
+          <w:kern w:val="36"/>
+          <w:sz w:val="24"/>
+          <w:szCs w:val="24"/>
+        </w:rPr>
+        <w:drawing>
+          <wp:inline distT="0" distB="0" distL="0" distR="0" wp14:anchorId="302A41C3" wp14:editId="30E201AB">
+            <wp:extent cx="5732145" cy="1557020"/>
+            <wp:effectExtent l="0" t="0" r="1905" b="5080"/>
+            <wp:docPr id="1050766350" name="Picture 1"/>
+            <wp:cNvGraphicFramePr>
+              <a:graphicFrameLocks xmlns:a="http://schemas.openxmlformats.org/drawingml/2006/main" noChangeAspect="1"/>
+            </wp:cNvGraphicFramePr>
+            <a:graphic xmlns:a="http://schemas.openxmlformats.org/drawingml/2006/main">
+              <a:graphicData uri="http://schemas.openxmlformats.org/drawingml/2006/picture">
+                <pic:pic xmlns:pic="http://schemas.openxmlformats.org/drawingml/2006/picture">
+                  <pic:nvPicPr>
+                    <pic:cNvPr id="1050766350" name=""/>
+                    <pic:cNvPicPr/>
+                  </pic:nvPicPr>
+                  <pic:blipFill>
+                    <a:blip r:embed="rId18"/>
+                    <a:stretch>
+                      <a:fillRect/>
+                    </a:stretch>
+                  </pic:blipFill>
+                  <pic:spPr>
+                    <a:xfrm>
+                      <a:off x="0" y="0"/>
+                      <a:ext cx="5732145" cy="1557020"/>
+                    </a:xfrm>
+                    <a:prstGeom prst="rect">
+                      <a:avLst/>
+                    </a:prstGeom>
+                  </pic:spPr>
+                </pic:pic>
+              </a:graphicData>
+            </a:graphic>
+          </wp:inline>
+        </w:drawing>
+      </w:r>
     </w:p>
     <w:p>
       <w:pPr>
@@ -9015,7 +9539,6 @@
           <w:sz w:val="24"/>
           <w:szCs w:val="24"/>
         </w:rPr>
-        <w:lastRenderedPageBreak/>
         <w:t>Fungsi die() sangat berguna dalam mengontrol alur eksekusi skrip PHP kamu. Gunakan fungsi ini dengan bijak untuk menangani error atau kondisi yang membutuhkan skrip untuk dihentikan. Ingatlah untuk memberikan informasi yang bermanfaat kepada pengguna tentang mengapa skrip dihentikan. Selain itu, sesuaikan penggunaan status HTTP dan output buffering sesuai dengan situasi yang kamu hadapi.</w:t>
       </w:r>
     </w:p>
@@ -10837,38 +11360,29 @@
           <w:sz w:val="22"/>
           <w:szCs w:val="22"/>
         </w:rPr>
-        <w:t xml:space="preserve">While `print_r()` is useful for displaying human-readable information about a variable, `var_dump()` goes one step further by providing more detailed information, including data </w:t>
-      </w:r>
-      <w:r>
+        <w:t>While `print_r()` is useful for displaying human-readable information about a variable, `var_dump()` goes one step further by providing more detailed information, including data types and sizes. This function is particularly helpful when debugging code, as it helps you understand the structure and content of variables more thoroughly.</w:t>
+      </w:r>
+    </w:p>
+    <w:p>
+      <w:pPr>
+        <w:pStyle w:val="NormalWeb"/>
+        <w:shd w:val="clear" w:color="auto" w:fill="FFFFFF"/>
+        <w:spacing w:before="0" w:beforeAutospacing="0" w:after="0" w:afterAutospacing="0"/>
         <w:rPr>
           <w:rFonts w:ascii="Segoe UI" w:hAnsi="Segoe UI" w:cs="Segoe UI"/>
           <w:color w:val="312F3A"/>
           <w:sz w:val="22"/>
           <w:szCs w:val="22"/>
         </w:rPr>
-        <w:lastRenderedPageBreak/>
-        <w:t>types and sizes. This function is particularly helpful when debugging code, as it helps you understand the structure and content of variables more thoroughly.</w:t>
-      </w:r>
-    </w:p>
-    <w:p>
-      <w:pPr>
-        <w:pStyle w:val="NormalWeb"/>
-        <w:shd w:val="clear" w:color="auto" w:fill="FFFFFF"/>
-        <w:spacing w:before="0" w:beforeAutospacing="0" w:after="0" w:afterAutospacing="0"/>
+      </w:pPr>
+      <w:r>
         <w:rPr>
           <w:rFonts w:ascii="Segoe UI" w:hAnsi="Segoe UI" w:cs="Segoe UI"/>
           <w:color w:val="312F3A"/>
           <w:sz w:val="22"/>
           <w:szCs w:val="22"/>
         </w:rPr>
-      </w:pPr>
-      <w:r>
-        <w:rPr>
-          <w:rFonts w:ascii="Segoe UI" w:hAnsi="Segoe UI" w:cs="Segoe UI"/>
-          <w:color w:val="312F3A"/>
-          <w:sz w:val="22"/>
-          <w:szCs w:val="22"/>
-        </w:rPr>
+        <w:lastRenderedPageBreak/>
         <w:t>The syntax for the `var_dump()` function is as follows:</w:t>
       </w:r>
     </w:p>
@@ -11642,7 +12156,7 @@
         <w:spacing w:after="0" w:line="240" w:lineRule="auto"/>
         <w:rPr>
           <w:rFonts w:ascii="Segoe UI" w:hAnsi="Segoe UI" w:cs="Segoe UI"/>
-          <w:color w:val="312F3A"/>
+          <w:color w:val="BBBBBB"/>
         </w:rPr>
       </w:pPr>
       <w:r>
@@ -11651,6 +12165,57 @@
           <w:color w:val="BBBBBB"/>
         </w:rPr>
         <w:t xml:space="preserve"> </w:t>
+      </w:r>
+    </w:p>
+    <w:p>
+      <w:pPr>
+        <w:shd w:val="clear" w:color="auto" w:fill="FFFFFF"/>
+        <w:spacing w:after="0" w:line="240" w:lineRule="auto"/>
+        <w:rPr>
+          <w:rFonts w:ascii="Segoe UI" w:hAnsi="Segoe UI" w:cs="Segoe UI"/>
+          <w:color w:val="312F3A"/>
+        </w:rPr>
+      </w:pPr>
+      <w:r>
+        <w:rPr>
+          <w:rFonts w:ascii="Segoe UI" w:hAnsi="Segoe UI" w:cs="Segoe UI"/>
+          <w:color w:val="312F3A"/>
+        </w:rPr>
+        <w:drawing>
+          <wp:inline distT="0" distB="0" distL="0" distR="0" wp14:anchorId="6D97ABFD" wp14:editId="3AF1DE32">
+            <wp:extent cx="5732145" cy="1537335"/>
+            <wp:effectExtent l="0" t="0" r="1905" b="5715"/>
+            <wp:docPr id="45376595" name="Picture 1"/>
+            <wp:cNvGraphicFramePr>
+              <a:graphicFrameLocks xmlns:a="http://schemas.openxmlformats.org/drawingml/2006/main" noChangeAspect="1"/>
+            </wp:cNvGraphicFramePr>
+            <a:graphic xmlns:a="http://schemas.openxmlformats.org/drawingml/2006/main">
+              <a:graphicData uri="http://schemas.openxmlformats.org/drawingml/2006/picture">
+                <pic:pic xmlns:pic="http://schemas.openxmlformats.org/drawingml/2006/picture">
+                  <pic:nvPicPr>
+                    <pic:cNvPr id="45376595" name=""/>
+                    <pic:cNvPicPr/>
+                  </pic:nvPicPr>
+                  <pic:blipFill>
+                    <a:blip r:embed="rId19"/>
+                    <a:stretch>
+                      <a:fillRect/>
+                    </a:stretch>
+                  </pic:blipFill>
+                  <pic:spPr>
+                    <a:xfrm>
+                      <a:off x="0" y="0"/>
+                      <a:ext cx="5732145" cy="1537335"/>
+                    </a:xfrm>
+                    <a:prstGeom prst="rect">
+                      <a:avLst/>
+                    </a:prstGeom>
+                  </pic:spPr>
+                </pic:pic>
+              </a:graphicData>
+            </a:graphic>
+          </wp:inline>
+        </w:drawing>
       </w:r>
     </w:p>
     <w:p>
@@ -12759,7 +13324,7 @@
         </w:rPr>
         <w:t>In this tutorial, we covered the practical use of PHP's `print_r()` and `var_dump()` functions for inspecting and debugging variables. Both functions are essential tools for any PHP developer, and understanding how to use them effectively can significantly improve your productivity and code quality. When looking to </w:t>
       </w:r>
-      <w:hyperlink r:id="rId10" w:history="1">
+      <w:hyperlink r:id="rId20" w:history="1">
         <w:r>
           <w:rPr>
             <w:rStyle w:val="Hyperlink"/>
@@ -16934,7 +17499,7 @@
                     </pic:cNvPicPr>
                   </pic:nvPicPr>
                   <pic:blipFill rotWithShape="1">
-                    <a:blip r:embed="rId11">
+                    <a:blip r:embed="rId21">
                       <a:extLst>
                         <a:ext uri="{28A0092B-C50C-407E-A947-70E740481C1C}">
                           <a14:useLocalDpi xmlns:a14="http://schemas.microsoft.com/office/drawing/2010/main" val="0"/>
@@ -17470,7 +18035,7 @@
                     </pic:cNvPicPr>
                   </pic:nvPicPr>
                   <pic:blipFill rotWithShape="1">
-                    <a:blip r:embed="rId12">
+                    <a:blip r:embed="rId22">
                       <a:extLst>
                         <a:ext uri="{28A0092B-C50C-407E-A947-70E740481C1C}">
                           <a14:useLocalDpi xmlns:a14="http://schemas.microsoft.com/office/drawing/2010/main" val="0"/>
@@ -18782,7 +19347,7 @@
                     </pic:cNvPicPr>
                   </pic:nvPicPr>
                   <pic:blipFill rotWithShape="1">
-                    <a:blip r:embed="rId13">
+                    <a:blip r:embed="rId23">
                       <a:extLst>
                         <a:ext uri="{28A0092B-C50C-407E-A947-70E740481C1C}">
                           <a14:useLocalDpi xmlns:a14="http://schemas.microsoft.com/office/drawing/2010/main" val="0"/>
@@ -19906,7 +20471,7 @@
                     </pic:cNvPicPr>
                   </pic:nvPicPr>
                   <pic:blipFill rotWithShape="1">
-                    <a:blip r:embed="rId14">
+                    <a:blip r:embed="rId24">
                       <a:extLst>
                         <a:ext uri="{28A0092B-C50C-407E-A947-70E740481C1C}">
                           <a14:useLocalDpi xmlns:a14="http://schemas.microsoft.com/office/drawing/2010/main" val="0"/>
@@ -20350,7 +20915,7 @@
                     </pic:cNvPicPr>
                   </pic:nvPicPr>
                   <pic:blipFill rotWithShape="1">
-                    <a:blip r:embed="rId15">
+                    <a:blip r:embed="rId25">
                       <a:extLst>
                         <a:ext uri="{28A0092B-C50C-407E-A947-70E740481C1C}">
                           <a14:useLocalDpi xmlns:a14="http://schemas.microsoft.com/office/drawing/2010/main" val="0"/>
@@ -20410,7 +20975,7 @@
                     </pic:cNvPicPr>
                   </pic:nvPicPr>
                   <pic:blipFill rotWithShape="1">
-                    <a:blip r:embed="rId15">
+                    <a:blip r:embed="rId25">
                       <a:extLst>
                         <a:ext uri="{28A0092B-C50C-407E-A947-70E740481C1C}">
                           <a14:useLocalDpi xmlns:a14="http://schemas.microsoft.com/office/drawing/2010/main" val="0"/>
@@ -21999,7 +22564,7 @@
                     </pic:cNvPicPr>
                   </pic:nvPicPr>
                   <pic:blipFill rotWithShape="1">
-                    <a:blip r:embed="rId16">
+                    <a:blip r:embed="rId26">
                       <a:extLst>
                         <a:ext uri="{28A0092B-C50C-407E-A947-70E740481C1C}">
                           <a14:useLocalDpi xmlns:a14="http://schemas.microsoft.com/office/drawing/2010/main" val="0"/>
@@ -22155,7 +22720,7 @@
                     </pic:cNvPicPr>
                   </pic:nvPicPr>
                   <pic:blipFill>
-                    <a:blip r:embed="rId17" cstate="print">
+                    <a:blip r:embed="rId27" cstate="print">
                       <a:extLst>
                         <a:ext uri="{28A0092B-C50C-407E-A947-70E740481C1C}">
                           <a14:useLocalDpi xmlns:a14="http://schemas.microsoft.com/office/drawing/2010/main" val="0"/>
@@ -22430,7 +22995,7 @@
                     </pic:cNvPicPr>
                   </pic:nvPicPr>
                   <pic:blipFill rotWithShape="1">
-                    <a:blip r:embed="rId18">
+                    <a:blip r:embed="rId28">
                       <a:extLst>
                         <a:ext uri="{28A0092B-C50C-407E-A947-70E740481C1C}">
                           <a14:useLocalDpi xmlns:a14="http://schemas.microsoft.com/office/drawing/2010/main" val="0"/>
@@ -26178,7 +26743,7 @@
                     </pic:cNvPicPr>
                   </pic:nvPicPr>
                   <pic:blipFill>
-                    <a:blip r:embed="rId19" cstate="print">
+                    <a:blip r:embed="rId29" cstate="print">
                       <a:extLst>
                         <a:ext uri="{28A0092B-C50C-407E-A947-70E740481C1C}">
                           <a14:useLocalDpi xmlns:a14="http://schemas.microsoft.com/office/drawing/2010/main" val="0"/>
@@ -26415,11 +26980,11 @@
                     </pic:cNvPicPr>
                   </pic:nvPicPr>
                   <pic:blipFill rotWithShape="1">
-                    <a:blip r:embed="rId20">
+                    <a:blip r:embed="rId30">
                       <a:extLst>
                         <a:ext uri="{BEBA8EAE-BF5A-486C-A8C5-ECC9F3942E4B}">
                           <a14:imgProps xmlns:a14="http://schemas.microsoft.com/office/drawing/2010/main">
-                            <a14:imgLayer r:embed="rId21">
+                            <a14:imgLayer r:embed="rId31">
                               <a14:imgEffect>
                                 <a14:brightnessContrast bright="20000" contrast="-40000"/>
                               </a14:imgEffect>
@@ -26515,11 +27080,11 @@
                     </pic:cNvPicPr>
                   </pic:nvPicPr>
                   <pic:blipFill rotWithShape="1">
-                    <a:blip r:embed="rId22">
+                    <a:blip r:embed="rId32">
                       <a:extLst>
                         <a:ext uri="{BEBA8EAE-BF5A-486C-A8C5-ECC9F3942E4B}">
                           <a14:imgProps xmlns:a14="http://schemas.microsoft.com/office/drawing/2010/main">
-                            <a14:imgLayer r:embed="rId23">
+                            <a14:imgLayer r:embed="rId33">
                               <a14:imgEffect>
                                 <a14:brightnessContrast bright="20000" contrast="-40000"/>
                               </a14:imgEffect>
@@ -27112,7 +27677,7 @@
                     </pic:cNvPicPr>
                   </pic:nvPicPr>
                   <pic:blipFill rotWithShape="1">
-                    <a:blip r:embed="rId24">
+                    <a:blip r:embed="rId34">
                       <a:extLst>
                         <a:ext uri="{28A0092B-C50C-407E-A947-70E740481C1C}">
                           <a14:useLocalDpi xmlns:a14="http://schemas.microsoft.com/office/drawing/2010/main" val="0"/>
@@ -27811,7 +28376,7 @@
                     </pic:cNvPicPr>
                   </pic:nvPicPr>
                   <pic:blipFill rotWithShape="1">
-                    <a:blip r:embed="rId25">
+                    <a:blip r:embed="rId35">
                       <a:extLst>
                         <a:ext uri="{28A0092B-C50C-407E-A947-70E740481C1C}">
                           <a14:useLocalDpi xmlns:a14="http://schemas.microsoft.com/office/drawing/2010/main" val="0"/>
@@ -28157,7 +28722,7 @@
                     </pic:cNvPicPr>
                   </pic:nvPicPr>
                   <pic:blipFill rotWithShape="1">
-                    <a:blip r:embed="rId26">
+                    <a:blip r:embed="rId36">
                       <a:extLst>
                         <a:ext uri="{28A0092B-C50C-407E-A947-70E740481C1C}">
                           <a14:useLocalDpi xmlns:a14="http://schemas.microsoft.com/office/drawing/2010/main" val="0"/>
@@ -28836,7 +29401,7 @@
                     </pic:cNvPicPr>
                   </pic:nvPicPr>
                   <pic:blipFill rotWithShape="1">
-                    <a:blip r:embed="rId27">
+                    <a:blip r:embed="rId37">
                       <a:extLst>
                         <a:ext uri="{28A0092B-C50C-407E-A947-70E740481C1C}">
                           <a14:useLocalDpi xmlns:a14="http://schemas.microsoft.com/office/drawing/2010/main" val="0"/>
@@ -29847,7 +30412,7 @@
                     </pic:cNvPicPr>
                   </pic:nvPicPr>
                   <pic:blipFill rotWithShape="1">
-                    <a:blip r:embed="rId28">
+                    <a:blip r:embed="rId38">
                       <a:extLst>
                         <a:ext uri="{28A0092B-C50C-407E-A947-70E740481C1C}">
                           <a14:useLocalDpi xmlns:a14="http://schemas.microsoft.com/office/drawing/2010/main" val="0"/>
@@ -30535,7 +31100,7 @@
                     </pic:cNvPicPr>
                   </pic:nvPicPr>
                   <pic:blipFill rotWithShape="1">
-                    <a:blip r:embed="rId29">
+                    <a:blip r:embed="rId39">
                       <a:extLst>
                         <a:ext uri="{28A0092B-C50C-407E-A947-70E740481C1C}">
                           <a14:useLocalDpi xmlns:a14="http://schemas.microsoft.com/office/drawing/2010/main" val="0"/>
@@ -30996,7 +31561,7 @@
                     </pic:cNvPicPr>
                   </pic:nvPicPr>
                   <pic:blipFill rotWithShape="1">
-                    <a:blip r:embed="rId30">
+                    <a:blip r:embed="rId40">
                       <a:extLst>
                         <a:ext uri="{28A0092B-C50C-407E-A947-70E740481C1C}">
                           <a14:useLocalDpi xmlns:a14="http://schemas.microsoft.com/office/drawing/2010/main" val="0"/>
@@ -36755,10 +37320,10 @@
       </w:r>
     </w:p>
     <w:sectPr>
-      <w:headerReference w:type="even" r:id="rId31"/>
-      <w:headerReference w:type="default" r:id="rId32"/>
-      <w:footerReference w:type="even" r:id="rId33"/>
-      <w:footerReference w:type="default" r:id="rId34"/>
+      <w:headerReference w:type="even" r:id="rId41"/>
+      <w:headerReference w:type="default" r:id="rId42"/>
+      <w:footerReference w:type="even" r:id="rId43"/>
+      <w:footerReference w:type="default" r:id="rId44"/>
       <w:pgSz w:w="11907" w:h="16839" w:code="9"/>
       <w:pgMar w:top="1134" w:right="1440" w:bottom="993" w:left="1440" w:header="720" w:footer="720" w:gutter="0"/>
       <w:cols w:space="720"/>
@@ -36769,7 +37334,7 @@
 </file>
 
 <file path=word/endnotes.xml><?xml version="1.0" encoding="utf-8"?>
-<w:endnotes xmlns:wpc="http://schemas.microsoft.com/office/word/2010/wordprocessingCanvas" xmlns:cx="http://schemas.microsoft.com/office/drawing/2014/chartex" xmlns:cx1="http://schemas.microsoft.com/office/drawing/2015/9/8/chartex" xmlns:cx2="http://schemas.microsoft.com/office/drawing/2015/10/21/chartex" xmlns:cx3="http://schemas.microsoft.com/office/drawing/2016/5/9/chartex" xmlns:cx4="http://schemas.microsoft.com/office/drawing/2016/5/10/chartex" xmlns:cx5="http://schemas.microsoft.com/office/drawing/2016/5/11/chartex" xmlns:cx6="http://schemas.microsoft.com/office/drawing/2016/5/12/chartex" xmlns:cx7="http://schemas.microsoft.com/office/drawing/2016/5/13/chartex" xmlns:cx8="http://schemas.microsoft.com/office/drawing/2016/5/14/chartex" xmlns:mc="http://schemas.openxmlformats.org/markup-compatibility/2006" xmlns:aink="http://schemas.microsoft.com/office/drawing/2016/ink" xmlns:am3d="http://schemas.microsoft.com/office/drawing/2017/model3d" xmlns:o="urn:schemas-microsoft-com:office:office" xmlns:oel="http://schemas.microsoft.com/office/2019/extlst" xmlns:r="http://schemas.openxmlformats.org/officeDocument/2006/relationships" xmlns:m="http://schemas.openxmlformats.org/officeDocument/2006/math" xmlns:v="urn:schemas-microsoft-com:vml" xmlns:wp14="http://schemas.microsoft.com/office/word/2010/wordprocessingDrawing" xmlns:wp="http://schemas.openxmlformats.org/drawingml/2006/wordprocessingDrawing" xmlns:w10="urn:schemas-microsoft-com:office:word" xmlns:w="http://schemas.openxmlformats.org/wordprocessingml/2006/main" xmlns:w14="http://schemas.microsoft.com/office/word/2010/wordml" xmlns:w15="http://schemas.microsoft.com/office/word/2012/wordml" xmlns:w16cex="http://schemas.microsoft.com/office/word/2018/wordml/cex" xmlns:w16cid="http://schemas.microsoft.com/office/word/2016/wordml/cid" xmlns:w16="http://schemas.microsoft.com/office/word/2018/wordml" xmlns:w16du="http://schemas.microsoft.com/office/word/2023/wordml/word16du" xmlns:w16sdtdh="http://schemas.microsoft.com/office/word/2020/wordml/sdtdatahash" xmlns:w16se="http://schemas.microsoft.com/office/word/2015/wordml/symex" xmlns:wpg="http://schemas.microsoft.com/office/word/2010/wordprocessingGroup" xmlns:wpi="http://schemas.microsoft.com/office/word/2010/wordprocessingInk" xmlns:wne="http://schemas.microsoft.com/office/word/2006/wordml" xmlns:wps="http://schemas.microsoft.com/office/word/2010/wordprocessingShape" mc:Ignorable="w14 w15 w16se w16cid w16 w16cex w16sdtdh wp14">
+<w:endnotes xmlns:wpc="http://schemas.microsoft.com/office/word/2010/wordprocessingCanvas" xmlns:cx="http://schemas.microsoft.com/office/drawing/2014/chartex" xmlns:cx1="http://schemas.microsoft.com/office/drawing/2015/9/8/chartex" xmlns:cx2="http://schemas.microsoft.com/office/drawing/2015/10/21/chartex" xmlns:cx3="http://schemas.microsoft.com/office/drawing/2016/5/9/chartex" xmlns:cx4="http://schemas.microsoft.com/office/drawing/2016/5/10/chartex" xmlns:cx5="http://schemas.microsoft.com/office/drawing/2016/5/11/chartex" xmlns:cx6="http://schemas.microsoft.com/office/drawing/2016/5/12/chartex" xmlns:cx7="http://schemas.microsoft.com/office/drawing/2016/5/13/chartex" xmlns:cx8="http://schemas.microsoft.com/office/drawing/2016/5/14/chartex" xmlns:mc="http://schemas.openxmlformats.org/markup-compatibility/2006" xmlns:aink="http://schemas.microsoft.com/office/drawing/2016/ink" xmlns:am3d="http://schemas.microsoft.com/office/drawing/2017/model3d" xmlns:o="urn:schemas-microsoft-com:office:office" xmlns:oel="http://schemas.microsoft.com/office/2019/extlst" xmlns:r="http://schemas.openxmlformats.org/officeDocument/2006/relationships" xmlns:m="http://schemas.openxmlformats.org/officeDocument/2006/math" xmlns:v="urn:schemas-microsoft-com:vml" xmlns:wp14="http://schemas.microsoft.com/office/word/2010/wordprocessingDrawing" xmlns:wp="http://schemas.openxmlformats.org/drawingml/2006/wordprocessingDrawing" xmlns:w10="urn:schemas-microsoft-com:office:word" xmlns:w="http://schemas.openxmlformats.org/wordprocessingml/2006/main" xmlns:w14="http://schemas.microsoft.com/office/word/2010/wordml" xmlns:w15="http://schemas.microsoft.com/office/word/2012/wordml" xmlns:w16cex="http://schemas.microsoft.com/office/word/2018/wordml/cex" xmlns:w16cid="http://schemas.microsoft.com/office/word/2016/wordml/cid" xmlns:w16="http://schemas.microsoft.com/office/word/2018/wordml" xmlns:w16du="http://schemas.microsoft.com/office/word/2023/wordml/word16du" xmlns:w16sdtdh="http://schemas.microsoft.com/office/word/2020/wordml/sdtdatahash" xmlns:w16se="http://schemas.microsoft.com/office/word/2015/wordml/symex" xmlns:wpg="http://schemas.microsoft.com/office/word/2010/wordprocessingGroup" xmlns:wpi="http://schemas.microsoft.com/office/word/2010/wordprocessingInk" xmlns:wne="http://schemas.microsoft.com/office/word/2006/wordml" xmlns:wps="http://schemas.microsoft.com/office/word/2010/wordprocessingShape" mc:Ignorable="w14 w15 w16se w16cid w16 w16cex w16sdtdh w16du wp14">
   <w:endnote w:type="separator" w:id="-1">
     <w:p>
       <w:pPr>
@@ -36794,7 +37359,7 @@
 </file>
 
 <file path=word/footer1.xml><?xml version="1.0" encoding="utf-8"?>
-<w:ftr xmlns:wpc="http://schemas.microsoft.com/office/word/2010/wordprocessingCanvas" xmlns:cx="http://schemas.microsoft.com/office/drawing/2014/chartex" xmlns:cx1="http://schemas.microsoft.com/office/drawing/2015/9/8/chartex" xmlns:cx2="http://schemas.microsoft.com/office/drawing/2015/10/21/chartex" xmlns:cx3="http://schemas.microsoft.com/office/drawing/2016/5/9/chartex" xmlns:cx4="http://schemas.microsoft.com/office/drawing/2016/5/10/chartex" xmlns:cx5="http://schemas.microsoft.com/office/drawing/2016/5/11/chartex" xmlns:cx6="http://schemas.microsoft.com/office/drawing/2016/5/12/chartex" xmlns:cx7="http://schemas.microsoft.com/office/drawing/2016/5/13/chartex" xmlns:cx8="http://schemas.microsoft.com/office/drawing/2016/5/14/chartex" xmlns:mc="http://schemas.openxmlformats.org/markup-compatibility/2006" xmlns:aink="http://schemas.microsoft.com/office/drawing/2016/ink" xmlns:am3d="http://schemas.microsoft.com/office/drawing/2017/model3d" xmlns:o="urn:schemas-microsoft-com:office:office" xmlns:oel="http://schemas.microsoft.com/office/2019/extlst" xmlns:r="http://schemas.openxmlformats.org/officeDocument/2006/relationships" xmlns:m="http://schemas.openxmlformats.org/officeDocument/2006/math" xmlns:v="urn:schemas-microsoft-com:vml" xmlns:wp14="http://schemas.microsoft.com/office/word/2010/wordprocessingDrawing" xmlns:wp="http://schemas.openxmlformats.org/drawingml/2006/wordprocessingDrawing" xmlns:w10="urn:schemas-microsoft-com:office:word" xmlns:w="http://schemas.openxmlformats.org/wordprocessingml/2006/main" xmlns:w14="http://schemas.microsoft.com/office/word/2010/wordml" xmlns:w15="http://schemas.microsoft.com/office/word/2012/wordml" xmlns:w16cex="http://schemas.microsoft.com/office/word/2018/wordml/cex" xmlns:w16cid="http://schemas.microsoft.com/office/word/2016/wordml/cid" xmlns:w16="http://schemas.microsoft.com/office/word/2018/wordml" xmlns:w16du="http://schemas.microsoft.com/office/word/2023/wordml/word16du" xmlns:w16sdtdh="http://schemas.microsoft.com/office/word/2020/wordml/sdtdatahash" xmlns:w16se="http://schemas.microsoft.com/office/word/2015/wordml/symex" xmlns:wpg="http://schemas.microsoft.com/office/word/2010/wordprocessingGroup" xmlns:wpi="http://schemas.microsoft.com/office/word/2010/wordprocessingInk" xmlns:wne="http://schemas.microsoft.com/office/word/2006/wordml" xmlns:wps="http://schemas.microsoft.com/office/word/2010/wordprocessingShape" mc:Ignorable="w14 w15 w16se w16cid w16 w16cex w16sdtdh wp14">
+<w:ftr xmlns:wpc="http://schemas.microsoft.com/office/word/2010/wordprocessingCanvas" xmlns:cx="http://schemas.microsoft.com/office/drawing/2014/chartex" xmlns:cx1="http://schemas.microsoft.com/office/drawing/2015/9/8/chartex" xmlns:cx2="http://schemas.microsoft.com/office/drawing/2015/10/21/chartex" xmlns:cx3="http://schemas.microsoft.com/office/drawing/2016/5/9/chartex" xmlns:cx4="http://schemas.microsoft.com/office/drawing/2016/5/10/chartex" xmlns:cx5="http://schemas.microsoft.com/office/drawing/2016/5/11/chartex" xmlns:cx6="http://schemas.microsoft.com/office/drawing/2016/5/12/chartex" xmlns:cx7="http://schemas.microsoft.com/office/drawing/2016/5/13/chartex" xmlns:cx8="http://schemas.microsoft.com/office/drawing/2016/5/14/chartex" xmlns:mc="http://schemas.openxmlformats.org/markup-compatibility/2006" xmlns:aink="http://schemas.microsoft.com/office/drawing/2016/ink" xmlns:am3d="http://schemas.microsoft.com/office/drawing/2017/model3d" xmlns:o="urn:schemas-microsoft-com:office:office" xmlns:oel="http://schemas.microsoft.com/office/2019/extlst" xmlns:r="http://schemas.openxmlformats.org/officeDocument/2006/relationships" xmlns:m="http://schemas.openxmlformats.org/officeDocument/2006/math" xmlns:v="urn:schemas-microsoft-com:vml" xmlns:wp14="http://schemas.microsoft.com/office/word/2010/wordprocessingDrawing" xmlns:wp="http://schemas.openxmlformats.org/drawingml/2006/wordprocessingDrawing" xmlns:w10="urn:schemas-microsoft-com:office:word" xmlns:w="http://schemas.openxmlformats.org/wordprocessingml/2006/main" xmlns:w14="http://schemas.microsoft.com/office/word/2010/wordml" xmlns:w15="http://schemas.microsoft.com/office/word/2012/wordml" xmlns:w16cex="http://schemas.microsoft.com/office/word/2018/wordml/cex" xmlns:w16cid="http://schemas.microsoft.com/office/word/2016/wordml/cid" xmlns:w16="http://schemas.microsoft.com/office/word/2018/wordml" xmlns:w16du="http://schemas.microsoft.com/office/word/2023/wordml/word16du" xmlns:w16sdtdh="http://schemas.microsoft.com/office/word/2020/wordml/sdtdatahash" xmlns:w16se="http://schemas.microsoft.com/office/word/2015/wordml/symex" xmlns:wpg="http://schemas.microsoft.com/office/word/2010/wordprocessingGroup" xmlns:wpi="http://schemas.microsoft.com/office/word/2010/wordprocessingInk" xmlns:wne="http://schemas.microsoft.com/office/word/2006/wordml" xmlns:wps="http://schemas.microsoft.com/office/word/2010/wordprocessingShape" mc:Ignorable="w14 w15 w16se w16cid w16 w16cex w16sdtdh w16du wp14">
   <w:p>
     <w:pPr>
       <w:pStyle w:val="BodyText"/>
@@ -36808,7 +37373,7 @@
 </file>
 
 <file path=word/footer2.xml><?xml version="1.0" encoding="utf-8"?>
-<w:ftr xmlns:wpc="http://schemas.microsoft.com/office/word/2010/wordprocessingCanvas" xmlns:cx="http://schemas.microsoft.com/office/drawing/2014/chartex" xmlns:cx1="http://schemas.microsoft.com/office/drawing/2015/9/8/chartex" xmlns:cx2="http://schemas.microsoft.com/office/drawing/2015/10/21/chartex" xmlns:cx3="http://schemas.microsoft.com/office/drawing/2016/5/9/chartex" xmlns:cx4="http://schemas.microsoft.com/office/drawing/2016/5/10/chartex" xmlns:cx5="http://schemas.microsoft.com/office/drawing/2016/5/11/chartex" xmlns:cx6="http://schemas.microsoft.com/office/drawing/2016/5/12/chartex" xmlns:cx7="http://schemas.microsoft.com/office/drawing/2016/5/13/chartex" xmlns:cx8="http://schemas.microsoft.com/office/drawing/2016/5/14/chartex" xmlns:mc="http://schemas.openxmlformats.org/markup-compatibility/2006" xmlns:aink="http://schemas.microsoft.com/office/drawing/2016/ink" xmlns:am3d="http://schemas.microsoft.com/office/drawing/2017/model3d" xmlns:o="urn:schemas-microsoft-com:office:office" xmlns:oel="http://schemas.microsoft.com/office/2019/extlst" xmlns:r="http://schemas.openxmlformats.org/officeDocument/2006/relationships" xmlns:m="http://schemas.openxmlformats.org/officeDocument/2006/math" xmlns:v="urn:schemas-microsoft-com:vml" xmlns:wp14="http://schemas.microsoft.com/office/word/2010/wordprocessingDrawing" xmlns:wp="http://schemas.openxmlformats.org/drawingml/2006/wordprocessingDrawing" xmlns:w10="urn:schemas-microsoft-com:office:word" xmlns:w="http://schemas.openxmlformats.org/wordprocessingml/2006/main" xmlns:w14="http://schemas.microsoft.com/office/word/2010/wordml" xmlns:w15="http://schemas.microsoft.com/office/word/2012/wordml" xmlns:w16cex="http://schemas.microsoft.com/office/word/2018/wordml/cex" xmlns:w16cid="http://schemas.microsoft.com/office/word/2016/wordml/cid" xmlns:w16="http://schemas.microsoft.com/office/word/2018/wordml" xmlns:w16du="http://schemas.microsoft.com/office/word/2023/wordml/word16du" xmlns:w16sdtdh="http://schemas.microsoft.com/office/word/2020/wordml/sdtdatahash" xmlns:w16se="http://schemas.microsoft.com/office/word/2015/wordml/symex" xmlns:wpg="http://schemas.microsoft.com/office/word/2010/wordprocessingGroup" xmlns:wpi="http://schemas.microsoft.com/office/word/2010/wordprocessingInk" xmlns:wne="http://schemas.microsoft.com/office/word/2006/wordml" xmlns:wps="http://schemas.microsoft.com/office/word/2010/wordprocessingShape" mc:Ignorable="w14 w15 w16se w16cid w16 w16cex w16sdtdh wp14">
+<w:ftr xmlns:wpc="http://schemas.microsoft.com/office/word/2010/wordprocessingCanvas" xmlns:cx="http://schemas.microsoft.com/office/drawing/2014/chartex" xmlns:cx1="http://schemas.microsoft.com/office/drawing/2015/9/8/chartex" xmlns:cx2="http://schemas.microsoft.com/office/drawing/2015/10/21/chartex" xmlns:cx3="http://schemas.microsoft.com/office/drawing/2016/5/9/chartex" xmlns:cx4="http://schemas.microsoft.com/office/drawing/2016/5/10/chartex" xmlns:cx5="http://schemas.microsoft.com/office/drawing/2016/5/11/chartex" xmlns:cx6="http://schemas.microsoft.com/office/drawing/2016/5/12/chartex" xmlns:cx7="http://schemas.microsoft.com/office/drawing/2016/5/13/chartex" xmlns:cx8="http://schemas.microsoft.com/office/drawing/2016/5/14/chartex" xmlns:mc="http://schemas.openxmlformats.org/markup-compatibility/2006" xmlns:aink="http://schemas.microsoft.com/office/drawing/2016/ink" xmlns:am3d="http://schemas.microsoft.com/office/drawing/2017/model3d" xmlns:o="urn:schemas-microsoft-com:office:office" xmlns:oel="http://schemas.microsoft.com/office/2019/extlst" xmlns:r="http://schemas.openxmlformats.org/officeDocument/2006/relationships" xmlns:m="http://schemas.openxmlformats.org/officeDocument/2006/math" xmlns:v="urn:schemas-microsoft-com:vml" xmlns:wp14="http://schemas.microsoft.com/office/word/2010/wordprocessingDrawing" xmlns:wp="http://schemas.openxmlformats.org/drawingml/2006/wordprocessingDrawing" xmlns:w10="urn:schemas-microsoft-com:office:word" xmlns:w="http://schemas.openxmlformats.org/wordprocessingml/2006/main" xmlns:w14="http://schemas.microsoft.com/office/word/2010/wordml" xmlns:w15="http://schemas.microsoft.com/office/word/2012/wordml" xmlns:w16cex="http://schemas.microsoft.com/office/word/2018/wordml/cex" xmlns:w16cid="http://schemas.microsoft.com/office/word/2016/wordml/cid" xmlns:w16="http://schemas.microsoft.com/office/word/2018/wordml" xmlns:w16du="http://schemas.microsoft.com/office/word/2023/wordml/word16du" xmlns:w16sdtdh="http://schemas.microsoft.com/office/word/2020/wordml/sdtdatahash" xmlns:w16se="http://schemas.microsoft.com/office/word/2015/wordml/symex" xmlns:wpg="http://schemas.microsoft.com/office/word/2010/wordprocessingGroup" xmlns:wpi="http://schemas.microsoft.com/office/word/2010/wordprocessingInk" xmlns:wne="http://schemas.microsoft.com/office/word/2006/wordml" xmlns:wps="http://schemas.microsoft.com/office/word/2010/wordprocessingShape" mc:Ignorable="w14 w15 w16se w16cid w16 w16cex w16sdtdh w16du wp14">
   <w:p>
     <w:pPr>
       <w:pStyle w:val="BodyText"/>
@@ -36822,7 +37387,7 @@
 </file>
 
 <file path=word/footnotes.xml><?xml version="1.0" encoding="utf-8"?>
-<w:footnotes xmlns:wpc="http://schemas.microsoft.com/office/word/2010/wordprocessingCanvas" xmlns:cx="http://schemas.microsoft.com/office/drawing/2014/chartex" xmlns:cx1="http://schemas.microsoft.com/office/drawing/2015/9/8/chartex" xmlns:cx2="http://schemas.microsoft.com/office/drawing/2015/10/21/chartex" xmlns:cx3="http://schemas.microsoft.com/office/drawing/2016/5/9/chartex" xmlns:cx4="http://schemas.microsoft.com/office/drawing/2016/5/10/chartex" xmlns:cx5="http://schemas.microsoft.com/office/drawing/2016/5/11/chartex" xmlns:cx6="http://schemas.microsoft.com/office/drawing/2016/5/12/chartex" xmlns:cx7="http://schemas.microsoft.com/office/drawing/2016/5/13/chartex" xmlns:cx8="http://schemas.microsoft.com/office/drawing/2016/5/14/chartex" xmlns:mc="http://schemas.openxmlformats.org/markup-compatibility/2006" xmlns:aink="http://schemas.microsoft.com/office/drawing/2016/ink" xmlns:am3d="http://schemas.microsoft.com/office/drawing/2017/model3d" xmlns:o="urn:schemas-microsoft-com:office:office" xmlns:oel="http://schemas.microsoft.com/office/2019/extlst" xmlns:r="http://schemas.openxmlformats.org/officeDocument/2006/relationships" xmlns:m="http://schemas.openxmlformats.org/officeDocument/2006/math" xmlns:v="urn:schemas-microsoft-com:vml" xmlns:wp14="http://schemas.microsoft.com/office/word/2010/wordprocessingDrawing" xmlns:wp="http://schemas.openxmlformats.org/drawingml/2006/wordprocessingDrawing" xmlns:w10="urn:schemas-microsoft-com:office:word" xmlns:w="http://schemas.openxmlformats.org/wordprocessingml/2006/main" xmlns:w14="http://schemas.microsoft.com/office/word/2010/wordml" xmlns:w15="http://schemas.microsoft.com/office/word/2012/wordml" xmlns:w16cex="http://schemas.microsoft.com/office/word/2018/wordml/cex" xmlns:w16cid="http://schemas.microsoft.com/office/word/2016/wordml/cid" xmlns:w16="http://schemas.microsoft.com/office/word/2018/wordml" xmlns:w16du="http://schemas.microsoft.com/office/word/2023/wordml/word16du" xmlns:w16sdtdh="http://schemas.microsoft.com/office/word/2020/wordml/sdtdatahash" xmlns:w16se="http://schemas.microsoft.com/office/word/2015/wordml/symex" xmlns:wpg="http://schemas.microsoft.com/office/word/2010/wordprocessingGroup" xmlns:wpi="http://schemas.microsoft.com/office/word/2010/wordprocessingInk" xmlns:wne="http://schemas.microsoft.com/office/word/2006/wordml" xmlns:wps="http://schemas.microsoft.com/office/word/2010/wordprocessingShape" mc:Ignorable="w14 w15 w16se w16cid w16 w16cex w16sdtdh wp14">
+<w:footnotes xmlns:wpc="http://schemas.microsoft.com/office/word/2010/wordprocessingCanvas" xmlns:cx="http://schemas.microsoft.com/office/drawing/2014/chartex" xmlns:cx1="http://schemas.microsoft.com/office/drawing/2015/9/8/chartex" xmlns:cx2="http://schemas.microsoft.com/office/drawing/2015/10/21/chartex" xmlns:cx3="http://schemas.microsoft.com/office/drawing/2016/5/9/chartex" xmlns:cx4="http://schemas.microsoft.com/office/drawing/2016/5/10/chartex" xmlns:cx5="http://schemas.microsoft.com/office/drawing/2016/5/11/chartex" xmlns:cx6="http://schemas.microsoft.com/office/drawing/2016/5/12/chartex" xmlns:cx7="http://schemas.microsoft.com/office/drawing/2016/5/13/chartex" xmlns:cx8="http://schemas.microsoft.com/office/drawing/2016/5/14/chartex" xmlns:mc="http://schemas.openxmlformats.org/markup-compatibility/2006" xmlns:aink="http://schemas.microsoft.com/office/drawing/2016/ink" xmlns:am3d="http://schemas.microsoft.com/office/drawing/2017/model3d" xmlns:o="urn:schemas-microsoft-com:office:office" xmlns:oel="http://schemas.microsoft.com/office/2019/extlst" xmlns:r="http://schemas.openxmlformats.org/officeDocument/2006/relationships" xmlns:m="http://schemas.openxmlformats.org/officeDocument/2006/math" xmlns:v="urn:schemas-microsoft-com:vml" xmlns:wp14="http://schemas.microsoft.com/office/word/2010/wordprocessingDrawing" xmlns:wp="http://schemas.openxmlformats.org/drawingml/2006/wordprocessingDrawing" xmlns:w10="urn:schemas-microsoft-com:office:word" xmlns:w="http://schemas.openxmlformats.org/wordprocessingml/2006/main" xmlns:w14="http://schemas.microsoft.com/office/word/2010/wordml" xmlns:w15="http://schemas.microsoft.com/office/word/2012/wordml" xmlns:w16cex="http://schemas.microsoft.com/office/word/2018/wordml/cex" xmlns:w16cid="http://schemas.microsoft.com/office/word/2016/wordml/cid" xmlns:w16="http://schemas.microsoft.com/office/word/2018/wordml" xmlns:w16du="http://schemas.microsoft.com/office/word/2023/wordml/word16du" xmlns:w16sdtdh="http://schemas.microsoft.com/office/word/2020/wordml/sdtdatahash" xmlns:w16se="http://schemas.microsoft.com/office/word/2015/wordml/symex" xmlns:wpg="http://schemas.microsoft.com/office/word/2010/wordprocessingGroup" xmlns:wpi="http://schemas.microsoft.com/office/word/2010/wordprocessingInk" xmlns:wne="http://schemas.microsoft.com/office/word/2006/wordml" xmlns:wps="http://schemas.microsoft.com/office/word/2010/wordprocessingShape" mc:Ignorable="w14 w15 w16se w16cid w16 w16cex w16sdtdh w16du wp14">
   <w:footnote w:type="separator" w:id="-1">
     <w:p>
       <w:pPr>
@@ -36847,7 +37412,7 @@
 </file>
 
 <file path=word/header1.xml><?xml version="1.0" encoding="utf-8"?>
-<w:hdr xmlns:wpc="http://schemas.microsoft.com/office/word/2010/wordprocessingCanvas" xmlns:cx="http://schemas.microsoft.com/office/drawing/2014/chartex" xmlns:cx1="http://schemas.microsoft.com/office/drawing/2015/9/8/chartex" xmlns:cx2="http://schemas.microsoft.com/office/drawing/2015/10/21/chartex" xmlns:cx3="http://schemas.microsoft.com/office/drawing/2016/5/9/chartex" xmlns:cx4="http://schemas.microsoft.com/office/drawing/2016/5/10/chartex" xmlns:cx5="http://schemas.microsoft.com/office/drawing/2016/5/11/chartex" xmlns:cx6="http://schemas.microsoft.com/office/drawing/2016/5/12/chartex" xmlns:cx7="http://schemas.microsoft.com/office/drawing/2016/5/13/chartex" xmlns:cx8="http://schemas.microsoft.com/office/drawing/2016/5/14/chartex" xmlns:mc="http://schemas.openxmlformats.org/markup-compatibility/2006" xmlns:aink="http://schemas.microsoft.com/office/drawing/2016/ink" xmlns:am3d="http://schemas.microsoft.com/office/drawing/2017/model3d" xmlns:o="urn:schemas-microsoft-com:office:office" xmlns:oel="http://schemas.microsoft.com/office/2019/extlst" xmlns:r="http://schemas.openxmlformats.org/officeDocument/2006/relationships" xmlns:m="http://schemas.openxmlformats.org/officeDocument/2006/math" xmlns:v="urn:schemas-microsoft-com:vml" xmlns:wp14="http://schemas.microsoft.com/office/word/2010/wordprocessingDrawing" xmlns:wp="http://schemas.openxmlformats.org/drawingml/2006/wordprocessingDrawing" xmlns:w10="urn:schemas-microsoft-com:office:word" xmlns:w="http://schemas.openxmlformats.org/wordprocessingml/2006/main" xmlns:w14="http://schemas.microsoft.com/office/word/2010/wordml" xmlns:w15="http://schemas.microsoft.com/office/word/2012/wordml" xmlns:w16cex="http://schemas.microsoft.com/office/word/2018/wordml/cex" xmlns:w16cid="http://schemas.microsoft.com/office/word/2016/wordml/cid" xmlns:w16="http://schemas.microsoft.com/office/word/2018/wordml" xmlns:w16du="http://schemas.microsoft.com/office/word/2023/wordml/word16du" xmlns:w16sdtdh="http://schemas.microsoft.com/office/word/2020/wordml/sdtdatahash" xmlns:w16se="http://schemas.microsoft.com/office/word/2015/wordml/symex" xmlns:wpg="http://schemas.microsoft.com/office/word/2010/wordprocessingGroup" xmlns:wpi="http://schemas.microsoft.com/office/word/2010/wordprocessingInk" xmlns:wne="http://schemas.microsoft.com/office/word/2006/wordml" xmlns:wps="http://schemas.microsoft.com/office/word/2010/wordprocessingShape" mc:Ignorable="w14 w15 w16se w16cid w16 w16cex w16sdtdh wp14">
+<w:hdr xmlns:wpc="http://schemas.microsoft.com/office/word/2010/wordprocessingCanvas" xmlns:cx="http://schemas.microsoft.com/office/drawing/2014/chartex" xmlns:cx1="http://schemas.microsoft.com/office/drawing/2015/9/8/chartex" xmlns:cx2="http://schemas.microsoft.com/office/drawing/2015/10/21/chartex" xmlns:cx3="http://schemas.microsoft.com/office/drawing/2016/5/9/chartex" xmlns:cx4="http://schemas.microsoft.com/office/drawing/2016/5/10/chartex" xmlns:cx5="http://schemas.microsoft.com/office/drawing/2016/5/11/chartex" xmlns:cx6="http://schemas.microsoft.com/office/drawing/2016/5/12/chartex" xmlns:cx7="http://schemas.microsoft.com/office/drawing/2016/5/13/chartex" xmlns:cx8="http://schemas.microsoft.com/office/drawing/2016/5/14/chartex" xmlns:mc="http://schemas.openxmlformats.org/markup-compatibility/2006" xmlns:aink="http://schemas.microsoft.com/office/drawing/2016/ink" xmlns:am3d="http://schemas.microsoft.com/office/drawing/2017/model3d" xmlns:o="urn:schemas-microsoft-com:office:office" xmlns:oel="http://schemas.microsoft.com/office/2019/extlst" xmlns:r="http://schemas.openxmlformats.org/officeDocument/2006/relationships" xmlns:m="http://schemas.openxmlformats.org/officeDocument/2006/math" xmlns:v="urn:schemas-microsoft-com:vml" xmlns:wp14="http://schemas.microsoft.com/office/word/2010/wordprocessingDrawing" xmlns:wp="http://schemas.openxmlformats.org/drawingml/2006/wordprocessingDrawing" xmlns:w10="urn:schemas-microsoft-com:office:word" xmlns:w="http://schemas.openxmlformats.org/wordprocessingml/2006/main" xmlns:w14="http://schemas.microsoft.com/office/word/2010/wordml" xmlns:w15="http://schemas.microsoft.com/office/word/2012/wordml" xmlns:w16cex="http://schemas.microsoft.com/office/word/2018/wordml/cex" xmlns:w16cid="http://schemas.microsoft.com/office/word/2016/wordml/cid" xmlns:w16="http://schemas.microsoft.com/office/word/2018/wordml" xmlns:w16du="http://schemas.microsoft.com/office/word/2023/wordml/word16du" xmlns:w16sdtdh="http://schemas.microsoft.com/office/word/2020/wordml/sdtdatahash" xmlns:w16se="http://schemas.microsoft.com/office/word/2015/wordml/symex" xmlns:wpg="http://schemas.microsoft.com/office/word/2010/wordprocessingGroup" xmlns:wpi="http://schemas.microsoft.com/office/word/2010/wordprocessingInk" xmlns:wne="http://schemas.microsoft.com/office/word/2006/wordml" xmlns:wps="http://schemas.microsoft.com/office/word/2010/wordprocessingShape" mc:Ignorable="w14 w15 w16se w16cid w16 w16cex w16sdtdh w16du wp14">
   <w:p>
     <w:pPr>
       <w:pStyle w:val="BodyText"/>
@@ -36861,7 +37426,7 @@
 </file>
 
 <file path=word/header2.xml><?xml version="1.0" encoding="utf-8"?>
-<w:hdr xmlns:wpc="http://schemas.microsoft.com/office/word/2010/wordprocessingCanvas" xmlns:cx="http://schemas.microsoft.com/office/drawing/2014/chartex" xmlns:cx1="http://schemas.microsoft.com/office/drawing/2015/9/8/chartex" xmlns:cx2="http://schemas.microsoft.com/office/drawing/2015/10/21/chartex" xmlns:cx3="http://schemas.microsoft.com/office/drawing/2016/5/9/chartex" xmlns:cx4="http://schemas.microsoft.com/office/drawing/2016/5/10/chartex" xmlns:cx5="http://schemas.microsoft.com/office/drawing/2016/5/11/chartex" xmlns:cx6="http://schemas.microsoft.com/office/drawing/2016/5/12/chartex" xmlns:cx7="http://schemas.microsoft.com/office/drawing/2016/5/13/chartex" xmlns:cx8="http://schemas.microsoft.com/office/drawing/2016/5/14/chartex" xmlns:mc="http://schemas.openxmlformats.org/markup-compatibility/2006" xmlns:aink="http://schemas.microsoft.com/office/drawing/2016/ink" xmlns:am3d="http://schemas.microsoft.com/office/drawing/2017/model3d" xmlns:o="urn:schemas-microsoft-com:office:office" xmlns:oel="http://schemas.microsoft.com/office/2019/extlst" xmlns:r="http://schemas.openxmlformats.org/officeDocument/2006/relationships" xmlns:m="http://schemas.openxmlformats.org/officeDocument/2006/math" xmlns:v="urn:schemas-microsoft-com:vml" xmlns:wp14="http://schemas.microsoft.com/office/word/2010/wordprocessingDrawing" xmlns:wp="http://schemas.openxmlformats.org/drawingml/2006/wordprocessingDrawing" xmlns:w10="urn:schemas-microsoft-com:office:word" xmlns:w="http://schemas.openxmlformats.org/wordprocessingml/2006/main" xmlns:w14="http://schemas.microsoft.com/office/word/2010/wordml" xmlns:w15="http://schemas.microsoft.com/office/word/2012/wordml" xmlns:w16cex="http://schemas.microsoft.com/office/word/2018/wordml/cex" xmlns:w16cid="http://schemas.microsoft.com/office/word/2016/wordml/cid" xmlns:w16="http://schemas.microsoft.com/office/word/2018/wordml" xmlns:w16du="http://schemas.microsoft.com/office/word/2023/wordml/word16du" xmlns:w16sdtdh="http://schemas.microsoft.com/office/word/2020/wordml/sdtdatahash" xmlns:w16se="http://schemas.microsoft.com/office/word/2015/wordml/symex" xmlns:wpg="http://schemas.microsoft.com/office/word/2010/wordprocessingGroup" xmlns:wpi="http://schemas.microsoft.com/office/word/2010/wordprocessingInk" xmlns:wne="http://schemas.microsoft.com/office/word/2006/wordml" xmlns:wps="http://schemas.microsoft.com/office/word/2010/wordprocessingShape" mc:Ignorable="w14 w15 w16se w16cid w16 w16cex w16sdtdh wp14">
+<w:hdr xmlns:wpc="http://schemas.microsoft.com/office/word/2010/wordprocessingCanvas" xmlns:cx="http://schemas.microsoft.com/office/drawing/2014/chartex" xmlns:cx1="http://schemas.microsoft.com/office/drawing/2015/9/8/chartex" xmlns:cx2="http://schemas.microsoft.com/office/drawing/2015/10/21/chartex" xmlns:cx3="http://schemas.microsoft.com/office/drawing/2016/5/9/chartex" xmlns:cx4="http://schemas.microsoft.com/office/drawing/2016/5/10/chartex" xmlns:cx5="http://schemas.microsoft.com/office/drawing/2016/5/11/chartex" xmlns:cx6="http://schemas.microsoft.com/office/drawing/2016/5/12/chartex" xmlns:cx7="http://schemas.microsoft.com/office/drawing/2016/5/13/chartex" xmlns:cx8="http://schemas.microsoft.com/office/drawing/2016/5/14/chartex" xmlns:mc="http://schemas.openxmlformats.org/markup-compatibility/2006" xmlns:aink="http://schemas.microsoft.com/office/drawing/2016/ink" xmlns:am3d="http://schemas.microsoft.com/office/drawing/2017/model3d" xmlns:o="urn:schemas-microsoft-com:office:office" xmlns:oel="http://schemas.microsoft.com/office/2019/extlst" xmlns:r="http://schemas.openxmlformats.org/officeDocument/2006/relationships" xmlns:m="http://schemas.openxmlformats.org/officeDocument/2006/math" xmlns:v="urn:schemas-microsoft-com:vml" xmlns:wp14="http://schemas.microsoft.com/office/word/2010/wordprocessingDrawing" xmlns:wp="http://schemas.openxmlformats.org/drawingml/2006/wordprocessingDrawing" xmlns:w10="urn:schemas-microsoft-com:office:word" xmlns:w="http://schemas.openxmlformats.org/wordprocessingml/2006/main" xmlns:w14="http://schemas.microsoft.com/office/word/2010/wordml" xmlns:w15="http://schemas.microsoft.com/office/word/2012/wordml" xmlns:w16cex="http://schemas.microsoft.com/office/word/2018/wordml/cex" xmlns:w16cid="http://schemas.microsoft.com/office/word/2016/wordml/cid" xmlns:w16="http://schemas.microsoft.com/office/word/2018/wordml" xmlns:w16du="http://schemas.microsoft.com/office/word/2023/wordml/word16du" xmlns:w16sdtdh="http://schemas.microsoft.com/office/word/2020/wordml/sdtdatahash" xmlns:w16se="http://schemas.microsoft.com/office/word/2015/wordml/symex" xmlns:wpg="http://schemas.microsoft.com/office/word/2010/wordprocessingGroup" xmlns:wpi="http://schemas.microsoft.com/office/word/2010/wordprocessingInk" xmlns:wne="http://schemas.microsoft.com/office/word/2006/wordml" xmlns:wps="http://schemas.microsoft.com/office/word/2010/wordprocessingShape" mc:Ignorable="w14 w15 w16se w16cid w16 w16cex w16sdtdh w16du wp14">
   <w:p>
     <w:pPr>
       <w:pStyle w:val="BodyText"/>
@@ -36875,7 +37440,7 @@
 </file>
 
 <file path=word/numbering.xml><?xml version="1.0" encoding="utf-8"?>
-<w:numbering xmlns:wpc="http://schemas.microsoft.com/office/word/2010/wordprocessingCanvas" xmlns:cx="http://schemas.microsoft.com/office/drawing/2014/chartex" xmlns:cx1="http://schemas.microsoft.com/office/drawing/2015/9/8/chartex" xmlns:cx2="http://schemas.microsoft.com/office/drawing/2015/10/21/chartex" xmlns:cx3="http://schemas.microsoft.com/office/drawing/2016/5/9/chartex" xmlns:cx4="http://schemas.microsoft.com/office/drawing/2016/5/10/chartex" xmlns:cx5="http://schemas.microsoft.com/office/drawing/2016/5/11/chartex" xmlns:cx6="http://schemas.microsoft.com/office/drawing/2016/5/12/chartex" xmlns:cx7="http://schemas.microsoft.com/office/drawing/2016/5/13/chartex" xmlns:cx8="http://schemas.microsoft.com/office/drawing/2016/5/14/chartex" xmlns:mc="http://schemas.openxmlformats.org/markup-compatibility/2006" xmlns:aink="http://schemas.microsoft.com/office/drawing/2016/ink" xmlns:am3d="http://schemas.microsoft.com/office/drawing/2017/model3d" xmlns:o="urn:schemas-microsoft-com:office:office" xmlns:oel="http://schemas.microsoft.com/office/2019/extlst" xmlns:r="http://schemas.openxmlformats.org/officeDocument/2006/relationships" xmlns:m="http://schemas.openxmlformats.org/officeDocument/2006/math" xmlns:v="urn:schemas-microsoft-com:vml" xmlns:wp14="http://schemas.microsoft.com/office/word/2010/wordprocessingDrawing" xmlns:wp="http://schemas.openxmlformats.org/drawingml/2006/wordprocessingDrawing" xmlns:w10="urn:schemas-microsoft-com:office:word" xmlns:w="http://schemas.openxmlformats.org/wordprocessingml/2006/main" xmlns:w14="http://schemas.microsoft.com/office/word/2010/wordml" xmlns:w15="http://schemas.microsoft.com/office/word/2012/wordml" xmlns:w16cex="http://schemas.microsoft.com/office/word/2018/wordml/cex" xmlns:w16cid="http://schemas.microsoft.com/office/word/2016/wordml/cid" xmlns:w16="http://schemas.microsoft.com/office/word/2018/wordml" xmlns:w16du="http://schemas.microsoft.com/office/word/2023/wordml/word16du" xmlns:w16sdtdh="http://schemas.microsoft.com/office/word/2020/wordml/sdtdatahash" xmlns:w16se="http://schemas.microsoft.com/office/word/2015/wordml/symex" xmlns:wpg="http://schemas.microsoft.com/office/word/2010/wordprocessingGroup" xmlns:wpi="http://schemas.microsoft.com/office/word/2010/wordprocessingInk" xmlns:wne="http://schemas.microsoft.com/office/word/2006/wordml" xmlns:wps="http://schemas.microsoft.com/office/word/2010/wordprocessingShape" mc:Ignorable="w14 w15 w16se w16cid w16 w16cex w16sdtdh wp14">
+<w:numbering xmlns:wpc="http://schemas.microsoft.com/office/word/2010/wordprocessingCanvas" xmlns:cx="http://schemas.microsoft.com/office/drawing/2014/chartex" xmlns:cx1="http://schemas.microsoft.com/office/drawing/2015/9/8/chartex" xmlns:cx2="http://schemas.microsoft.com/office/drawing/2015/10/21/chartex" xmlns:cx3="http://schemas.microsoft.com/office/drawing/2016/5/9/chartex" xmlns:cx4="http://schemas.microsoft.com/office/drawing/2016/5/10/chartex" xmlns:cx5="http://schemas.microsoft.com/office/drawing/2016/5/11/chartex" xmlns:cx6="http://schemas.microsoft.com/office/drawing/2016/5/12/chartex" xmlns:cx7="http://schemas.microsoft.com/office/drawing/2016/5/13/chartex" xmlns:cx8="http://schemas.microsoft.com/office/drawing/2016/5/14/chartex" xmlns:mc="http://schemas.openxmlformats.org/markup-compatibility/2006" xmlns:aink="http://schemas.microsoft.com/office/drawing/2016/ink" xmlns:am3d="http://schemas.microsoft.com/office/drawing/2017/model3d" xmlns:o="urn:schemas-microsoft-com:office:office" xmlns:oel="http://schemas.microsoft.com/office/2019/extlst" xmlns:r="http://schemas.openxmlformats.org/officeDocument/2006/relationships" xmlns:m="http://schemas.openxmlformats.org/officeDocument/2006/math" xmlns:v="urn:schemas-microsoft-com:vml" xmlns:wp14="http://schemas.microsoft.com/office/word/2010/wordprocessingDrawing" xmlns:wp="http://schemas.openxmlformats.org/drawingml/2006/wordprocessingDrawing" xmlns:w10="urn:schemas-microsoft-com:office:word" xmlns:w="http://schemas.openxmlformats.org/wordprocessingml/2006/main" xmlns:w14="http://schemas.microsoft.com/office/word/2010/wordml" xmlns:w15="http://schemas.microsoft.com/office/word/2012/wordml" xmlns:w16cex="http://schemas.microsoft.com/office/word/2018/wordml/cex" xmlns:w16cid="http://schemas.microsoft.com/office/word/2016/wordml/cid" xmlns:w16="http://schemas.microsoft.com/office/word/2018/wordml" xmlns:w16du="http://schemas.microsoft.com/office/word/2023/wordml/word16du" xmlns:w16sdtdh="http://schemas.microsoft.com/office/word/2020/wordml/sdtdatahash" xmlns:w16se="http://schemas.microsoft.com/office/word/2015/wordml/symex" xmlns:wpg="http://schemas.microsoft.com/office/word/2010/wordprocessingGroup" xmlns:wpi="http://schemas.microsoft.com/office/word/2010/wordprocessingInk" xmlns:wne="http://schemas.microsoft.com/office/word/2006/wordml" xmlns:wps="http://schemas.microsoft.com/office/word/2010/wordprocessingShape" mc:Ignorable="w14 w15 w16se w16cid w16 w16cex w16sdtdh w16du wp14">
   <w:abstractNum w:abstractNumId="0" w15:restartNumberingAfterBreak="0">
     <w:nsid w:val="057B7DEB"/>
     <w:multiLevelType w:val="multilevel"/>
@@ -50801,7 +51366,7 @@
 </file>
 
 <file path=word/styles.xml><?xml version="1.0" encoding="utf-8"?>
-<w:styles xmlns:mc="http://schemas.openxmlformats.org/markup-compatibility/2006" xmlns:r="http://schemas.openxmlformats.org/officeDocument/2006/relationships" xmlns:w="http://schemas.openxmlformats.org/wordprocessingml/2006/main" xmlns:w14="http://schemas.microsoft.com/office/word/2010/wordml" xmlns:w15="http://schemas.microsoft.com/office/word/2012/wordml" xmlns:w16cex="http://schemas.microsoft.com/office/word/2018/wordml/cex" xmlns:w16cid="http://schemas.microsoft.com/office/word/2016/wordml/cid" xmlns:w16="http://schemas.microsoft.com/office/word/2018/wordml" xmlns:w16sdtdh="http://schemas.microsoft.com/office/word/2020/wordml/sdtdatahash" xmlns:w16se="http://schemas.microsoft.com/office/word/2015/wordml/symex" mc:Ignorable="w14 w15 w16se w16cid w16 w16cex w16sdtdh">
+<w:styles xmlns:mc="http://schemas.openxmlformats.org/markup-compatibility/2006" xmlns:r="http://schemas.openxmlformats.org/officeDocument/2006/relationships" xmlns:w="http://schemas.openxmlformats.org/wordprocessingml/2006/main" xmlns:w14="http://schemas.microsoft.com/office/word/2010/wordml" xmlns:w15="http://schemas.microsoft.com/office/word/2012/wordml" xmlns:w16cex="http://schemas.microsoft.com/office/word/2018/wordml/cex" xmlns:w16cid="http://schemas.microsoft.com/office/word/2016/wordml/cid" xmlns:w16="http://schemas.microsoft.com/office/word/2018/wordml" xmlns:w16du="http://schemas.microsoft.com/office/word/2023/wordml/word16du" xmlns:w16sdtdh="http://schemas.microsoft.com/office/word/2020/wordml/sdtdatahash" xmlns:w16se="http://schemas.microsoft.com/office/word/2015/wordml/symex" mc:Ignorable="w14 w15 w16se w16cid w16 w16cex w16sdtdh w16du">
   <w:docDefaults>
     <w:rPrDefault>
       <w:rPr>

--- a/PROJECT ALGORITMA 3-JIHAN.docx
+++ b/PROJECT ALGORITMA 3-JIHAN.docx
@@ -4141,6 +4141,7 @@
           <w:rFonts w:ascii="Times New Roman" w:eastAsia="Times New Roman" w:hAnsi="Times New Roman" w:cs="Times New Roman"/>
           <w:b/>
           <w:bCs/>
+          <w:noProof/>
           <w:color w:val="000000" w:themeColor="text1"/>
           <w:spacing w:val="-6"/>
           <w:kern w:val="36"/>
@@ -4407,6 +4408,7 @@
       <w:r>
         <w:rPr>
           <w:rFonts w:ascii="Times New Roman" w:eastAsia="Times New Roman" w:hAnsi="Times New Roman" w:cs="Times New Roman"/>
+          <w:noProof/>
           <w:color w:val="000000" w:themeColor="text1"/>
           <w:spacing w:val="-6"/>
           <w:kern w:val="36"/>
@@ -5022,6 +5024,7 @@
           <w:rFonts w:ascii="Times New Roman" w:eastAsia="Times New Roman" w:hAnsi="Times New Roman" w:cs="Times New Roman"/>
           <w:b/>
           <w:bCs/>
+          <w:noProof/>
           <w:color w:val="000000" w:themeColor="text1"/>
           <w:spacing w:val="-6"/>
           <w:kern w:val="36"/>
@@ -5916,6 +5919,7 @@
       <w:r>
         <w:rPr>
           <w:rFonts w:ascii="Times New Roman" w:eastAsia="Times New Roman" w:hAnsi="Times New Roman" w:cs="Times New Roman"/>
+          <w:noProof/>
           <w:color w:val="000000" w:themeColor="text1"/>
           <w:spacing w:val="-6"/>
           <w:kern w:val="36"/>
@@ -6391,6 +6395,7 @@
       <w:r>
         <w:rPr>
           <w:rFonts w:ascii="Times New Roman" w:eastAsia="Times New Roman" w:hAnsi="Times New Roman" w:cs="Times New Roman"/>
+          <w:noProof/>
           <w:color w:val="000000" w:themeColor="text1"/>
           <w:spacing w:val="-6"/>
           <w:kern w:val="36"/>
@@ -6982,6 +6987,7 @@
       <w:r>
         <w:rPr>
           <w:rFonts w:ascii="Times New Roman" w:eastAsia="Times New Roman" w:hAnsi="Times New Roman" w:cs="Times New Roman"/>
+          <w:noProof/>
           <w:color w:val="000000" w:themeColor="text1"/>
           <w:spacing w:val="-6"/>
           <w:kern w:val="36"/>
@@ -7356,6 +7362,7 @@
       <w:r>
         <w:rPr>
           <w:rFonts w:ascii="Times New Roman" w:eastAsia="Times New Roman" w:hAnsi="Times New Roman" w:cs="Times New Roman"/>
+          <w:noProof/>
           <w:color w:val="000000" w:themeColor="text1"/>
           <w:spacing w:val="-6"/>
           <w:kern w:val="36"/>
@@ -8168,6 +8175,7 @@
       <w:r>
         <w:rPr>
           <w:rFonts w:ascii="Times New Roman" w:eastAsia="Times New Roman" w:hAnsi="Times New Roman" w:cs="Times New Roman"/>
+          <w:noProof/>
           <w:color w:val="000000" w:themeColor="text1"/>
           <w:spacing w:val="-6"/>
           <w:kern w:val="36"/>
@@ -9447,6 +9455,7 @@
       <w:r>
         <w:rPr>
           <w:rFonts w:ascii="Times New Roman" w:eastAsia="Times New Roman" w:hAnsi="Times New Roman" w:cs="Times New Roman"/>
+          <w:noProof/>
           <w:color w:val="000000" w:themeColor="text1"/>
           <w:spacing w:val="-6"/>
           <w:kern w:val="36"/>
@@ -10504,6 +10513,7 @@
           <w:sz w:val="18"/>
           <w:szCs w:val="18"/>
         </w:rPr>
+        <w:lastRenderedPageBreak/>
         <w:t>);</w:t>
       </w:r>
     </w:p>
@@ -11382,7 +11392,6 @@
           <w:sz w:val="22"/>
           <w:szCs w:val="22"/>
         </w:rPr>
-        <w:lastRenderedPageBreak/>
         <w:t>The syntax for the `var_dump()` function is as follows:</w:t>
       </w:r>
     </w:p>
@@ -12179,6 +12188,7 @@
       <w:r>
         <w:rPr>
           <w:rFonts w:ascii="Segoe UI" w:hAnsi="Segoe UI" w:cs="Segoe UI"/>
+          <w:noProof/>
           <w:color w:val="312F3A"/>
         </w:rPr>
         <w:drawing>
@@ -12827,6 +12837,7 @@
           <w:sz w:val="18"/>
           <w:szCs w:val="18"/>
         </w:rPr>
+        <w:lastRenderedPageBreak/>
         <w:t xml:space="preserve">    </w:t>
       </w:r>
       <w:r>
@@ -15462,6 +15473,83 @@
           <w:color w:val="000000" w:themeColor="text1"/>
         </w:rPr>
       </w:pPr>
+    </w:p>
+    <w:p>
+      <w:pPr>
+        <w:pStyle w:val="NormalWeb"/>
+        <w:spacing w:before="0" w:beforeAutospacing="0" w:after="0" w:afterAutospacing="0"/>
+        <w:rPr>
+          <w:color w:val="000000" w:themeColor="text1"/>
+        </w:rPr>
+      </w:pPr>
+      <w:r>
+        <w:rPr>
+          <w:noProof/>
+          <w:color w:val="000000" w:themeColor="text1"/>
+        </w:rPr>
+        <w:drawing>
+          <wp:inline distT="0" distB="0" distL="0" distR="0" wp14:anchorId="6B14DD17" wp14:editId="26BEC2E4">
+            <wp:extent cx="5732145" cy="3181985"/>
+            <wp:effectExtent l="0" t="0" r="1905" b="0"/>
+            <wp:docPr id="1660604403" name="Picture 1"/>
+            <wp:cNvGraphicFramePr>
+              <a:graphicFrameLocks xmlns:a="http://schemas.openxmlformats.org/drawingml/2006/main" noChangeAspect="1"/>
+            </wp:cNvGraphicFramePr>
+            <a:graphic xmlns:a="http://schemas.openxmlformats.org/drawingml/2006/main">
+              <a:graphicData uri="http://schemas.openxmlformats.org/drawingml/2006/picture">
+                <pic:pic xmlns:pic="http://schemas.openxmlformats.org/drawingml/2006/picture">
+                  <pic:nvPicPr>
+                    <pic:cNvPr id="1660604403" name=""/>
+                    <pic:cNvPicPr/>
+                  </pic:nvPicPr>
+                  <pic:blipFill>
+                    <a:blip r:embed="rId21"/>
+                    <a:stretch>
+                      <a:fillRect/>
+                    </a:stretch>
+                  </pic:blipFill>
+                  <pic:spPr>
+                    <a:xfrm>
+                      <a:off x="0" y="0"/>
+                      <a:ext cx="5732145" cy="3181985"/>
+                    </a:xfrm>
+                    <a:prstGeom prst="rect">
+                      <a:avLst/>
+                    </a:prstGeom>
+                  </pic:spPr>
+                </pic:pic>
+              </a:graphicData>
+            </a:graphic>
+          </wp:inline>
+        </w:drawing>
+      </w:r>
+    </w:p>
+    <w:p>
+      <w:pPr>
+        <w:pStyle w:val="NormalWeb"/>
+        <w:spacing w:before="0" w:beforeAutospacing="0" w:after="0" w:afterAutospacing="0"/>
+        <w:rPr>
+          <w:color w:val="000000" w:themeColor="text1"/>
+        </w:rPr>
+      </w:pPr>
+    </w:p>
+    <w:p>
+      <w:pPr>
+        <w:pStyle w:val="NormalWeb"/>
+        <w:spacing w:before="0" w:beforeAutospacing="0" w:after="0" w:afterAutospacing="0"/>
+        <w:rPr>
+          <w:color w:val="000000" w:themeColor="text1"/>
+        </w:rPr>
+      </w:pPr>
+    </w:p>
+    <w:p>
+      <w:pPr>
+        <w:pStyle w:val="NormalWeb"/>
+        <w:spacing w:before="0" w:beforeAutospacing="0" w:after="0" w:afterAutospacing="0"/>
+        <w:rPr>
+          <w:color w:val="000000" w:themeColor="text1"/>
+        </w:rPr>
+      </w:pPr>
       <w:r>
         <w:rPr>
           <w:color w:val="000000" w:themeColor="text1"/>
@@ -16473,7 +16561,6 @@
         <w:rPr>
           <w:color w:val="000000" w:themeColor="text1"/>
         </w:rPr>
-        <w:lastRenderedPageBreak/>
         <w:t>Pastikan kamu mengelompokkan perhitungan dengan tanda kurung untuk menjamin hasil yang benar.</w:t>
       </w:r>
     </w:p>
@@ -17499,7 +17586,7 @@
                     </pic:cNvPicPr>
                   </pic:nvPicPr>
                   <pic:blipFill rotWithShape="1">
-                    <a:blip r:embed="rId21">
+                    <a:blip r:embed="rId22">
                       <a:extLst>
                         <a:ext uri="{28A0092B-C50C-407E-A947-70E740481C1C}">
                           <a14:useLocalDpi xmlns:a14="http://schemas.microsoft.com/office/drawing/2010/main" val="0"/>
@@ -17628,6 +17715,59 @@
     </w:p>
     <w:p>
       <w:pPr>
+        <w:spacing w:after="0" w:line="240" w:lineRule="auto"/>
+        <w:rPr>
+          <w:rFonts w:ascii="Courier New" w:hAnsi="Courier New" w:cs="Courier New"/>
+          <w:sz w:val="20"/>
+          <w:szCs w:val="20"/>
+        </w:rPr>
+      </w:pPr>
+      <w:r>
+        <w:rPr>
+          <w:rFonts w:ascii="Courier New" w:hAnsi="Courier New" w:cs="Courier New"/>
+          <w:noProof/>
+          <w:sz w:val="20"/>
+          <w:szCs w:val="20"/>
+        </w:rPr>
+        <w:drawing>
+          <wp:inline distT="0" distB="0" distL="0" distR="0" wp14:anchorId="7B2FF6AF" wp14:editId="0FB1CA6B">
+            <wp:extent cx="5732145" cy="1963420"/>
+            <wp:effectExtent l="0" t="0" r="1905" b="0"/>
+            <wp:docPr id="1222128863" name="Picture 1"/>
+            <wp:cNvGraphicFramePr>
+              <a:graphicFrameLocks xmlns:a="http://schemas.openxmlformats.org/drawingml/2006/main" noChangeAspect="1"/>
+            </wp:cNvGraphicFramePr>
+            <a:graphic xmlns:a="http://schemas.openxmlformats.org/drawingml/2006/main">
+              <a:graphicData uri="http://schemas.openxmlformats.org/drawingml/2006/picture">
+                <pic:pic xmlns:pic="http://schemas.openxmlformats.org/drawingml/2006/picture">
+                  <pic:nvPicPr>
+                    <pic:cNvPr id="1222128863" name=""/>
+                    <pic:cNvPicPr/>
+                  </pic:nvPicPr>
+                  <pic:blipFill>
+                    <a:blip r:embed="rId23"/>
+                    <a:stretch>
+                      <a:fillRect/>
+                    </a:stretch>
+                  </pic:blipFill>
+                  <pic:spPr>
+                    <a:xfrm>
+                      <a:off x="0" y="0"/>
+                      <a:ext cx="5732145" cy="1963420"/>
+                    </a:xfrm>
+                    <a:prstGeom prst="rect">
+                      <a:avLst/>
+                    </a:prstGeom>
+                  </pic:spPr>
+                </pic:pic>
+              </a:graphicData>
+            </a:graphic>
+          </wp:inline>
+        </w:drawing>
+      </w:r>
+    </w:p>
+    <w:p>
+      <w:pPr>
         <w:pStyle w:val="NormalWeb"/>
         <w:spacing w:before="0" w:beforeAutospacing="0" w:after="0" w:afterAutospacing="0"/>
         <w:rPr>
@@ -18017,6 +18157,7 @@
           <w:sz w:val="24"/>
           <w:szCs w:val="24"/>
         </w:rPr>
+        <w:lastRenderedPageBreak/>
         <w:drawing>
           <wp:inline distT="0" distB="0" distL="0" distR="0" wp14:anchorId="20A0DF3B" wp14:editId="56A0939A">
             <wp:extent cx="2894573" cy="1909445"/>
@@ -18035,7 +18176,7 @@
                     </pic:cNvPicPr>
                   </pic:nvPicPr>
                   <pic:blipFill rotWithShape="1">
-                    <a:blip r:embed="rId22">
+                    <a:blip r:embed="rId24">
                       <a:extLst>
                         <a:ext uri="{28A0092B-C50C-407E-A947-70E740481C1C}">
                           <a14:useLocalDpi xmlns:a14="http://schemas.microsoft.com/office/drawing/2010/main" val="0"/>
@@ -18848,7 +18989,6 @@
           <w:sz w:val="18"/>
           <w:szCs w:val="18"/>
         </w:rPr>
-        <w:lastRenderedPageBreak/>
         <w:t>echo "&lt;hr&gt;";</w:t>
       </w:r>
     </w:p>
@@ -19308,6 +19448,7 @@
         <w:rPr>
           <w:color w:val="000000" w:themeColor="text1"/>
         </w:rPr>
+        <w:lastRenderedPageBreak/>
         <w:t>Hasilnya:</w:t>
       </w:r>
     </w:p>
@@ -19347,7 +19488,7 @@
                     </pic:cNvPicPr>
                   </pic:nvPicPr>
                   <pic:blipFill rotWithShape="1">
-                    <a:blip r:embed="rId23">
+                    <a:blip r:embed="rId25">
                       <a:extLst>
                         <a:ext uri="{28A0092B-C50C-407E-A947-70E740481C1C}">
                           <a14:useLocalDpi xmlns:a14="http://schemas.microsoft.com/office/drawing/2010/main" val="0"/>
@@ -20453,6 +20594,7 @@
           <w:sz w:val="24"/>
           <w:szCs w:val="24"/>
         </w:rPr>
+        <w:lastRenderedPageBreak/>
         <w:drawing>
           <wp:inline distT="0" distB="0" distL="0" distR="0" wp14:anchorId="53E0D88F" wp14:editId="73E0D8F6">
             <wp:extent cx="2247900" cy="1760855"/>
@@ -20471,7 +20613,7 @@
                     </pic:cNvPicPr>
                   </pic:nvPicPr>
                   <pic:blipFill rotWithShape="1">
-                    <a:blip r:embed="rId24">
+                    <a:blip r:embed="rId26">
                       <a:extLst>
                         <a:ext uri="{28A0092B-C50C-407E-A947-70E740481C1C}">
                           <a14:useLocalDpi xmlns:a14="http://schemas.microsoft.com/office/drawing/2010/main" val="0"/>
@@ -20508,6 +20650,72 @@
     </w:p>
     <w:p>
       <w:pPr>
+        <w:spacing w:after="0" w:line="240" w:lineRule="auto"/>
+        <w:rPr>
+          <w:rFonts w:ascii="Times New Roman" w:hAnsi="Times New Roman" w:cs="Times New Roman"/>
+          <w:color w:val="000000" w:themeColor="text1"/>
+          <w:sz w:val="24"/>
+          <w:szCs w:val="24"/>
+        </w:rPr>
+      </w:pPr>
+    </w:p>
+    <w:p>
+      <w:pPr>
+        <w:spacing w:after="0" w:line="240" w:lineRule="auto"/>
+        <w:rPr>
+          <w:rFonts w:ascii="Times New Roman" w:hAnsi="Times New Roman" w:cs="Times New Roman"/>
+          <w:color w:val="000000" w:themeColor="text1"/>
+          <w:sz w:val="24"/>
+          <w:szCs w:val="24"/>
+        </w:rPr>
+      </w:pPr>
+      <w:r>
+        <w:rPr>
+          <w:rFonts w:ascii="Times New Roman" w:hAnsi="Times New Roman" w:cs="Times New Roman"/>
+          <w:noProof/>
+          <w:color w:val="000000" w:themeColor="text1"/>
+          <w:sz w:val="24"/>
+          <w:szCs w:val="24"/>
+        </w:rPr>
+        <w:drawing>
+          <wp:inline distT="0" distB="0" distL="0" distR="0" wp14:anchorId="19FF41EF" wp14:editId="1A53B336">
+            <wp:extent cx="5732145" cy="2215515"/>
+            <wp:effectExtent l="0" t="0" r="1905" b="0"/>
+            <wp:docPr id="634215779" name="Picture 1"/>
+            <wp:cNvGraphicFramePr>
+              <a:graphicFrameLocks xmlns:a="http://schemas.openxmlformats.org/drawingml/2006/main" noChangeAspect="1"/>
+            </wp:cNvGraphicFramePr>
+            <a:graphic xmlns:a="http://schemas.openxmlformats.org/drawingml/2006/main">
+              <a:graphicData uri="http://schemas.openxmlformats.org/drawingml/2006/picture">
+                <pic:pic xmlns:pic="http://schemas.openxmlformats.org/drawingml/2006/picture">
+                  <pic:nvPicPr>
+                    <pic:cNvPr id="634215779" name=""/>
+                    <pic:cNvPicPr/>
+                  </pic:nvPicPr>
+                  <pic:blipFill>
+                    <a:blip r:embed="rId27"/>
+                    <a:stretch>
+                      <a:fillRect/>
+                    </a:stretch>
+                  </pic:blipFill>
+                  <pic:spPr>
+                    <a:xfrm>
+                      <a:off x="0" y="0"/>
+                      <a:ext cx="5732145" cy="2215515"/>
+                    </a:xfrm>
+                    <a:prstGeom prst="rect">
+                      <a:avLst/>
+                    </a:prstGeom>
+                  </pic:spPr>
+                </pic:pic>
+              </a:graphicData>
+            </a:graphic>
+          </wp:inline>
+        </w:drawing>
+      </w:r>
+    </w:p>
+    <w:p>
+      <w:pPr>
         <w:pStyle w:val="NormalWeb"/>
         <w:spacing w:before="0" w:beforeAutospacing="0" w:after="0" w:afterAutospacing="0"/>
         <w:rPr>
@@ -20915,7 +21123,7 @@
                     </pic:cNvPicPr>
                   </pic:nvPicPr>
                   <pic:blipFill rotWithShape="1">
-                    <a:blip r:embed="rId25">
+                    <a:blip r:embed="rId28">
                       <a:extLst>
                         <a:ext uri="{28A0092B-C50C-407E-A947-70E740481C1C}">
                           <a14:useLocalDpi xmlns:a14="http://schemas.microsoft.com/office/drawing/2010/main" val="0"/>
@@ -20975,7 +21183,7 @@
                     </pic:cNvPicPr>
                   </pic:nvPicPr>
                   <pic:blipFill rotWithShape="1">
-                    <a:blip r:embed="rId25">
+                    <a:blip r:embed="rId28">
                       <a:extLst>
                         <a:ext uri="{28A0092B-C50C-407E-A947-70E740481C1C}">
                           <a14:useLocalDpi xmlns:a14="http://schemas.microsoft.com/office/drawing/2010/main" val="0"/>
@@ -21306,7 +21514,6 @@
                 <w:rFonts w:ascii="Times New Roman" w:hAnsi="Times New Roman" w:cs="Times New Roman"/>
                 <w:color w:val="000000" w:themeColor="text1"/>
               </w:rPr>
-              <w:lastRenderedPageBreak/>
               <w:t>Negasi/kebalikan</w:t>
             </w:r>
           </w:p>
@@ -22564,7 +22771,7 @@
                     </pic:cNvPicPr>
                   </pic:nvPicPr>
                   <pic:blipFill rotWithShape="1">
-                    <a:blip r:embed="rId26">
+                    <a:blip r:embed="rId29">
                       <a:extLst>
                         <a:ext uri="{28A0092B-C50C-407E-A947-70E740481C1C}">
                           <a14:useLocalDpi xmlns:a14="http://schemas.microsoft.com/office/drawing/2010/main" val="0"/>
@@ -22720,7 +22927,7 @@
                     </pic:cNvPicPr>
                   </pic:nvPicPr>
                   <pic:blipFill>
-                    <a:blip r:embed="rId27" cstate="print">
+                    <a:blip r:embed="rId30" cstate="print">
                       <a:extLst>
                         <a:ext uri="{28A0092B-C50C-407E-A947-70E740481C1C}">
                           <a14:useLocalDpi xmlns:a14="http://schemas.microsoft.com/office/drawing/2010/main" val="0"/>
@@ -22995,7 +23202,7 @@
                     </pic:cNvPicPr>
                   </pic:nvPicPr>
                   <pic:blipFill rotWithShape="1">
-                    <a:blip r:embed="rId28">
+                    <a:blip r:embed="rId31">
                       <a:extLst>
                         <a:ext uri="{28A0092B-C50C-407E-A947-70E740481C1C}">
                           <a14:useLocalDpi xmlns:a14="http://schemas.microsoft.com/office/drawing/2010/main" val="0"/>
@@ -25081,6 +25288,52 @@
           <w:szCs w:val="24"/>
         </w:rPr>
       </w:pPr>
+      <w:r>
+        <w:rPr>
+          <w:rFonts w:ascii="Times New Roman" w:eastAsia="Times New Roman" w:hAnsi="Times New Roman" w:cs="Times New Roman"/>
+          <w:color w:val="000000" w:themeColor="text1"/>
+          <w:spacing w:val="-6"/>
+          <w:kern w:val="36"/>
+          <w:sz w:val="24"/>
+          <w:szCs w:val="24"/>
+        </w:rPr>
+        <w:lastRenderedPageBreak/>
+        <w:drawing>
+          <wp:inline distT="0" distB="0" distL="0" distR="0" wp14:anchorId="137D61D9" wp14:editId="254F22C1">
+            <wp:extent cx="5732145" cy="2456815"/>
+            <wp:effectExtent l="0" t="0" r="1905" b="635"/>
+            <wp:docPr id="1822266727" name="Picture 1"/>
+            <wp:cNvGraphicFramePr>
+              <a:graphicFrameLocks xmlns:a="http://schemas.openxmlformats.org/drawingml/2006/main" noChangeAspect="1"/>
+            </wp:cNvGraphicFramePr>
+            <a:graphic xmlns:a="http://schemas.openxmlformats.org/drawingml/2006/main">
+              <a:graphicData uri="http://schemas.openxmlformats.org/drawingml/2006/picture">
+                <pic:pic xmlns:pic="http://schemas.openxmlformats.org/drawingml/2006/picture">
+                  <pic:nvPicPr>
+                    <pic:cNvPr id="1822266727" name=""/>
+                    <pic:cNvPicPr/>
+                  </pic:nvPicPr>
+                  <pic:blipFill>
+                    <a:blip r:embed="rId32"/>
+                    <a:stretch>
+                      <a:fillRect/>
+                    </a:stretch>
+                  </pic:blipFill>
+                  <pic:spPr>
+                    <a:xfrm>
+                      <a:off x="0" y="0"/>
+                      <a:ext cx="5732145" cy="2456815"/>
+                    </a:xfrm>
+                    <a:prstGeom prst="rect">
+                      <a:avLst/>
+                    </a:prstGeom>
+                  </pic:spPr>
+                </pic:pic>
+              </a:graphicData>
+            </a:graphic>
+          </wp:inline>
+        </w:drawing>
+      </w:r>
     </w:p>
     <w:p>
       <w:pPr>
@@ -25220,7 +25473,6 @@
           <w:sz w:val="18"/>
           <w:szCs w:val="18"/>
         </w:rPr>
-        <w:lastRenderedPageBreak/>
         <w:t>// Penambahan</w:t>
       </w:r>
     </w:p>
@@ -26743,7 +26995,7 @@
                     </pic:cNvPicPr>
                   </pic:nvPicPr>
                   <pic:blipFill>
-                    <a:blip r:embed="rId29" cstate="print">
+                    <a:blip r:embed="rId33" cstate="print">
                       <a:extLst>
                         <a:ext uri="{28A0092B-C50C-407E-A947-70E740481C1C}">
                           <a14:useLocalDpi xmlns:a14="http://schemas.microsoft.com/office/drawing/2010/main" val="0"/>
@@ -26980,11 +27232,11 @@
                     </pic:cNvPicPr>
                   </pic:nvPicPr>
                   <pic:blipFill rotWithShape="1">
-                    <a:blip r:embed="rId30">
+                    <a:blip r:embed="rId34">
                       <a:extLst>
                         <a:ext uri="{BEBA8EAE-BF5A-486C-A8C5-ECC9F3942E4B}">
                           <a14:imgProps xmlns:a14="http://schemas.microsoft.com/office/drawing/2010/main">
-                            <a14:imgLayer r:embed="rId31">
+                            <a14:imgLayer r:embed="rId35">
                               <a14:imgEffect>
                                 <a14:brightnessContrast bright="20000" contrast="-40000"/>
                               </a14:imgEffect>
@@ -27080,11 +27332,11 @@
                     </pic:cNvPicPr>
                   </pic:nvPicPr>
                   <pic:blipFill rotWithShape="1">
-                    <a:blip r:embed="rId32">
+                    <a:blip r:embed="rId36">
                       <a:extLst>
                         <a:ext uri="{BEBA8EAE-BF5A-486C-A8C5-ECC9F3942E4B}">
                           <a14:imgProps xmlns:a14="http://schemas.microsoft.com/office/drawing/2010/main">
-                            <a14:imgLayer r:embed="rId33">
+                            <a14:imgLayer r:embed="rId37">
                               <a14:imgEffect>
                                 <a14:brightnessContrast bright="20000" contrast="-40000"/>
                               </a14:imgEffect>
@@ -27677,7 +27929,7 @@
                     </pic:cNvPicPr>
                   </pic:nvPicPr>
                   <pic:blipFill rotWithShape="1">
-                    <a:blip r:embed="rId34">
+                    <a:blip r:embed="rId38">
                       <a:extLst>
                         <a:ext uri="{28A0092B-C50C-407E-A947-70E740481C1C}">
                           <a14:useLocalDpi xmlns:a14="http://schemas.microsoft.com/office/drawing/2010/main" val="0"/>
@@ -28376,7 +28628,7 @@
                     </pic:cNvPicPr>
                   </pic:nvPicPr>
                   <pic:blipFill rotWithShape="1">
-                    <a:blip r:embed="rId35">
+                    <a:blip r:embed="rId39">
                       <a:extLst>
                         <a:ext uri="{28A0092B-C50C-407E-A947-70E740481C1C}">
                           <a14:useLocalDpi xmlns:a14="http://schemas.microsoft.com/office/drawing/2010/main" val="0"/>
@@ -28722,7 +28974,7 @@
                     </pic:cNvPicPr>
                   </pic:nvPicPr>
                   <pic:blipFill rotWithShape="1">
-                    <a:blip r:embed="rId36">
+                    <a:blip r:embed="rId40">
                       <a:extLst>
                         <a:ext uri="{28A0092B-C50C-407E-A947-70E740481C1C}">
                           <a14:useLocalDpi xmlns:a14="http://schemas.microsoft.com/office/drawing/2010/main" val="0"/>
@@ -29401,7 +29653,7 @@
                     </pic:cNvPicPr>
                   </pic:nvPicPr>
                   <pic:blipFill rotWithShape="1">
-                    <a:blip r:embed="rId37">
+                    <a:blip r:embed="rId41">
                       <a:extLst>
                         <a:ext uri="{28A0092B-C50C-407E-A947-70E740481C1C}">
                           <a14:useLocalDpi xmlns:a14="http://schemas.microsoft.com/office/drawing/2010/main" val="0"/>
@@ -30412,7 +30664,7 @@
                     </pic:cNvPicPr>
                   </pic:nvPicPr>
                   <pic:blipFill rotWithShape="1">
-                    <a:blip r:embed="rId38">
+                    <a:blip r:embed="rId42">
                       <a:extLst>
                         <a:ext uri="{28A0092B-C50C-407E-A947-70E740481C1C}">
                           <a14:useLocalDpi xmlns:a14="http://schemas.microsoft.com/office/drawing/2010/main" val="0"/>
@@ -31100,7 +31352,7 @@
                     </pic:cNvPicPr>
                   </pic:nvPicPr>
                   <pic:blipFill rotWithShape="1">
-                    <a:blip r:embed="rId39">
+                    <a:blip r:embed="rId43">
                       <a:extLst>
                         <a:ext uri="{28A0092B-C50C-407E-A947-70E740481C1C}">
                           <a14:useLocalDpi xmlns:a14="http://schemas.microsoft.com/office/drawing/2010/main" val="0"/>
@@ -31561,7 +31813,7 @@
                     </pic:cNvPicPr>
                   </pic:nvPicPr>
                   <pic:blipFill rotWithShape="1">
-                    <a:blip r:embed="rId40">
+                    <a:blip r:embed="rId44">
                       <a:extLst>
                         <a:ext uri="{28A0092B-C50C-407E-A947-70E740481C1C}">
                           <a14:useLocalDpi xmlns:a14="http://schemas.microsoft.com/office/drawing/2010/main" val="0"/>
@@ -37320,10 +37572,10 @@
       </w:r>
     </w:p>
     <w:sectPr>
-      <w:headerReference w:type="even" r:id="rId41"/>
-      <w:headerReference w:type="default" r:id="rId42"/>
-      <w:footerReference w:type="even" r:id="rId43"/>
-      <w:footerReference w:type="default" r:id="rId44"/>
+      <w:headerReference w:type="even" r:id="rId45"/>
+      <w:headerReference w:type="default" r:id="rId46"/>
+      <w:footerReference w:type="even" r:id="rId47"/>
+      <w:footerReference w:type="default" r:id="rId48"/>
       <w:pgSz w:w="11907" w:h="16839" w:code="9"/>
       <w:pgMar w:top="1134" w:right="1440" w:bottom="993" w:left="1440" w:header="720" w:footer="720" w:gutter="0"/>
       <w:cols w:space="720"/>
